--- a/ICICI SME External project.docx
+++ b/ICICI SME External project.docx
@@ -246,8 +246,6 @@
           </w14:textFill>
         </w:rPr>
       </w:pPr>
-      <w:bookmarkStart w:id="0" w:name="_GoBack"/>
-      <w:bookmarkEnd w:id="0"/>
     </w:p>
     <w:p>
       <w:pPr>
@@ -465,7 +463,7 @@
             </w14:solidFill>
           </w14:textFill>
         </w:rPr>
-        <w:t>The software bot, constructed using Selenium WebDriver and Java, begins its operation by extracting UniCore IDs from an input Excel file. With these IDs, the bot navigates to the ICICI Bank's website, logs in, and accesses the appropriate dashboard.</w:t>
+        <w:t>The software bot, constructed using Selenium WebDriver and Java, begins its operation by extracting ICOS IDs from an input Excel file. With these IDs, the bot navigates to the ICICI Bank's website, logs in, and accesses the appropriate dashboard.</w:t>
       </w:r>
     </w:p>
     <w:p>
@@ -538,7 +536,7 @@
             </w14:solidFill>
           </w14:textFill>
         </w:rPr>
-        <w:t>Utilizing the extracted UniCore IDs, the bot systematically searches for corresponding documents within the ICICI Bank's web interface. Upon locating the documents, the bot initiates a download process and then efficiently organizes these downloaded files within a predefined hierarchical folder structure, ensuring easy retrieval and management of documents.</w:t>
+        <w:t>Utilizing the extracted ICOS IDs, the bot systematically searches for corresponding documents within the ICICI Bank's web interface. Upon locating the documents, the bot initiates a download process and then efficiently organizes these downloaded files within a predefined hierarchical folder structure, ensuring easy retrieval and management of documents.</w:t>
       </w:r>
     </w:p>
     <w:p>
@@ -611,7 +609,7 @@
             </w14:solidFill>
           </w14:textFill>
         </w:rPr>
-        <w:t>This innovative solution significantly enhances operational efficiency by reducing manual intervention, minimizing errors, and optimizing time usage. By performing iterative searches and downloads until all UniCore IDs are processed, the system guarantees comprehensive coverage of required tasks.</w:t>
+        <w:t>This innovative solution significantly enhances operational efficiency by reducing manual intervention, minimizing errors, and optimizing time usage. By performing iterative searches and downloads until all ICOS IDs are processed, the system guarantees comprehensive coverage of required tasks.</w:t>
       </w:r>
     </w:p>
     <w:p>
@@ -1263,6 +1261,8 @@
           </w14:textFill>
         </w:rPr>
       </w:pPr>
+      <w:bookmarkStart w:id="0" w:name="_GoBack"/>
+      <w:bookmarkEnd w:id="0"/>
     </w:p>
     <w:p>
       <w:pPr>
@@ -1455,7 +1455,7 @@
             </w14:solidFill>
           </w14:textFill>
         </w:rPr>
-        <w:t>Our automation solution for the ICICI SME project is a software bot designed to interact with the ICICI Bank's web interface, emulating human actions for data extraction and document downloading tasks. The primary data source for this operation is an Excel input file containing a list of UniCore IDs, which the bot uses to retrieve respective documents from the ICICI Bank's website.</w:t>
+        <w:t>Our automation solution for the ICICI SME project is a software bot designed to interact with the ICICI Bank's web interface, emulating human actions for data extraction and document downloading tasks. The primary data source for this operation is an Excel input file containing a list of ICOS IDs, which the bot uses to retrieve respective documents from the ICICI Bank's website.</w:t>
       </w:r>
     </w:p>
     <w:p>
@@ -1601,7 +1601,7 @@
             </w14:solidFill>
           </w14:textFill>
         </w:rPr>
-        <w:t>Data Extraction: The automation begins by reading the Excel input file and extracting UniCore IDs, which are crucial identifiers used to retrieve specific documents from the bank's website.</w:t>
+        <w:t>Data Extraction: The automation begins by reading the Excel input file and extracting ICOS IDs, which are crucial identifiers used to retrieve specific documents from the bank's website.</w:t>
       </w:r>
     </w:p>
     <w:p>
@@ -1674,7 +1674,7 @@
             </w14:solidFill>
           </w14:textFill>
         </w:rPr>
-        <w:t>Directory Management: The bot then creates a folder for the current month and date. Inside this, it further generates sub-folders named after each UniCore ID from the extracted list. This hierarchical folder structure ensures organized storage and easy retrieval of downloaded files.</w:t>
+        <w:t>Directory Management: The bot then creates a folder for the current month and date. Inside this, it further generates sub-folders named after each ICOS ID from the extracted list. This hierarchical folder structure ensures organized storage and easy retrieval of downloaded files.</w:t>
       </w:r>
     </w:p>
     <w:p>
@@ -1820,7 +1820,7 @@
             </w14:solidFill>
           </w14:textFill>
         </w:rPr>
-        <w:t>Search and Download: Inside the dashboard, the bot uses each UniCore ID from the extracted list to search for the respective documents. The retrieved files are then downloaded.</w:t>
+        <w:t>Search and Download: Inside the dashboard, the bot uses each ICOS ID from the extracted list to search for the respective documents. The retrieved files are then downloaded.</w:t>
       </w:r>
     </w:p>
     <w:p>
@@ -1893,7 +1893,7 @@
             </w14:solidFill>
           </w14:textFill>
         </w:rPr>
-        <w:t>File Management: Downloaded documents are moved to their corresponding UniCore ID's folder in the previously created directory structure.</w:t>
+        <w:t>File Management: Downloaded documents are moved to their corresponding ICOS ID's folder in the previously created directory structure.</w:t>
       </w:r>
     </w:p>
     <w:p>
@@ -1966,7 +1966,7 @@
             </w14:solidFill>
           </w14:textFill>
         </w:rPr>
-        <w:t>Iteration: This process continues until the collection of UniCore IDs extracted from the Excel input file is exhausted.</w:t>
+        <w:t>Iteration: This process continues until the collection of ICOS IDs extracted from the Excel input file is exhausted.</w:t>
       </w:r>
     </w:p>
     <w:p>
@@ -2443,7 +2443,7 @@
             </w14:solidFill>
           </w14:textFill>
         </w:rPr>
-        <w:t>1.1 Data Input: The system requires an Excel file with a list of UniCore IDs. This file serves as the data source for the software bot to extract necessary information.</w:t>
+        <w:t>1.1 Data Input: The system requires an Excel file with a list of ICOS IDs. This file serves as the data source for the software bot to extract necessary information.</w:t>
       </w:r>
     </w:p>
     <w:p>
@@ -2516,7 +2516,7 @@
             </w14:solidFill>
           </w14:textFill>
         </w:rPr>
-        <w:t>1.2 Folder Creation: The bot should be capable of creating a hierarchical folder structure, with folders named after the current month, date, and individual UniCore IDs for organized file storage.</w:t>
+        <w:t>1.2 Folder Creation: The bot should be capable of creating a hierarchical folder structure, with folders named after the current month, date, and individual ICOS IDs for organized file storage.</w:t>
       </w:r>
     </w:p>
     <w:p>
@@ -2662,7 +2662,7 @@
             </w14:solidFill>
           </w14:textFill>
         </w:rPr>
-        <w:t>1.4 Document Searching and Downloading: The bot must search for documents corresponding to each UniCore ID in the ICICI Bank's web interface, download them, and store them in the appropriate folders.</w:t>
+        <w:t>1.4 Document Searching and Downloading: The bot must search for documents corresponding to each ICOS ID in the ICICI Bank's web interface, download them, and store them in the appropriate folders.</w:t>
       </w:r>
     </w:p>
     <w:p>
@@ -2735,7 +2735,7 @@
             </w14:solidFill>
           </w14:textFill>
         </w:rPr>
-        <w:t>1.5 Iteration: The system must iterate over the entire list of UniCore IDs in the input Excel file until all IDs have been processed.</w:t>
+        <w:t>1.5 Iteration: The system must iterate over the entire list of ICOS IDs in the input Excel file until all IDs have been processed.</w:t>
       </w:r>
     </w:p>
     <w:p>
@@ -3452,7 +3452,7 @@
             </w14:solidFill>
           </w14:textFill>
         </w:rPr>
-        <w:t xml:space="preserve"> The software bot starts by reading the input Excel file which contains a list of UniCore IDs. The bot extracts these IDs for further use in the process.</w:t>
+        <w:t xml:space="preserve"> The software bot starts by reading the input Excel file which contains a list of ICOS IDs. The bot extracts these IDs for further use in the process.</w:t>
       </w:r>
     </w:p>
     <w:p>
@@ -3548,7 +3548,7 @@
             </w14:solidFill>
           </w14:textFill>
         </w:rPr>
-        <w:t xml:space="preserve"> With the extracted UniCore IDs, the bot creates a hierarchical directory structure. It begins by creating a folder named after the current month. Inside this folder, a sub-folder named after the current date is created. Lastly, within this date folder, individual folders are created for each of the UniCore IDs. This structure ensures an organized storage of the files that will be downloaded.</w:t>
+        <w:t xml:space="preserve"> With the extracted ICOS IDs, the bot creates a hierarchical directory structure. It begins by creating a folder named after the current month. Inside this folder, a sub-folder named after the current date is created. Lastly, within this date folder, individual folders are created for each of the ICOS IDs. This structure ensures an organized storage of the files that will be downloaded.</w:t>
       </w:r>
     </w:p>
     <w:p>
@@ -3909,30 +3909,30 @@
             </w14:solidFill>
           </w14:textFill>
         </w:rPr>
-        <w:t>Input UniCore ID:</w:t>
-      </w:r>
-      <w:r>
-        <w:rPr>
-          <w:rFonts w:hint="default" w:ascii="Times New Roman" w:hAnsi="Times New Roman" w:eastAsia="sans-serif" w:cs="Times New Roman"/>
-          <w:b w:val="0"/>
-          <w:bCs w:val="0"/>
-          <w:i w:val="0"/>
-          <w:iCs w:val="0"/>
-          <w:caps w:val="0"/>
-          <w:color w:val="000000" w:themeColor="text1"/>
-          <w:spacing w:val="0"/>
-          <w:sz w:val="22"/>
-          <w:szCs w:val="22"/>
-          <w:highlight w:val="none"/>
-          <w:shd w:val="clear" w:fill="FFFFFF"/>
-          <w:lang w:val="en-US"/>
-          <w14:textFill>
-            <w14:solidFill>
-              <w14:schemeClr w14:val="tx1"/>
-            </w14:solidFill>
-          </w14:textFill>
-        </w:rPr>
-        <w:t xml:space="preserve"> The bot takes the first UniCore ID from the extracted collection and inputs it into the search box available on the dashboard.</w:t>
+        <w:t>Input ICOS ID:</w:t>
+      </w:r>
+      <w:r>
+        <w:rPr>
+          <w:rFonts w:hint="default" w:ascii="Times New Roman" w:hAnsi="Times New Roman" w:eastAsia="sans-serif" w:cs="Times New Roman"/>
+          <w:b w:val="0"/>
+          <w:bCs w:val="0"/>
+          <w:i w:val="0"/>
+          <w:iCs w:val="0"/>
+          <w:caps w:val="0"/>
+          <w:color w:val="000000" w:themeColor="text1"/>
+          <w:spacing w:val="0"/>
+          <w:sz w:val="22"/>
+          <w:szCs w:val="22"/>
+          <w:highlight w:val="none"/>
+          <w:shd w:val="clear" w:fill="FFFFFF"/>
+          <w:lang w:val="en-US"/>
+          <w14:textFill>
+            <w14:solidFill>
+              <w14:schemeClr w14:val="tx1"/>
+            </w14:solidFill>
+          </w14:textFill>
+        </w:rPr>
+        <w:t xml:space="preserve"> The bot takes the first ICOS ID from the extracted collection and inputs it into the search box available on the dashboard.</w:t>
       </w:r>
     </w:p>
     <w:p>
@@ -4028,7 +4028,7 @@
             </w14:solidFill>
           </w14:textFill>
         </w:rPr>
-        <w:t xml:space="preserve"> The bot executes a search for the entered UniCore ID. Once the documents related to the ID are located, the bot initiates the downloading process.</w:t>
+        <w:t xml:space="preserve"> The bot executes a search for the entered ICOS ID. Once the documents related to the ID are located, the bot initiates the downloading process.</w:t>
       </w:r>
     </w:p>
     <w:p>
@@ -4124,7 +4124,7 @@
             </w14:solidFill>
           </w14:textFill>
         </w:rPr>
-        <w:t xml:space="preserve"> After the files are downloaded, the bot moves these files to the respective UniCore ID's folder that was created in the directory structure in step 2.</w:t>
+        <w:t xml:space="preserve"> After the files are downloaded, the bot moves these files to the respective ICOS ID's folder that was created in the directory structure in step 2.</w:t>
       </w:r>
     </w:p>
     <w:p>
@@ -4220,7 +4220,7 @@
             </w14:solidFill>
           </w14:textFill>
         </w:rPr>
-        <w:t>: The bot then moves on to the next UniCore ID from the collection and repeats steps 6 to 8. This continues until all UniCore IDs in the collection have been processed and the corresponding files downloaded and appropriately stored.</w:t>
+        <w:t>: The bot then moves on to the next ICOS ID from the collection and repeats steps 6 to 8. This continues until all ICOS IDs in the collection have been processed and the corresponding files downloaded and appropriately stored.</w:t>
       </w:r>
     </w:p>
     <w:p>
@@ -4356,18 +4356,6 @@
             </w14:solidFill>
           </w14:textFill>
         </w:rPr>
-        <w:sectPr>
-          <w:pgSz w:w="11906" w:h="16838"/>
-          <w:pgMar w:top="1440" w:right="1800" w:bottom="1440" w:left="1800" w:header="720" w:footer="720" w:gutter="0"/>
-          <w:pgBorders w:offsetFrom="page">
-            <w:top w:val="single" w:color="auto" w:sz="12" w:space="24"/>
-            <w:left w:val="single" w:color="auto" w:sz="12" w:space="24"/>
-            <w:bottom w:val="single" w:color="auto" w:sz="12" w:space="24"/>
-            <w:right w:val="single" w:color="auto" w:sz="12" w:space="24"/>
-          </w:pgBorders>
-          <w:cols w:space="720" w:num="1"/>
-          <w:docGrid w:linePitch="360" w:charSpace="0"/>
-        </w:sectPr>
       </w:pPr>
       <w:r>
         <w:rPr>
@@ -4390,27 +4378,52 @@
             </w14:solidFill>
           </w14:textFill>
         </w:rPr>
+        <w:t>ICOS EXTERNAL DOCUMENT DOWNLOADING FLOW dig.</w:t>
+      </w:r>
+    </w:p>
+    <w:p>
+      <w:pPr>
+        <w:jc w:val="both"/>
+        <w:rPr>
+          <w:rFonts w:hint="default" w:ascii="Arial" w:hAnsi="Arial" w:eastAsia="sans-serif" w:cs="Arial"/>
+          <w:b/>
+          <w:bCs/>
+          <w:i w:val="0"/>
+          <w:iCs w:val="0"/>
+          <w:caps w:val="0"/>
+          <w:color w:val="000000" w:themeColor="text1"/>
+          <w:spacing w:val="0"/>
+          <w:sz w:val="28"/>
+          <w:szCs w:val="28"/>
+          <w:highlight w:val="none"/>
+          <w:shd w:val="clear" w:fill="FFFFFF"/>
+          <w:lang w:val="en-US"/>
+          <w14:textFill>
+            <w14:solidFill>
+              <w14:schemeClr w14:val="tx1"/>
+            </w14:solidFill>
+          </w14:textFill>
+        </w:rPr>
+      </w:pPr>
+      <w:r>
+        <w:rPr>
+          <w:rFonts w:ascii="SimSun" w:hAnsi="SimSun" w:eastAsia="SimSun" w:cs="SimSun"/>
+          <w:sz w:val="24"/>
+          <w:szCs w:val="24"/>
+        </w:rPr>
         <w:drawing>
-          <wp:anchor distT="0" distB="0" distL="114300" distR="114300" simplePos="0" relativeHeight="251659264" behindDoc="1" locked="0" layoutInCell="1" allowOverlap="1">
+          <wp:anchor distT="0" distB="0" distL="114300" distR="114300" simplePos="0" relativeHeight="251659264" behindDoc="0" locked="0" layoutInCell="1" allowOverlap="1">
             <wp:simplePos x="0" y="0"/>
             <wp:positionH relativeFrom="column">
-              <wp:posOffset>-724535</wp:posOffset>
+              <wp:posOffset>-847090</wp:posOffset>
             </wp:positionH>
             <wp:positionV relativeFrom="paragraph">
-              <wp:posOffset>492760</wp:posOffset>
+              <wp:posOffset>75565</wp:posOffset>
             </wp:positionV>
-            <wp:extent cx="6833870" cy="6942455"/>
-            <wp:effectExtent l="0" t="0" r="5080" b="48895"/>
-            <wp:wrapTight wrapText="bothSides">
-              <wp:wrapPolygon>
-                <wp:start x="0" y="0"/>
-                <wp:lineTo x="0" y="21515"/>
-                <wp:lineTo x="21556" y="21515"/>
-                <wp:lineTo x="21556" y="0"/>
-                <wp:lineTo x="0" y="0"/>
-              </wp:wrapPolygon>
-            </wp:wrapTight>
-            <wp:docPr id="1" name="Picture 1" descr="Unicore_Internal_Flow"/>
+            <wp:extent cx="7006590" cy="7945120"/>
+            <wp:effectExtent l="0" t="0" r="0" b="0"/>
+            <wp:wrapNone/>
+            <wp:docPr id="1" name="Picture 1" descr="IMG_256"/>
             <wp:cNvGraphicFramePr>
               <a:graphicFrameLocks xmlns:a="http://schemas.openxmlformats.org/drawingml/2006/main" noChangeAspect="1"/>
             </wp:cNvGraphicFramePr>
@@ -4418,7 +4431,7 @@
               <a:graphicData uri="http://schemas.openxmlformats.org/drawingml/2006/picture">
                 <pic:pic xmlns:pic="http://schemas.openxmlformats.org/drawingml/2006/picture">
                   <pic:nvPicPr>
-                    <pic:cNvPr id="1" name="Picture 1" descr="Unicore_Internal_Flow"/>
+                    <pic:cNvPr id="1" name="Picture 1" descr="IMG_256"/>
                     <pic:cNvPicPr>
                       <a:picLocks noChangeAspect="1"/>
                     </pic:cNvPicPr>
@@ -4432,11 +4445,15 @@
                   <pic:spPr>
                     <a:xfrm>
                       <a:off x="0" y="0"/>
-                      <a:ext cx="6833870" cy="6942455"/>
+                      <a:ext cx="7006590" cy="7945120"/>
                     </a:xfrm>
                     <a:prstGeom prst="rect">
                       <a:avLst/>
                     </a:prstGeom>
+                    <a:noFill/>
+                    <a:ln w="9525">
+                      <a:noFill/>
+                    </a:ln>
                   </pic:spPr>
                 </pic:pic>
               </a:graphicData>
@@ -4444,7 +4461,10 @@
           </wp:anchor>
         </w:drawing>
       </w:r>
-      <w:r>
+    </w:p>
+    <w:p>
+      <w:pPr>
+        <w:jc w:val="both"/>
         <w:rPr>
           <w:rFonts w:hint="default" w:ascii="Arial" w:hAnsi="Arial" w:eastAsia="sans-serif" w:cs="Arial"/>
           <w:b/>
@@ -4465,12 +4485,11 @@
             </w14:solidFill>
           </w14:textFill>
         </w:rPr>
-        <w:t>UNICORE INTERNAL DOCUMENT DOWNLOADING FLOW dig.</w:t>
-      </w:r>
-    </w:p>
-    <w:p>
-      <w:pPr>
-        <w:jc w:val="left"/>
+      </w:pPr>
+    </w:p>
+    <w:p>
+      <w:pPr>
+        <w:jc w:val="both"/>
         <w:rPr>
           <w:rFonts w:hint="default" w:ascii="Arial" w:hAnsi="Arial" w:eastAsia="sans-serif" w:cs="Arial"/>
           <w:b/>
@@ -4490,2345 +4509,6 @@
               <w14:schemeClr w14:val="tx1"/>
             </w14:solidFill>
           </w14:textFill>
-        </w:rPr>
-      </w:pPr>
-    </w:p>
-    <w:p>
-      <w:pPr>
-        <w:jc w:val="left"/>
-        <w:rPr>
-          <w:rFonts w:hint="default" w:ascii="Arial" w:hAnsi="Arial" w:eastAsia="sans-serif" w:cs="Arial"/>
-          <w:b/>
-          <w:bCs/>
-          <w:i w:val="0"/>
-          <w:iCs w:val="0"/>
-          <w:caps w:val="0"/>
-          <w:color w:val="000000" w:themeColor="text1"/>
-          <w:spacing w:val="0"/>
-          <w:sz w:val="28"/>
-          <w:szCs w:val="28"/>
-          <w:highlight w:val="none"/>
-          <w:shd w:val="clear" w:fill="FFFFFF"/>
-          <w:lang w:val="en-US"/>
-          <w14:textFill>
-            <w14:solidFill>
-              <w14:schemeClr w14:val="tx1"/>
-            </w14:solidFill>
-          </w14:textFill>
-        </w:rPr>
-      </w:pPr>
-      <w:r>
-        <w:rPr>
-          <w:rFonts w:hint="default" w:ascii="Arial" w:hAnsi="Arial" w:eastAsia="sans-serif" w:cs="Arial"/>
-          <w:b/>
-          <w:bCs/>
-          <w:i w:val="0"/>
-          <w:iCs w:val="0"/>
-          <w:caps w:val="0"/>
-          <w:color w:val="000000" w:themeColor="text1"/>
-          <w:spacing w:val="0"/>
-          <w:sz w:val="28"/>
-          <w:szCs w:val="28"/>
-          <w:highlight w:val="none"/>
-          <w:shd w:val="clear" w:fill="FFFFFF"/>
-          <w:lang w:val="en-US"/>
-          <w14:textFill>
-            <w14:solidFill>
-              <w14:schemeClr w14:val="tx1"/>
-            </w14:solidFill>
-          </w14:textFill>
-        </w:rPr>
-        <w:t>Creation of ( Maven ) Jar File :</w:t>
-      </w:r>
-    </w:p>
-    <w:p>
-      <w:pPr>
-        <w:jc w:val="left"/>
-        <w:rPr>
-          <w:rFonts w:hint="default" w:ascii="Times New Roman" w:hAnsi="Times New Roman" w:eastAsia="sans-serif" w:cs="Times New Roman"/>
-          <w:b/>
-          <w:bCs/>
-          <w:i w:val="0"/>
-          <w:iCs w:val="0"/>
-          <w:caps w:val="0"/>
-          <w:color w:val="000000" w:themeColor="text1"/>
-          <w:spacing w:val="0"/>
-          <w:sz w:val="22"/>
-          <w:szCs w:val="22"/>
-          <w:highlight w:val="none"/>
-          <w:shd w:val="clear" w:fill="FFFFFF"/>
-          <w:lang w:val="en-US"/>
-          <w14:textFill>
-            <w14:solidFill>
-              <w14:schemeClr w14:val="tx1"/>
-            </w14:solidFill>
-          </w14:textFill>
-        </w:rPr>
-      </w:pPr>
-    </w:p>
-    <w:p>
-      <w:pPr>
-        <w:jc w:val="left"/>
-        <w:rPr>
-          <w:rFonts w:hint="default" w:ascii="Times New Roman" w:hAnsi="Times New Roman" w:eastAsia="sans-serif" w:cs="Times New Roman"/>
-          <w:b/>
-          <w:bCs/>
-          <w:i w:val="0"/>
-          <w:iCs w:val="0"/>
-          <w:caps w:val="0"/>
-          <w:color w:val="000000" w:themeColor="text1"/>
-          <w:spacing w:val="0"/>
-          <w:sz w:val="22"/>
-          <w:szCs w:val="22"/>
-          <w:highlight w:val="none"/>
-          <w:shd w:val="clear" w:fill="FFFFFF"/>
-          <w:lang w:val="en-US"/>
-          <w14:textFill>
-            <w14:solidFill>
-              <w14:schemeClr w14:val="tx1"/>
-            </w14:solidFill>
-          </w14:textFill>
-        </w:rPr>
-      </w:pPr>
-    </w:p>
-    <w:p>
-      <w:pPr>
-        <w:numPr>
-          <w:ilvl w:val="0"/>
-          <w:numId w:val="1"/>
-        </w:numPr>
-        <w:ind w:left="420" w:leftChars="0" w:hanging="420" w:firstLineChars="0"/>
-        <w:jc w:val="left"/>
-        <w:rPr>
-          <w:rFonts w:hint="default" w:ascii="Times New Roman" w:hAnsi="Times New Roman" w:eastAsia="sans-serif" w:cs="Times New Roman"/>
-          <w:b w:val="0"/>
-          <w:bCs w:val="0"/>
-          <w:i w:val="0"/>
-          <w:iCs w:val="0"/>
-          <w:caps w:val="0"/>
-          <w:color w:val="000000" w:themeColor="text1"/>
-          <w:spacing w:val="0"/>
-          <w:sz w:val="22"/>
-          <w:szCs w:val="22"/>
-          <w:highlight w:val="none"/>
-          <w:shd w:val="clear" w:fill="FFFFFF"/>
-          <w:lang w:val="en-US"/>
-          <w14:textFill>
-            <w14:solidFill>
-              <w14:schemeClr w14:val="tx1"/>
-            </w14:solidFill>
-          </w14:textFill>
-        </w:rPr>
-      </w:pPr>
-      <w:r>
-        <w:rPr>
-          <w:rFonts w:hint="default" w:ascii="Times New Roman" w:hAnsi="Times New Roman" w:eastAsia="sans-serif" w:cs="Times New Roman"/>
-          <w:b w:val="0"/>
-          <w:bCs w:val="0"/>
-          <w:i w:val="0"/>
-          <w:iCs w:val="0"/>
-          <w:caps w:val="0"/>
-          <w:color w:val="000000" w:themeColor="text1"/>
-          <w:spacing w:val="0"/>
-          <w:sz w:val="22"/>
-          <w:szCs w:val="22"/>
-          <w:highlight w:val="none"/>
-          <w:shd w:val="clear" w:fill="FFFFFF"/>
-          <w:lang w:val="en-US"/>
-          <w14:textFill>
-            <w14:solidFill>
-              <w14:schemeClr w14:val="tx1"/>
-            </w14:solidFill>
-          </w14:textFill>
-        </w:rPr>
-        <w:t>Add Required Pom.xml Dependencies and Plugins</w:t>
-      </w:r>
-    </w:p>
-    <w:p>
-      <w:pPr>
-        <w:jc w:val="left"/>
-        <w:rPr>
-          <w:rFonts w:hint="default"/>
-          <w:sz w:val="32"/>
-          <w:szCs w:val="32"/>
-          <w:lang w:val="en-US"/>
-        </w:rPr>
-      </w:pPr>
-    </w:p>
-    <w:p>
-      <w:pPr>
-        <w:pStyle w:val="6"/>
-        <w:keepNext w:val="0"/>
-        <w:keepLines w:val="0"/>
-        <w:widowControl/>
-        <w:suppressLineNumbers w:val="0"/>
-        <w:spacing w:before="0" w:beforeAutospacing="0" w:after="0" w:afterAutospacing="0"/>
-        <w:ind w:left="0" w:right="0"/>
-      </w:pPr>
-      <w:r>
-        <w:rPr>
-          <w:rFonts w:ascii="Consolas" w:hAnsi="Consolas" w:eastAsia="Consolas" w:cs="Consolas"/>
-          <w:color w:val="000000"/>
-          <w:sz w:val="20"/>
-          <w:szCs w:val="20"/>
-          <w:shd w:val="clear" w:fill="FFFFFF"/>
-        </w:rPr>
-        <w:t>&lt;</w:t>
-      </w:r>
-      <w:r>
-        <w:rPr>
-          <w:rFonts w:hint="default" w:ascii="Consolas" w:hAnsi="Consolas" w:eastAsia="Consolas" w:cs="Consolas"/>
-          <w:color w:val="268BD2"/>
-          <w:sz w:val="20"/>
-          <w:szCs w:val="20"/>
-          <w:shd w:val="clear" w:fill="FFFFFF"/>
-        </w:rPr>
-        <w:t>plugin</w:t>
-      </w:r>
-      <w:r>
-        <w:rPr>
-          <w:rFonts w:hint="default" w:ascii="Consolas" w:hAnsi="Consolas" w:eastAsia="Consolas" w:cs="Consolas"/>
-          <w:color w:val="000000"/>
-          <w:sz w:val="20"/>
-          <w:szCs w:val="20"/>
-          <w:shd w:val="clear" w:fill="FFFFFF"/>
-        </w:rPr>
-        <w:t>&gt;</w:t>
-      </w:r>
-    </w:p>
-    <w:p>
-      <w:pPr>
-        <w:pStyle w:val="6"/>
-        <w:keepNext w:val="0"/>
-        <w:keepLines w:val="0"/>
-        <w:widowControl/>
-        <w:suppressLineNumbers w:val="0"/>
-        <w:spacing w:before="0" w:beforeAutospacing="0" w:after="0" w:afterAutospacing="0"/>
-        <w:ind w:left="0" w:right="0"/>
-      </w:pPr>
-      <w:r>
-        <w:rPr>
-          <w:rFonts w:hint="default" w:ascii="Consolas" w:hAnsi="Consolas" w:eastAsia="Consolas" w:cs="Consolas"/>
-          <w:color w:val="000000"/>
-          <w:sz w:val="20"/>
-          <w:szCs w:val="20"/>
-          <w:shd w:val="clear" w:fill="FFFFFF"/>
-        </w:rPr>
-        <w:t>&lt;</w:t>
-      </w:r>
-      <w:r>
-        <w:rPr>
-          <w:rFonts w:hint="default" w:ascii="Consolas" w:hAnsi="Consolas" w:eastAsia="Consolas" w:cs="Consolas"/>
-          <w:color w:val="268BD2"/>
-          <w:sz w:val="20"/>
-          <w:szCs w:val="20"/>
-          <w:shd w:val="clear" w:fill="FFFFFF"/>
-        </w:rPr>
-        <w:t>groupId</w:t>
-      </w:r>
-      <w:r>
-        <w:rPr>
-          <w:rFonts w:hint="default" w:ascii="Consolas" w:hAnsi="Consolas" w:eastAsia="Consolas" w:cs="Consolas"/>
-          <w:color w:val="000000"/>
-          <w:sz w:val="20"/>
-          <w:szCs w:val="20"/>
-          <w:shd w:val="clear" w:fill="FFFFFF"/>
-        </w:rPr>
-        <w:t>&gt;org.apache.maven.plugins&lt;/</w:t>
-      </w:r>
-      <w:r>
-        <w:rPr>
-          <w:rFonts w:hint="default" w:ascii="Consolas" w:hAnsi="Consolas" w:eastAsia="Consolas" w:cs="Consolas"/>
-          <w:color w:val="268BD2"/>
-          <w:sz w:val="20"/>
-          <w:szCs w:val="20"/>
-          <w:shd w:val="clear" w:fill="FFFFFF"/>
-        </w:rPr>
-        <w:t>groupId</w:t>
-      </w:r>
-      <w:r>
-        <w:rPr>
-          <w:rFonts w:hint="default" w:ascii="Consolas" w:hAnsi="Consolas" w:eastAsia="Consolas" w:cs="Consolas"/>
-          <w:color w:val="000000"/>
-          <w:sz w:val="20"/>
-          <w:szCs w:val="20"/>
-          <w:shd w:val="clear" w:fill="FFFFFF"/>
-        </w:rPr>
-        <w:t>&gt;</w:t>
-      </w:r>
-    </w:p>
-    <w:p>
-      <w:pPr>
-        <w:pStyle w:val="6"/>
-        <w:keepNext w:val="0"/>
-        <w:keepLines w:val="0"/>
-        <w:widowControl/>
-        <w:suppressLineNumbers w:val="0"/>
-        <w:spacing w:before="0" w:beforeAutospacing="0" w:after="0" w:afterAutospacing="0"/>
-        <w:ind w:left="0" w:right="0"/>
-      </w:pPr>
-      <w:r>
-        <w:rPr>
-          <w:rFonts w:hint="default" w:ascii="Consolas" w:hAnsi="Consolas" w:eastAsia="Consolas" w:cs="Consolas"/>
-          <w:color w:val="000000"/>
-          <w:sz w:val="20"/>
-          <w:szCs w:val="20"/>
-          <w:shd w:val="clear" w:fill="FFFFFF"/>
-        </w:rPr>
-        <w:t>&lt;</w:t>
-      </w:r>
-      <w:r>
-        <w:rPr>
-          <w:rFonts w:hint="default" w:ascii="Consolas" w:hAnsi="Consolas" w:eastAsia="Consolas" w:cs="Consolas"/>
-          <w:color w:val="268BD2"/>
-          <w:sz w:val="20"/>
-          <w:szCs w:val="20"/>
-          <w:shd w:val="clear" w:fill="FFFFFF"/>
-        </w:rPr>
-        <w:t>artifactId</w:t>
-      </w:r>
-      <w:r>
-        <w:rPr>
-          <w:rFonts w:hint="default" w:ascii="Consolas" w:hAnsi="Consolas" w:eastAsia="Consolas" w:cs="Consolas"/>
-          <w:color w:val="000000"/>
-          <w:sz w:val="20"/>
-          <w:szCs w:val="20"/>
-          <w:shd w:val="clear" w:fill="FFFFFF"/>
-        </w:rPr>
-        <w:t>&gt;maven-shade-plugin&lt;/</w:t>
-      </w:r>
-      <w:r>
-        <w:rPr>
-          <w:rFonts w:hint="default" w:ascii="Consolas" w:hAnsi="Consolas" w:eastAsia="Consolas" w:cs="Consolas"/>
-          <w:color w:val="268BD2"/>
-          <w:sz w:val="20"/>
-          <w:szCs w:val="20"/>
-          <w:shd w:val="clear" w:fill="FFFFFF"/>
-        </w:rPr>
-        <w:t>artifactId</w:t>
-      </w:r>
-      <w:r>
-        <w:rPr>
-          <w:rFonts w:hint="default" w:ascii="Consolas" w:hAnsi="Consolas" w:eastAsia="Consolas" w:cs="Consolas"/>
-          <w:color w:val="000000"/>
-          <w:sz w:val="20"/>
-          <w:szCs w:val="20"/>
-          <w:shd w:val="clear" w:fill="FFFFFF"/>
-        </w:rPr>
-        <w:t>&gt;</w:t>
-      </w:r>
-    </w:p>
-    <w:p>
-      <w:pPr>
-        <w:pStyle w:val="6"/>
-        <w:keepNext w:val="0"/>
-        <w:keepLines w:val="0"/>
-        <w:widowControl/>
-        <w:suppressLineNumbers w:val="0"/>
-        <w:spacing w:before="0" w:beforeAutospacing="0" w:after="0" w:afterAutospacing="0"/>
-        <w:ind w:left="0" w:right="0"/>
-      </w:pPr>
-      <w:r>
-        <w:rPr>
-          <w:rFonts w:hint="default" w:ascii="Consolas" w:hAnsi="Consolas" w:eastAsia="Consolas" w:cs="Consolas"/>
-          <w:color w:val="000000"/>
-          <w:sz w:val="20"/>
-          <w:szCs w:val="20"/>
-          <w:shd w:val="clear" w:fill="FFFFFF"/>
-        </w:rPr>
-        <w:t>&lt;</w:t>
-      </w:r>
-      <w:r>
-        <w:rPr>
-          <w:rFonts w:hint="default" w:ascii="Consolas" w:hAnsi="Consolas" w:eastAsia="Consolas" w:cs="Consolas"/>
-          <w:color w:val="268BD2"/>
-          <w:sz w:val="20"/>
-          <w:szCs w:val="20"/>
-          <w:shd w:val="clear" w:fill="FFFFFF"/>
-        </w:rPr>
-        <w:t>version</w:t>
-      </w:r>
-      <w:r>
-        <w:rPr>
-          <w:rFonts w:hint="default" w:ascii="Consolas" w:hAnsi="Consolas" w:eastAsia="Consolas" w:cs="Consolas"/>
-          <w:color w:val="000000"/>
-          <w:sz w:val="20"/>
-          <w:szCs w:val="20"/>
-          <w:shd w:val="clear" w:fill="FFFFFF"/>
-        </w:rPr>
-        <w:t>&gt;3.3.0&lt;/</w:t>
-      </w:r>
-      <w:r>
-        <w:rPr>
-          <w:rFonts w:hint="default" w:ascii="Consolas" w:hAnsi="Consolas" w:eastAsia="Consolas" w:cs="Consolas"/>
-          <w:color w:val="268BD2"/>
-          <w:sz w:val="20"/>
-          <w:szCs w:val="20"/>
-          <w:shd w:val="clear" w:fill="FFFFFF"/>
-        </w:rPr>
-        <w:t>version</w:t>
-      </w:r>
-      <w:r>
-        <w:rPr>
-          <w:rFonts w:hint="default" w:ascii="Consolas" w:hAnsi="Consolas" w:eastAsia="Consolas" w:cs="Consolas"/>
-          <w:color w:val="000000"/>
-          <w:sz w:val="20"/>
-          <w:szCs w:val="20"/>
-          <w:shd w:val="clear" w:fill="FFFFFF"/>
-        </w:rPr>
-        <w:t>&gt;</w:t>
-      </w:r>
-    </w:p>
-    <w:p>
-      <w:pPr>
-        <w:pStyle w:val="6"/>
-        <w:keepNext w:val="0"/>
-        <w:keepLines w:val="0"/>
-        <w:widowControl/>
-        <w:suppressLineNumbers w:val="0"/>
-        <w:spacing w:before="0" w:beforeAutospacing="0" w:after="0" w:afterAutospacing="0"/>
-        <w:ind w:left="0" w:right="0"/>
-      </w:pPr>
-      <w:r>
-        <w:rPr>
-          <w:rFonts w:hint="default" w:ascii="Consolas" w:hAnsi="Consolas" w:eastAsia="Consolas" w:cs="Consolas"/>
-          <w:color w:val="000000"/>
-          <w:sz w:val="20"/>
-          <w:szCs w:val="20"/>
-          <w:shd w:val="clear" w:fill="FFFFFF"/>
-        </w:rPr>
-        <w:t>&lt;</w:t>
-      </w:r>
-      <w:r>
-        <w:rPr>
-          <w:rFonts w:hint="default" w:ascii="Consolas" w:hAnsi="Consolas" w:eastAsia="Consolas" w:cs="Consolas"/>
-          <w:color w:val="268BD2"/>
-          <w:sz w:val="20"/>
-          <w:szCs w:val="20"/>
-          <w:shd w:val="clear" w:fill="FFFFFF"/>
-        </w:rPr>
-        <w:t>configuration</w:t>
-      </w:r>
-      <w:r>
-        <w:rPr>
-          <w:rFonts w:hint="default" w:ascii="Consolas" w:hAnsi="Consolas" w:eastAsia="Consolas" w:cs="Consolas"/>
-          <w:color w:val="000000"/>
-          <w:sz w:val="20"/>
-          <w:szCs w:val="20"/>
-          <w:shd w:val="clear" w:fill="FFFFFF"/>
-        </w:rPr>
-        <w:t>&gt;</w:t>
-      </w:r>
-    </w:p>
-    <w:p>
-      <w:pPr>
-        <w:pStyle w:val="6"/>
-        <w:keepNext w:val="0"/>
-        <w:keepLines w:val="0"/>
-        <w:widowControl/>
-        <w:suppressLineNumbers w:val="0"/>
-        <w:spacing w:before="0" w:beforeAutospacing="0" w:after="0" w:afterAutospacing="0"/>
-        <w:ind w:left="0" w:right="0"/>
-      </w:pPr>
-      <w:r>
-        <w:rPr>
-          <w:rFonts w:hint="default" w:ascii="Consolas" w:hAnsi="Consolas" w:eastAsia="Consolas" w:cs="Consolas"/>
-          <w:color w:val="000000"/>
-          <w:sz w:val="20"/>
-          <w:szCs w:val="20"/>
-          <w:shd w:val="clear" w:fill="FFFFFF"/>
-        </w:rPr>
-        <w:t>&lt;</w:t>
-      </w:r>
-      <w:r>
-        <w:rPr>
-          <w:rFonts w:hint="default" w:ascii="Consolas" w:hAnsi="Consolas" w:eastAsia="Consolas" w:cs="Consolas"/>
-          <w:color w:val="268BD2"/>
-          <w:sz w:val="20"/>
-          <w:szCs w:val="20"/>
-          <w:shd w:val="clear" w:fill="FFFFFF"/>
-        </w:rPr>
-        <w:t>filters</w:t>
-      </w:r>
-      <w:r>
-        <w:rPr>
-          <w:rFonts w:hint="default" w:ascii="Consolas" w:hAnsi="Consolas" w:eastAsia="Consolas" w:cs="Consolas"/>
-          <w:color w:val="000000"/>
-          <w:sz w:val="20"/>
-          <w:szCs w:val="20"/>
-          <w:shd w:val="clear" w:fill="FFFFFF"/>
-        </w:rPr>
-        <w:t>&gt;</w:t>
-      </w:r>
-    </w:p>
-    <w:p>
-      <w:pPr>
-        <w:pStyle w:val="6"/>
-        <w:keepNext w:val="0"/>
-        <w:keepLines w:val="0"/>
-        <w:widowControl/>
-        <w:suppressLineNumbers w:val="0"/>
-        <w:spacing w:before="0" w:beforeAutospacing="0" w:after="0" w:afterAutospacing="0"/>
-        <w:ind w:left="0" w:right="0"/>
-      </w:pPr>
-      <w:r>
-        <w:rPr>
-          <w:rFonts w:hint="default" w:ascii="Consolas" w:hAnsi="Consolas" w:eastAsia="Consolas" w:cs="Consolas"/>
-          <w:color w:val="000000"/>
-          <w:sz w:val="20"/>
-          <w:szCs w:val="20"/>
-          <w:shd w:val="clear" w:fill="FFFFFF"/>
-        </w:rPr>
-        <w:t>&lt;</w:t>
-      </w:r>
-      <w:r>
-        <w:rPr>
-          <w:rFonts w:hint="default" w:ascii="Consolas" w:hAnsi="Consolas" w:eastAsia="Consolas" w:cs="Consolas"/>
-          <w:color w:val="268BD2"/>
-          <w:sz w:val="20"/>
-          <w:szCs w:val="20"/>
-          <w:shd w:val="clear" w:fill="FFFFFF"/>
-        </w:rPr>
-        <w:t>filter</w:t>
-      </w:r>
-      <w:r>
-        <w:rPr>
-          <w:rFonts w:hint="default" w:ascii="Consolas" w:hAnsi="Consolas" w:eastAsia="Consolas" w:cs="Consolas"/>
-          <w:color w:val="000000"/>
-          <w:sz w:val="20"/>
-          <w:szCs w:val="20"/>
-          <w:shd w:val="clear" w:fill="FFFFFF"/>
-        </w:rPr>
-        <w:t>&gt;</w:t>
-      </w:r>
-    </w:p>
-    <w:p>
-      <w:pPr>
-        <w:pStyle w:val="6"/>
-        <w:keepNext w:val="0"/>
-        <w:keepLines w:val="0"/>
-        <w:widowControl/>
-        <w:suppressLineNumbers w:val="0"/>
-        <w:spacing w:before="0" w:beforeAutospacing="0" w:after="0" w:afterAutospacing="0"/>
-        <w:ind w:left="0" w:right="0"/>
-      </w:pPr>
-      <w:r>
-        <w:rPr>
-          <w:rFonts w:hint="default" w:ascii="Consolas" w:hAnsi="Consolas" w:eastAsia="Consolas" w:cs="Consolas"/>
-          <w:color w:val="000000"/>
-          <w:sz w:val="20"/>
-          <w:szCs w:val="20"/>
-          <w:shd w:val="clear" w:fill="FFFFFF"/>
-        </w:rPr>
-        <w:t>&lt;</w:t>
-      </w:r>
-      <w:r>
-        <w:rPr>
-          <w:rFonts w:hint="default" w:ascii="Consolas" w:hAnsi="Consolas" w:eastAsia="Consolas" w:cs="Consolas"/>
-          <w:color w:val="268BD2"/>
-          <w:sz w:val="20"/>
-          <w:szCs w:val="20"/>
-          <w:shd w:val="clear" w:fill="FFFFFF"/>
-        </w:rPr>
-        <w:t>artifact</w:t>
-      </w:r>
-      <w:r>
-        <w:rPr>
-          <w:rFonts w:hint="default" w:ascii="Consolas" w:hAnsi="Consolas" w:eastAsia="Consolas" w:cs="Consolas"/>
-          <w:color w:val="000000"/>
-          <w:sz w:val="20"/>
-          <w:szCs w:val="20"/>
-          <w:shd w:val="clear" w:fill="FFFFFF"/>
-        </w:rPr>
-        <w:t>&gt;*:*&lt;/</w:t>
-      </w:r>
-      <w:r>
-        <w:rPr>
-          <w:rFonts w:hint="default" w:ascii="Consolas" w:hAnsi="Consolas" w:eastAsia="Consolas" w:cs="Consolas"/>
-          <w:color w:val="268BD2"/>
-          <w:sz w:val="20"/>
-          <w:szCs w:val="20"/>
-          <w:shd w:val="clear" w:fill="FFFFFF"/>
-        </w:rPr>
-        <w:t>artifact</w:t>
-      </w:r>
-      <w:r>
-        <w:rPr>
-          <w:rFonts w:hint="default" w:ascii="Consolas" w:hAnsi="Consolas" w:eastAsia="Consolas" w:cs="Consolas"/>
-          <w:color w:val="000000"/>
-          <w:sz w:val="20"/>
-          <w:szCs w:val="20"/>
-          <w:shd w:val="clear" w:fill="FFFFFF"/>
-        </w:rPr>
-        <w:t>&gt;</w:t>
-      </w:r>
-    </w:p>
-    <w:p>
-      <w:pPr>
-        <w:pStyle w:val="6"/>
-        <w:keepNext w:val="0"/>
-        <w:keepLines w:val="0"/>
-        <w:widowControl/>
-        <w:suppressLineNumbers w:val="0"/>
-        <w:spacing w:before="0" w:beforeAutospacing="0" w:after="0" w:afterAutospacing="0"/>
-        <w:ind w:left="0" w:right="0"/>
-      </w:pPr>
-      <w:r>
-        <w:rPr>
-          <w:rFonts w:hint="default" w:ascii="Consolas" w:hAnsi="Consolas" w:eastAsia="Consolas" w:cs="Consolas"/>
-          <w:color w:val="000000"/>
-          <w:sz w:val="20"/>
-          <w:szCs w:val="20"/>
-          <w:shd w:val="clear" w:fill="FFFFFF"/>
-        </w:rPr>
-        <w:t>&lt;</w:t>
-      </w:r>
-      <w:r>
-        <w:rPr>
-          <w:rFonts w:hint="default" w:ascii="Consolas" w:hAnsi="Consolas" w:eastAsia="Consolas" w:cs="Consolas"/>
-          <w:color w:val="268BD2"/>
-          <w:sz w:val="20"/>
-          <w:szCs w:val="20"/>
-          <w:shd w:val="clear" w:fill="FFFFFF"/>
-        </w:rPr>
-        <w:t>excludes</w:t>
-      </w:r>
-      <w:r>
-        <w:rPr>
-          <w:rFonts w:hint="default" w:ascii="Consolas" w:hAnsi="Consolas" w:eastAsia="Consolas" w:cs="Consolas"/>
-          <w:color w:val="000000"/>
-          <w:sz w:val="20"/>
-          <w:szCs w:val="20"/>
-          <w:shd w:val="clear" w:fill="FFFFFF"/>
-        </w:rPr>
-        <w:t>&gt;</w:t>
-      </w:r>
-    </w:p>
-    <w:p>
-      <w:pPr>
-        <w:pStyle w:val="6"/>
-        <w:keepNext w:val="0"/>
-        <w:keepLines w:val="0"/>
-        <w:widowControl/>
-        <w:suppressLineNumbers w:val="0"/>
-        <w:spacing w:before="0" w:beforeAutospacing="0" w:after="0" w:afterAutospacing="0"/>
-        <w:ind w:left="0" w:right="0"/>
-      </w:pPr>
-      <w:r>
-        <w:rPr>
-          <w:rFonts w:hint="default" w:ascii="Consolas" w:hAnsi="Consolas" w:eastAsia="Consolas" w:cs="Consolas"/>
-          <w:color w:val="000000"/>
-          <w:sz w:val="20"/>
-          <w:szCs w:val="20"/>
-          <w:shd w:val="clear" w:fill="FFFFFF"/>
-        </w:rPr>
-        <w:t>&lt;</w:t>
-      </w:r>
-      <w:r>
-        <w:rPr>
-          <w:rFonts w:hint="default" w:ascii="Consolas" w:hAnsi="Consolas" w:eastAsia="Consolas" w:cs="Consolas"/>
-          <w:color w:val="268BD2"/>
-          <w:sz w:val="20"/>
-          <w:szCs w:val="20"/>
-          <w:shd w:val="clear" w:fill="FFFFFF"/>
-        </w:rPr>
-        <w:t>exclude</w:t>
-      </w:r>
-      <w:r>
-        <w:rPr>
-          <w:rFonts w:hint="default" w:ascii="Consolas" w:hAnsi="Consolas" w:eastAsia="Consolas" w:cs="Consolas"/>
-          <w:color w:val="000000"/>
-          <w:sz w:val="20"/>
-          <w:szCs w:val="20"/>
-          <w:shd w:val="clear" w:fill="FFFFFF"/>
-        </w:rPr>
-        <w:t>&gt;META-INF/*.SF&lt;/</w:t>
-      </w:r>
-      <w:r>
-        <w:rPr>
-          <w:rFonts w:hint="default" w:ascii="Consolas" w:hAnsi="Consolas" w:eastAsia="Consolas" w:cs="Consolas"/>
-          <w:color w:val="268BD2"/>
-          <w:sz w:val="20"/>
-          <w:szCs w:val="20"/>
-          <w:shd w:val="clear" w:fill="FFFFFF"/>
-        </w:rPr>
-        <w:t>exclude</w:t>
-      </w:r>
-      <w:r>
-        <w:rPr>
-          <w:rFonts w:hint="default" w:ascii="Consolas" w:hAnsi="Consolas" w:eastAsia="Consolas" w:cs="Consolas"/>
-          <w:color w:val="000000"/>
-          <w:sz w:val="20"/>
-          <w:szCs w:val="20"/>
-          <w:shd w:val="clear" w:fill="FFFFFF"/>
-        </w:rPr>
-        <w:t>&gt;</w:t>
-      </w:r>
-    </w:p>
-    <w:p>
-      <w:pPr>
-        <w:pStyle w:val="6"/>
-        <w:keepNext w:val="0"/>
-        <w:keepLines w:val="0"/>
-        <w:widowControl/>
-        <w:suppressLineNumbers w:val="0"/>
-        <w:spacing w:before="0" w:beforeAutospacing="0" w:after="0" w:afterAutospacing="0"/>
-        <w:ind w:left="0" w:right="0"/>
-      </w:pPr>
-      <w:r>
-        <w:rPr>
-          <w:rFonts w:hint="default" w:ascii="Consolas" w:hAnsi="Consolas" w:eastAsia="Consolas" w:cs="Consolas"/>
-          <w:color w:val="000000"/>
-          <w:sz w:val="20"/>
-          <w:szCs w:val="20"/>
-          <w:shd w:val="clear" w:fill="FFFFFF"/>
-        </w:rPr>
-        <w:t>&lt;</w:t>
-      </w:r>
-      <w:r>
-        <w:rPr>
-          <w:rFonts w:hint="default" w:ascii="Consolas" w:hAnsi="Consolas" w:eastAsia="Consolas" w:cs="Consolas"/>
-          <w:color w:val="268BD2"/>
-          <w:sz w:val="20"/>
-          <w:szCs w:val="20"/>
-          <w:shd w:val="clear" w:fill="FFFFFF"/>
-        </w:rPr>
-        <w:t>exclude</w:t>
-      </w:r>
-      <w:r>
-        <w:rPr>
-          <w:rFonts w:hint="default" w:ascii="Consolas" w:hAnsi="Consolas" w:eastAsia="Consolas" w:cs="Consolas"/>
-          <w:color w:val="000000"/>
-          <w:sz w:val="20"/>
-          <w:szCs w:val="20"/>
-          <w:shd w:val="clear" w:fill="FFFFFF"/>
-        </w:rPr>
-        <w:t>&gt;META-INF/*.DSA&lt;/</w:t>
-      </w:r>
-      <w:r>
-        <w:rPr>
-          <w:rFonts w:hint="default" w:ascii="Consolas" w:hAnsi="Consolas" w:eastAsia="Consolas" w:cs="Consolas"/>
-          <w:color w:val="268BD2"/>
-          <w:sz w:val="20"/>
-          <w:szCs w:val="20"/>
-          <w:shd w:val="clear" w:fill="FFFFFF"/>
-        </w:rPr>
-        <w:t>exclude</w:t>
-      </w:r>
-      <w:r>
-        <w:rPr>
-          <w:rFonts w:hint="default" w:ascii="Consolas" w:hAnsi="Consolas" w:eastAsia="Consolas" w:cs="Consolas"/>
-          <w:color w:val="000000"/>
-          <w:sz w:val="20"/>
-          <w:szCs w:val="20"/>
-          <w:shd w:val="clear" w:fill="FFFFFF"/>
-        </w:rPr>
-        <w:t>&gt;</w:t>
-      </w:r>
-    </w:p>
-    <w:p>
-      <w:pPr>
-        <w:pStyle w:val="6"/>
-        <w:keepNext w:val="0"/>
-        <w:keepLines w:val="0"/>
-        <w:widowControl/>
-        <w:suppressLineNumbers w:val="0"/>
-        <w:spacing w:before="0" w:beforeAutospacing="0" w:after="0" w:afterAutospacing="0"/>
-        <w:ind w:left="0" w:right="0"/>
-      </w:pPr>
-      <w:r>
-        <w:rPr>
-          <w:rFonts w:hint="default" w:ascii="Consolas" w:hAnsi="Consolas" w:eastAsia="Consolas" w:cs="Consolas"/>
-          <w:color w:val="000000"/>
-          <w:sz w:val="20"/>
-          <w:szCs w:val="20"/>
-          <w:shd w:val="clear" w:fill="FFFFFF"/>
-        </w:rPr>
-        <w:t>&lt;</w:t>
-      </w:r>
-      <w:r>
-        <w:rPr>
-          <w:rFonts w:hint="default" w:ascii="Consolas" w:hAnsi="Consolas" w:eastAsia="Consolas" w:cs="Consolas"/>
-          <w:color w:val="268BD2"/>
-          <w:sz w:val="20"/>
-          <w:szCs w:val="20"/>
-          <w:shd w:val="clear" w:fill="FFFFFF"/>
-        </w:rPr>
-        <w:t>exclude</w:t>
-      </w:r>
-      <w:r>
-        <w:rPr>
-          <w:rFonts w:hint="default" w:ascii="Consolas" w:hAnsi="Consolas" w:eastAsia="Consolas" w:cs="Consolas"/>
-          <w:color w:val="000000"/>
-          <w:sz w:val="20"/>
-          <w:szCs w:val="20"/>
-          <w:shd w:val="clear" w:fill="FFFFFF"/>
-        </w:rPr>
-        <w:t>&gt;META-INF/*.RSA&lt;/</w:t>
-      </w:r>
-      <w:r>
-        <w:rPr>
-          <w:rFonts w:hint="default" w:ascii="Consolas" w:hAnsi="Consolas" w:eastAsia="Consolas" w:cs="Consolas"/>
-          <w:color w:val="268BD2"/>
-          <w:sz w:val="20"/>
-          <w:szCs w:val="20"/>
-          <w:shd w:val="clear" w:fill="FFFFFF"/>
-        </w:rPr>
-        <w:t>exclude</w:t>
-      </w:r>
-      <w:r>
-        <w:rPr>
-          <w:rFonts w:hint="default" w:ascii="Consolas" w:hAnsi="Consolas" w:eastAsia="Consolas" w:cs="Consolas"/>
-          <w:color w:val="000000"/>
-          <w:sz w:val="20"/>
-          <w:szCs w:val="20"/>
-          <w:shd w:val="clear" w:fill="FFFFFF"/>
-        </w:rPr>
-        <w:t>&gt;</w:t>
-      </w:r>
-    </w:p>
-    <w:p>
-      <w:pPr>
-        <w:pStyle w:val="6"/>
-        <w:keepNext w:val="0"/>
-        <w:keepLines w:val="0"/>
-        <w:widowControl/>
-        <w:suppressLineNumbers w:val="0"/>
-        <w:spacing w:before="0" w:beforeAutospacing="0" w:after="0" w:afterAutospacing="0"/>
-        <w:ind w:left="0" w:right="0"/>
-      </w:pPr>
-      <w:r>
-        <w:rPr>
-          <w:rFonts w:hint="default" w:ascii="Consolas" w:hAnsi="Consolas" w:eastAsia="Consolas" w:cs="Consolas"/>
-          <w:color w:val="000000"/>
-          <w:sz w:val="20"/>
-          <w:szCs w:val="20"/>
-          <w:shd w:val="clear" w:fill="FFFFFF"/>
-        </w:rPr>
-        <w:t>&lt;/</w:t>
-      </w:r>
-      <w:r>
-        <w:rPr>
-          <w:rFonts w:hint="default" w:ascii="Consolas" w:hAnsi="Consolas" w:eastAsia="Consolas" w:cs="Consolas"/>
-          <w:color w:val="268BD2"/>
-          <w:sz w:val="20"/>
-          <w:szCs w:val="20"/>
-          <w:shd w:val="clear" w:fill="FFFFFF"/>
-        </w:rPr>
-        <w:t>excludes</w:t>
-      </w:r>
-      <w:r>
-        <w:rPr>
-          <w:rFonts w:hint="default" w:ascii="Consolas" w:hAnsi="Consolas" w:eastAsia="Consolas" w:cs="Consolas"/>
-          <w:color w:val="000000"/>
-          <w:sz w:val="20"/>
-          <w:szCs w:val="20"/>
-          <w:shd w:val="clear" w:fill="FFFFFF"/>
-        </w:rPr>
-        <w:t>&gt;</w:t>
-      </w:r>
-    </w:p>
-    <w:p>
-      <w:pPr>
-        <w:pStyle w:val="6"/>
-        <w:keepNext w:val="0"/>
-        <w:keepLines w:val="0"/>
-        <w:widowControl/>
-        <w:suppressLineNumbers w:val="0"/>
-        <w:spacing w:before="0" w:beforeAutospacing="0" w:after="0" w:afterAutospacing="0"/>
-        <w:ind w:left="0" w:right="0"/>
-      </w:pPr>
-      <w:r>
-        <w:rPr>
-          <w:rFonts w:hint="default" w:ascii="Consolas" w:hAnsi="Consolas" w:eastAsia="Consolas" w:cs="Consolas"/>
-          <w:color w:val="000000"/>
-          <w:sz w:val="20"/>
-          <w:szCs w:val="20"/>
-          <w:shd w:val="clear" w:fill="FFFFFF"/>
-        </w:rPr>
-        <w:t>&lt;/</w:t>
-      </w:r>
-      <w:r>
-        <w:rPr>
-          <w:rFonts w:hint="default" w:ascii="Consolas" w:hAnsi="Consolas" w:eastAsia="Consolas" w:cs="Consolas"/>
-          <w:color w:val="268BD2"/>
-          <w:sz w:val="20"/>
-          <w:szCs w:val="20"/>
-          <w:shd w:val="clear" w:fill="FFFFFF"/>
-        </w:rPr>
-        <w:t>filter</w:t>
-      </w:r>
-      <w:r>
-        <w:rPr>
-          <w:rFonts w:hint="default" w:ascii="Consolas" w:hAnsi="Consolas" w:eastAsia="Consolas" w:cs="Consolas"/>
-          <w:color w:val="000000"/>
-          <w:sz w:val="20"/>
-          <w:szCs w:val="20"/>
-          <w:shd w:val="clear" w:fill="FFFFFF"/>
-        </w:rPr>
-        <w:t>&gt;</w:t>
-      </w:r>
-    </w:p>
-    <w:p>
-      <w:pPr>
-        <w:pStyle w:val="6"/>
-        <w:keepNext w:val="0"/>
-        <w:keepLines w:val="0"/>
-        <w:widowControl/>
-        <w:suppressLineNumbers w:val="0"/>
-        <w:spacing w:before="0" w:beforeAutospacing="0" w:after="0" w:afterAutospacing="0"/>
-        <w:ind w:left="0" w:right="0"/>
-      </w:pPr>
-      <w:r>
-        <w:rPr>
-          <w:rFonts w:hint="default" w:ascii="Consolas" w:hAnsi="Consolas" w:eastAsia="Consolas" w:cs="Consolas"/>
-          <w:color w:val="000000"/>
-          <w:sz w:val="20"/>
-          <w:szCs w:val="20"/>
-          <w:shd w:val="clear" w:fill="FFFFFF"/>
-        </w:rPr>
-        <w:t>&lt;/</w:t>
-      </w:r>
-      <w:r>
-        <w:rPr>
-          <w:rFonts w:hint="default" w:ascii="Consolas" w:hAnsi="Consolas" w:eastAsia="Consolas" w:cs="Consolas"/>
-          <w:color w:val="268BD2"/>
-          <w:sz w:val="20"/>
-          <w:szCs w:val="20"/>
-          <w:shd w:val="clear" w:fill="FFFFFF"/>
-        </w:rPr>
-        <w:t>filters</w:t>
-      </w:r>
-      <w:r>
-        <w:rPr>
-          <w:rFonts w:hint="default" w:ascii="Consolas" w:hAnsi="Consolas" w:eastAsia="Consolas" w:cs="Consolas"/>
-          <w:color w:val="000000"/>
-          <w:sz w:val="20"/>
-          <w:szCs w:val="20"/>
-          <w:shd w:val="clear" w:fill="FFFFFF"/>
-        </w:rPr>
-        <w:t>&gt;</w:t>
-      </w:r>
-    </w:p>
-    <w:p>
-      <w:pPr>
-        <w:pStyle w:val="6"/>
-        <w:keepNext w:val="0"/>
-        <w:keepLines w:val="0"/>
-        <w:widowControl/>
-        <w:suppressLineNumbers w:val="0"/>
-        <w:spacing w:before="0" w:beforeAutospacing="0" w:after="0" w:afterAutospacing="0"/>
-        <w:ind w:left="0" w:right="0"/>
-      </w:pPr>
-      <w:r>
-        <w:rPr>
-          <w:rFonts w:hint="default" w:ascii="Consolas" w:hAnsi="Consolas" w:eastAsia="Consolas" w:cs="Consolas"/>
-          <w:color w:val="000000"/>
-          <w:sz w:val="20"/>
-          <w:szCs w:val="20"/>
-          <w:shd w:val="clear" w:fill="FFFFFF"/>
-        </w:rPr>
-        <w:t>&lt;</w:t>
-      </w:r>
-      <w:r>
-        <w:rPr>
-          <w:rFonts w:hint="default" w:ascii="Consolas" w:hAnsi="Consolas" w:eastAsia="Consolas" w:cs="Consolas"/>
-          <w:color w:val="268BD2"/>
-          <w:sz w:val="20"/>
-          <w:szCs w:val="20"/>
-          <w:shd w:val="clear" w:fill="FFFFFF"/>
-        </w:rPr>
-        <w:t>transformers</w:t>
-      </w:r>
-      <w:r>
-        <w:rPr>
-          <w:rFonts w:hint="default" w:ascii="Consolas" w:hAnsi="Consolas" w:eastAsia="Consolas" w:cs="Consolas"/>
-          <w:color w:val="000000"/>
-          <w:sz w:val="20"/>
-          <w:szCs w:val="20"/>
-          <w:shd w:val="clear" w:fill="FFFFFF"/>
-        </w:rPr>
-        <w:t>&gt;</w:t>
-      </w:r>
-    </w:p>
-    <w:p>
-      <w:pPr>
-        <w:pStyle w:val="6"/>
-        <w:keepNext w:val="0"/>
-        <w:keepLines w:val="0"/>
-        <w:widowControl/>
-        <w:suppressLineNumbers w:val="0"/>
-        <w:spacing w:before="0" w:beforeAutospacing="0" w:after="0" w:afterAutospacing="0"/>
-        <w:ind w:left="0" w:right="0"/>
-      </w:pPr>
-      <w:r>
-        <w:rPr>
-          <w:rFonts w:hint="default" w:ascii="Consolas" w:hAnsi="Consolas" w:eastAsia="Consolas" w:cs="Consolas"/>
-          <w:color w:val="000000"/>
-          <w:sz w:val="20"/>
-          <w:szCs w:val="20"/>
-          <w:shd w:val="clear" w:fill="FFFFFF"/>
-        </w:rPr>
-        <w:t>&lt;</w:t>
-      </w:r>
-      <w:r>
-        <w:rPr>
-          <w:rFonts w:hint="default" w:ascii="Consolas" w:hAnsi="Consolas" w:eastAsia="Consolas" w:cs="Consolas"/>
-          <w:color w:val="268BD2"/>
-          <w:sz w:val="20"/>
-          <w:szCs w:val="20"/>
-          <w:shd w:val="clear" w:fill="FFFFFF"/>
-        </w:rPr>
-        <w:t>transformer</w:t>
-      </w:r>
-      <w:r>
-        <w:rPr>
-          <w:rFonts w:hint="default" w:ascii="Consolas" w:hAnsi="Consolas" w:eastAsia="Consolas" w:cs="Consolas"/>
-          <w:color w:val="000000"/>
-          <w:sz w:val="20"/>
-          <w:szCs w:val="20"/>
-          <w:shd w:val="clear" w:fill="FFFFFF"/>
-        </w:rPr>
-        <w:t xml:space="preserve"> </w:t>
-      </w:r>
-      <w:r>
-        <w:rPr>
-          <w:rFonts w:hint="default" w:ascii="Consolas" w:hAnsi="Consolas" w:eastAsia="Consolas" w:cs="Consolas"/>
-          <w:color w:val="93A1A1"/>
-          <w:sz w:val="20"/>
-          <w:szCs w:val="20"/>
-          <w:shd w:val="clear" w:fill="FFFFFF"/>
-        </w:rPr>
-        <w:t>implementation</w:t>
-      </w:r>
-      <w:r>
-        <w:rPr>
-          <w:rFonts w:hint="default" w:ascii="Consolas" w:hAnsi="Consolas" w:eastAsia="Consolas" w:cs="Consolas"/>
-          <w:color w:val="000000"/>
-          <w:sz w:val="20"/>
-          <w:szCs w:val="20"/>
-          <w:shd w:val="clear" w:fill="FFFFFF"/>
-        </w:rPr>
-        <w:t>=</w:t>
-      </w:r>
-      <w:r>
-        <w:rPr>
-          <w:rFonts w:hint="default" w:ascii="Consolas" w:hAnsi="Consolas" w:eastAsia="Consolas" w:cs="Consolas"/>
-          <w:color w:val="93A1A1"/>
-          <w:sz w:val="20"/>
-          <w:szCs w:val="20"/>
-          <w:shd w:val="clear" w:fill="FFFFFF"/>
-        </w:rPr>
-        <w:t>"</w:t>
-      </w:r>
-      <w:r>
-        <w:rPr>
-          <w:rFonts w:hint="default" w:ascii="Consolas" w:hAnsi="Consolas" w:eastAsia="Consolas" w:cs="Consolas"/>
-          <w:color w:val="2AA198"/>
-          <w:sz w:val="20"/>
-          <w:szCs w:val="20"/>
-          <w:shd w:val="clear" w:fill="FFFFFF"/>
-        </w:rPr>
-        <w:t>org.apache.maven.plugins.shade.resource.ManifestResourceTransformer</w:t>
-      </w:r>
-      <w:r>
-        <w:rPr>
-          <w:rFonts w:hint="default" w:ascii="Consolas" w:hAnsi="Consolas" w:eastAsia="Consolas" w:cs="Consolas"/>
-          <w:color w:val="93A1A1"/>
-          <w:sz w:val="20"/>
-          <w:szCs w:val="20"/>
-          <w:shd w:val="clear" w:fill="FFFFFF"/>
-        </w:rPr>
-        <w:t>"</w:t>
-      </w:r>
-      <w:r>
-        <w:rPr>
-          <w:rFonts w:hint="default" w:ascii="Consolas" w:hAnsi="Consolas" w:eastAsia="Consolas" w:cs="Consolas"/>
-          <w:color w:val="000000"/>
-          <w:sz w:val="20"/>
-          <w:szCs w:val="20"/>
-          <w:shd w:val="clear" w:fill="FFFFFF"/>
-        </w:rPr>
-        <w:t>&gt;</w:t>
-      </w:r>
-    </w:p>
-    <w:p>
-      <w:pPr>
-        <w:pStyle w:val="6"/>
-        <w:keepNext w:val="0"/>
-        <w:keepLines w:val="0"/>
-        <w:widowControl/>
-        <w:suppressLineNumbers w:val="0"/>
-        <w:spacing w:before="0" w:beforeAutospacing="0" w:after="0" w:afterAutospacing="0"/>
-        <w:ind w:left="0" w:right="0"/>
-      </w:pPr>
-      <w:r>
-        <w:rPr>
-          <w:rFonts w:hint="default" w:ascii="Consolas" w:hAnsi="Consolas" w:eastAsia="Consolas" w:cs="Consolas"/>
-          <w:color w:val="000000"/>
-          <w:sz w:val="20"/>
-          <w:szCs w:val="20"/>
-          <w:shd w:val="clear" w:fill="FFFFFF"/>
-        </w:rPr>
-        <w:t>&lt;</w:t>
-      </w:r>
-      <w:r>
-        <w:rPr>
-          <w:rFonts w:hint="default" w:ascii="Consolas" w:hAnsi="Consolas" w:eastAsia="Consolas" w:cs="Consolas"/>
-          <w:color w:val="268BD2"/>
-          <w:sz w:val="20"/>
-          <w:szCs w:val="20"/>
-          <w:shd w:val="clear" w:fill="FFFFFF"/>
-        </w:rPr>
-        <w:t>mainClass</w:t>
-      </w:r>
-      <w:r>
-        <w:rPr>
-          <w:rFonts w:hint="default" w:ascii="Consolas" w:hAnsi="Consolas" w:eastAsia="Consolas" w:cs="Consolas"/>
-          <w:color w:val="000000"/>
-          <w:sz w:val="20"/>
-          <w:szCs w:val="20"/>
-          <w:shd w:val="clear" w:fill="FFFFFF"/>
-        </w:rPr>
-        <w:t>&gt;master.unicore.internal.Master&lt;/</w:t>
-      </w:r>
-      <w:r>
-        <w:rPr>
-          <w:rFonts w:hint="default" w:ascii="Consolas" w:hAnsi="Consolas" w:eastAsia="Consolas" w:cs="Consolas"/>
-          <w:color w:val="268BD2"/>
-          <w:sz w:val="20"/>
-          <w:szCs w:val="20"/>
-          <w:shd w:val="clear" w:fill="FFFFFF"/>
-        </w:rPr>
-        <w:t>mainClass</w:t>
-      </w:r>
-      <w:r>
-        <w:rPr>
-          <w:rFonts w:hint="default" w:ascii="Consolas" w:hAnsi="Consolas" w:eastAsia="Consolas" w:cs="Consolas"/>
-          <w:color w:val="000000"/>
-          <w:sz w:val="20"/>
-          <w:szCs w:val="20"/>
-          <w:shd w:val="clear" w:fill="FFFFFF"/>
-        </w:rPr>
-        <w:t>&gt;</w:t>
-      </w:r>
-    </w:p>
-    <w:p>
-      <w:pPr>
-        <w:pStyle w:val="6"/>
-        <w:keepNext w:val="0"/>
-        <w:keepLines w:val="0"/>
-        <w:widowControl/>
-        <w:suppressLineNumbers w:val="0"/>
-        <w:spacing w:before="0" w:beforeAutospacing="0" w:after="0" w:afterAutospacing="0"/>
-        <w:ind w:left="0" w:right="0"/>
-      </w:pPr>
-      <w:r>
-        <w:rPr>
-          <w:rFonts w:hint="default" w:ascii="Consolas" w:hAnsi="Consolas" w:eastAsia="Consolas" w:cs="Consolas"/>
-          <w:color w:val="000000"/>
-          <w:sz w:val="20"/>
-          <w:szCs w:val="20"/>
-          <w:shd w:val="clear" w:fill="FFFFFF"/>
-        </w:rPr>
-        <w:t>&lt;/</w:t>
-      </w:r>
-      <w:r>
-        <w:rPr>
-          <w:rFonts w:hint="default" w:ascii="Consolas" w:hAnsi="Consolas" w:eastAsia="Consolas" w:cs="Consolas"/>
-          <w:color w:val="268BD2"/>
-          <w:sz w:val="20"/>
-          <w:szCs w:val="20"/>
-          <w:shd w:val="clear" w:fill="FFFFFF"/>
-        </w:rPr>
-        <w:t>transformer</w:t>
-      </w:r>
-      <w:r>
-        <w:rPr>
-          <w:rFonts w:hint="default" w:ascii="Consolas" w:hAnsi="Consolas" w:eastAsia="Consolas" w:cs="Consolas"/>
-          <w:color w:val="000000"/>
-          <w:sz w:val="20"/>
-          <w:szCs w:val="20"/>
-          <w:shd w:val="clear" w:fill="FFFFFF"/>
-        </w:rPr>
-        <w:t>&gt;</w:t>
-      </w:r>
-    </w:p>
-    <w:p>
-      <w:pPr>
-        <w:pStyle w:val="6"/>
-        <w:keepNext w:val="0"/>
-        <w:keepLines w:val="0"/>
-        <w:widowControl/>
-        <w:suppressLineNumbers w:val="0"/>
-        <w:spacing w:before="0" w:beforeAutospacing="0" w:after="0" w:afterAutospacing="0"/>
-        <w:ind w:left="0" w:right="0"/>
-      </w:pPr>
-      <w:r>
-        <w:rPr>
-          <w:rFonts w:hint="default" w:ascii="Consolas" w:hAnsi="Consolas" w:eastAsia="Consolas" w:cs="Consolas"/>
-          <w:color w:val="000000"/>
-          <w:sz w:val="20"/>
-          <w:szCs w:val="20"/>
-          <w:shd w:val="clear" w:fill="FFFFFF"/>
-        </w:rPr>
-        <w:t>&lt;/</w:t>
-      </w:r>
-      <w:r>
-        <w:rPr>
-          <w:rFonts w:hint="default" w:ascii="Consolas" w:hAnsi="Consolas" w:eastAsia="Consolas" w:cs="Consolas"/>
-          <w:color w:val="268BD2"/>
-          <w:sz w:val="20"/>
-          <w:szCs w:val="20"/>
-          <w:shd w:val="clear" w:fill="FFFFFF"/>
-        </w:rPr>
-        <w:t>transformers</w:t>
-      </w:r>
-      <w:r>
-        <w:rPr>
-          <w:rFonts w:hint="default" w:ascii="Consolas" w:hAnsi="Consolas" w:eastAsia="Consolas" w:cs="Consolas"/>
-          <w:color w:val="000000"/>
-          <w:sz w:val="20"/>
-          <w:szCs w:val="20"/>
-          <w:shd w:val="clear" w:fill="FFFFFF"/>
-        </w:rPr>
-        <w:t>&gt;</w:t>
-      </w:r>
-    </w:p>
-    <w:p>
-      <w:pPr>
-        <w:pStyle w:val="6"/>
-        <w:keepNext w:val="0"/>
-        <w:keepLines w:val="0"/>
-        <w:widowControl/>
-        <w:suppressLineNumbers w:val="0"/>
-        <w:spacing w:before="0" w:beforeAutospacing="0" w:after="0" w:afterAutospacing="0"/>
-        <w:ind w:left="0" w:right="0"/>
-      </w:pPr>
-      <w:r>
-        <w:rPr>
-          <w:rFonts w:hint="default" w:ascii="Consolas" w:hAnsi="Consolas" w:eastAsia="Consolas" w:cs="Consolas"/>
-          <w:color w:val="000000"/>
-          <w:sz w:val="20"/>
-          <w:szCs w:val="20"/>
-          <w:shd w:val="clear" w:fill="FFFFFF"/>
-        </w:rPr>
-        <w:t>&lt;/</w:t>
-      </w:r>
-      <w:r>
-        <w:rPr>
-          <w:rFonts w:hint="default" w:ascii="Consolas" w:hAnsi="Consolas" w:eastAsia="Consolas" w:cs="Consolas"/>
-          <w:color w:val="268BD2"/>
-          <w:sz w:val="20"/>
-          <w:szCs w:val="20"/>
-          <w:shd w:val="clear" w:fill="FFFFFF"/>
-        </w:rPr>
-        <w:t>configuration</w:t>
-      </w:r>
-      <w:r>
-        <w:rPr>
-          <w:rFonts w:hint="default" w:ascii="Consolas" w:hAnsi="Consolas" w:eastAsia="Consolas" w:cs="Consolas"/>
-          <w:color w:val="000000"/>
-          <w:sz w:val="20"/>
-          <w:szCs w:val="20"/>
-          <w:shd w:val="clear" w:fill="FFFFFF"/>
-        </w:rPr>
-        <w:t>&gt;</w:t>
-      </w:r>
-    </w:p>
-    <w:p>
-      <w:pPr>
-        <w:pStyle w:val="6"/>
-        <w:keepNext w:val="0"/>
-        <w:keepLines w:val="0"/>
-        <w:widowControl/>
-        <w:suppressLineNumbers w:val="0"/>
-        <w:spacing w:before="0" w:beforeAutospacing="0" w:after="0" w:afterAutospacing="0"/>
-        <w:ind w:left="0" w:right="0"/>
-      </w:pPr>
-      <w:r>
-        <w:rPr>
-          <w:rFonts w:hint="default" w:ascii="Consolas" w:hAnsi="Consolas" w:eastAsia="Consolas" w:cs="Consolas"/>
-          <w:color w:val="000000"/>
-          <w:sz w:val="20"/>
-          <w:szCs w:val="20"/>
-          <w:shd w:val="clear" w:fill="FFFFFF"/>
-        </w:rPr>
-        <w:t>&lt;</w:t>
-      </w:r>
-      <w:r>
-        <w:rPr>
-          <w:rFonts w:hint="default" w:ascii="Consolas" w:hAnsi="Consolas" w:eastAsia="Consolas" w:cs="Consolas"/>
-          <w:color w:val="268BD2"/>
-          <w:sz w:val="20"/>
-          <w:szCs w:val="20"/>
-          <w:shd w:val="clear" w:fill="FFFFFF"/>
-        </w:rPr>
-        <w:t>executions</w:t>
-      </w:r>
-      <w:r>
-        <w:rPr>
-          <w:rFonts w:hint="default" w:ascii="Consolas" w:hAnsi="Consolas" w:eastAsia="Consolas" w:cs="Consolas"/>
-          <w:color w:val="000000"/>
-          <w:sz w:val="20"/>
-          <w:szCs w:val="20"/>
-          <w:shd w:val="clear" w:fill="FFFFFF"/>
-        </w:rPr>
-        <w:t>&gt;</w:t>
-      </w:r>
-    </w:p>
-    <w:p>
-      <w:pPr>
-        <w:pStyle w:val="6"/>
-        <w:keepNext w:val="0"/>
-        <w:keepLines w:val="0"/>
-        <w:widowControl/>
-        <w:suppressLineNumbers w:val="0"/>
-        <w:spacing w:before="0" w:beforeAutospacing="0" w:after="0" w:afterAutospacing="0"/>
-        <w:ind w:left="0" w:right="0"/>
-      </w:pPr>
-      <w:r>
-        <w:rPr>
-          <w:rFonts w:hint="default" w:ascii="Consolas" w:hAnsi="Consolas" w:eastAsia="Consolas" w:cs="Consolas"/>
-          <w:color w:val="000000"/>
-          <w:sz w:val="20"/>
-          <w:szCs w:val="20"/>
-          <w:shd w:val="clear" w:fill="FFFFFF"/>
-        </w:rPr>
-        <w:t>&lt;</w:t>
-      </w:r>
-      <w:r>
-        <w:rPr>
-          <w:rFonts w:hint="default" w:ascii="Consolas" w:hAnsi="Consolas" w:eastAsia="Consolas" w:cs="Consolas"/>
-          <w:color w:val="268BD2"/>
-          <w:sz w:val="20"/>
-          <w:szCs w:val="20"/>
-          <w:shd w:val="clear" w:fill="FFFFFF"/>
-        </w:rPr>
-        <w:t>execution</w:t>
-      </w:r>
-      <w:r>
-        <w:rPr>
-          <w:rFonts w:hint="default" w:ascii="Consolas" w:hAnsi="Consolas" w:eastAsia="Consolas" w:cs="Consolas"/>
-          <w:color w:val="000000"/>
-          <w:sz w:val="20"/>
-          <w:szCs w:val="20"/>
-          <w:shd w:val="clear" w:fill="FFFFFF"/>
-        </w:rPr>
-        <w:t>&gt;</w:t>
-      </w:r>
-    </w:p>
-    <w:p>
-      <w:pPr>
-        <w:pStyle w:val="6"/>
-        <w:keepNext w:val="0"/>
-        <w:keepLines w:val="0"/>
-        <w:widowControl/>
-        <w:suppressLineNumbers w:val="0"/>
-        <w:spacing w:before="0" w:beforeAutospacing="0" w:after="0" w:afterAutospacing="0"/>
-        <w:ind w:left="0" w:right="0"/>
-      </w:pPr>
-      <w:r>
-        <w:rPr>
-          <w:rFonts w:hint="default" w:ascii="Consolas" w:hAnsi="Consolas" w:eastAsia="Consolas" w:cs="Consolas"/>
-          <w:color w:val="000000"/>
-          <w:sz w:val="20"/>
-          <w:szCs w:val="20"/>
-          <w:shd w:val="clear" w:fill="FFFFFF"/>
-        </w:rPr>
-        <w:t>&lt;</w:t>
-      </w:r>
-      <w:r>
-        <w:rPr>
-          <w:rFonts w:hint="default" w:ascii="Consolas" w:hAnsi="Consolas" w:eastAsia="Consolas" w:cs="Consolas"/>
-          <w:color w:val="268BD2"/>
-          <w:sz w:val="20"/>
-          <w:szCs w:val="20"/>
-          <w:shd w:val="clear" w:fill="FFFFFF"/>
-        </w:rPr>
-        <w:t>phase</w:t>
-      </w:r>
-      <w:r>
-        <w:rPr>
-          <w:rFonts w:hint="default" w:ascii="Consolas" w:hAnsi="Consolas" w:eastAsia="Consolas" w:cs="Consolas"/>
-          <w:color w:val="000000"/>
-          <w:sz w:val="20"/>
-          <w:szCs w:val="20"/>
-          <w:shd w:val="clear" w:fill="FFFFFF"/>
-        </w:rPr>
-        <w:t>&gt;package&lt;/</w:t>
-      </w:r>
-      <w:r>
-        <w:rPr>
-          <w:rFonts w:hint="default" w:ascii="Consolas" w:hAnsi="Consolas" w:eastAsia="Consolas" w:cs="Consolas"/>
-          <w:color w:val="268BD2"/>
-          <w:sz w:val="20"/>
-          <w:szCs w:val="20"/>
-          <w:shd w:val="clear" w:fill="FFFFFF"/>
-        </w:rPr>
-        <w:t>phase</w:t>
-      </w:r>
-      <w:r>
-        <w:rPr>
-          <w:rFonts w:hint="default" w:ascii="Consolas" w:hAnsi="Consolas" w:eastAsia="Consolas" w:cs="Consolas"/>
-          <w:color w:val="000000"/>
-          <w:sz w:val="20"/>
-          <w:szCs w:val="20"/>
-          <w:shd w:val="clear" w:fill="FFFFFF"/>
-        </w:rPr>
-        <w:t>&gt;</w:t>
-      </w:r>
-    </w:p>
-    <w:p>
-      <w:pPr>
-        <w:pStyle w:val="6"/>
-        <w:keepNext w:val="0"/>
-        <w:keepLines w:val="0"/>
-        <w:widowControl/>
-        <w:suppressLineNumbers w:val="0"/>
-        <w:spacing w:before="0" w:beforeAutospacing="0" w:after="0" w:afterAutospacing="0"/>
-        <w:ind w:left="0" w:right="0"/>
-      </w:pPr>
-      <w:r>
-        <w:rPr>
-          <w:rFonts w:hint="default" w:ascii="Consolas" w:hAnsi="Consolas" w:eastAsia="Consolas" w:cs="Consolas"/>
-          <w:color w:val="000000"/>
-          <w:sz w:val="20"/>
-          <w:szCs w:val="20"/>
-          <w:shd w:val="clear" w:fill="FFFFFF"/>
-        </w:rPr>
-        <w:t>&lt;</w:t>
-      </w:r>
-      <w:r>
-        <w:rPr>
-          <w:rFonts w:hint="default" w:ascii="Consolas" w:hAnsi="Consolas" w:eastAsia="Consolas" w:cs="Consolas"/>
-          <w:color w:val="268BD2"/>
-          <w:sz w:val="20"/>
-          <w:szCs w:val="20"/>
-          <w:shd w:val="clear" w:fill="FFFFFF"/>
-        </w:rPr>
-        <w:t>goals</w:t>
-      </w:r>
-      <w:r>
-        <w:rPr>
-          <w:rFonts w:hint="default" w:ascii="Consolas" w:hAnsi="Consolas" w:eastAsia="Consolas" w:cs="Consolas"/>
-          <w:color w:val="000000"/>
-          <w:sz w:val="20"/>
-          <w:szCs w:val="20"/>
-          <w:shd w:val="clear" w:fill="FFFFFF"/>
-        </w:rPr>
-        <w:t>&gt;</w:t>
-      </w:r>
-    </w:p>
-    <w:p>
-      <w:pPr>
-        <w:pStyle w:val="6"/>
-        <w:keepNext w:val="0"/>
-        <w:keepLines w:val="0"/>
-        <w:widowControl/>
-        <w:suppressLineNumbers w:val="0"/>
-        <w:spacing w:before="0" w:beforeAutospacing="0" w:after="0" w:afterAutospacing="0"/>
-        <w:ind w:left="0" w:right="0"/>
-      </w:pPr>
-      <w:r>
-        <w:rPr>
-          <w:rFonts w:hint="default" w:ascii="Consolas" w:hAnsi="Consolas" w:eastAsia="Consolas" w:cs="Consolas"/>
-          <w:color w:val="000000"/>
-          <w:sz w:val="20"/>
-          <w:szCs w:val="20"/>
-          <w:shd w:val="clear" w:fill="FFFFFF"/>
-        </w:rPr>
-        <w:t>&lt;</w:t>
-      </w:r>
-      <w:r>
-        <w:rPr>
-          <w:rFonts w:hint="default" w:ascii="Consolas" w:hAnsi="Consolas" w:eastAsia="Consolas" w:cs="Consolas"/>
-          <w:color w:val="268BD2"/>
-          <w:sz w:val="20"/>
-          <w:szCs w:val="20"/>
-          <w:shd w:val="clear" w:fill="FFFFFF"/>
-        </w:rPr>
-        <w:t>goal</w:t>
-      </w:r>
-      <w:r>
-        <w:rPr>
-          <w:rFonts w:hint="default" w:ascii="Consolas" w:hAnsi="Consolas" w:eastAsia="Consolas" w:cs="Consolas"/>
-          <w:color w:val="000000"/>
-          <w:sz w:val="20"/>
-          <w:szCs w:val="20"/>
-          <w:shd w:val="clear" w:fill="FFFFFF"/>
-        </w:rPr>
-        <w:t>&gt;shade&lt;/</w:t>
-      </w:r>
-      <w:r>
-        <w:rPr>
-          <w:rFonts w:hint="default" w:ascii="Consolas" w:hAnsi="Consolas" w:eastAsia="Consolas" w:cs="Consolas"/>
-          <w:color w:val="268BD2"/>
-          <w:sz w:val="20"/>
-          <w:szCs w:val="20"/>
-          <w:shd w:val="clear" w:fill="FFFFFF"/>
-        </w:rPr>
-        <w:t>goal</w:t>
-      </w:r>
-      <w:r>
-        <w:rPr>
-          <w:rFonts w:hint="default" w:ascii="Consolas" w:hAnsi="Consolas" w:eastAsia="Consolas" w:cs="Consolas"/>
-          <w:color w:val="000000"/>
-          <w:sz w:val="20"/>
-          <w:szCs w:val="20"/>
-          <w:shd w:val="clear" w:fill="FFFFFF"/>
-        </w:rPr>
-        <w:t>&gt;</w:t>
-      </w:r>
-    </w:p>
-    <w:p>
-      <w:pPr>
-        <w:pStyle w:val="6"/>
-        <w:keepNext w:val="0"/>
-        <w:keepLines w:val="0"/>
-        <w:widowControl/>
-        <w:suppressLineNumbers w:val="0"/>
-        <w:spacing w:before="0" w:beforeAutospacing="0" w:after="0" w:afterAutospacing="0"/>
-        <w:ind w:left="0" w:right="0"/>
-      </w:pPr>
-      <w:r>
-        <w:rPr>
-          <w:rFonts w:hint="default" w:ascii="Consolas" w:hAnsi="Consolas" w:eastAsia="Consolas" w:cs="Consolas"/>
-          <w:color w:val="000000"/>
-          <w:sz w:val="20"/>
-          <w:szCs w:val="20"/>
-          <w:shd w:val="clear" w:fill="FFFFFF"/>
-        </w:rPr>
-        <w:t>&lt;/</w:t>
-      </w:r>
-      <w:r>
-        <w:rPr>
-          <w:rFonts w:hint="default" w:ascii="Consolas" w:hAnsi="Consolas" w:eastAsia="Consolas" w:cs="Consolas"/>
-          <w:color w:val="268BD2"/>
-          <w:sz w:val="20"/>
-          <w:szCs w:val="20"/>
-          <w:shd w:val="clear" w:fill="FFFFFF"/>
-        </w:rPr>
-        <w:t>goals</w:t>
-      </w:r>
-      <w:r>
-        <w:rPr>
-          <w:rFonts w:hint="default" w:ascii="Consolas" w:hAnsi="Consolas" w:eastAsia="Consolas" w:cs="Consolas"/>
-          <w:color w:val="000000"/>
-          <w:sz w:val="20"/>
-          <w:szCs w:val="20"/>
-          <w:shd w:val="clear" w:fill="FFFFFF"/>
-        </w:rPr>
-        <w:t>&gt;</w:t>
-      </w:r>
-    </w:p>
-    <w:p>
-      <w:pPr>
-        <w:pStyle w:val="6"/>
-        <w:keepNext w:val="0"/>
-        <w:keepLines w:val="0"/>
-        <w:widowControl/>
-        <w:suppressLineNumbers w:val="0"/>
-        <w:spacing w:before="0" w:beforeAutospacing="0" w:after="0" w:afterAutospacing="0"/>
-        <w:ind w:left="0" w:right="0"/>
-      </w:pPr>
-      <w:r>
-        <w:rPr>
-          <w:rFonts w:hint="default" w:ascii="Consolas" w:hAnsi="Consolas" w:eastAsia="Consolas" w:cs="Consolas"/>
-          <w:color w:val="000000"/>
-          <w:sz w:val="20"/>
-          <w:szCs w:val="20"/>
-          <w:shd w:val="clear" w:fill="FFFFFF"/>
-        </w:rPr>
-        <w:t>&lt;/</w:t>
-      </w:r>
-      <w:r>
-        <w:rPr>
-          <w:rFonts w:hint="default" w:ascii="Consolas" w:hAnsi="Consolas" w:eastAsia="Consolas" w:cs="Consolas"/>
-          <w:color w:val="268BD2"/>
-          <w:sz w:val="20"/>
-          <w:szCs w:val="20"/>
-          <w:shd w:val="clear" w:fill="FFFFFF"/>
-        </w:rPr>
-        <w:t>execution</w:t>
-      </w:r>
-      <w:r>
-        <w:rPr>
-          <w:rFonts w:hint="default" w:ascii="Consolas" w:hAnsi="Consolas" w:eastAsia="Consolas" w:cs="Consolas"/>
-          <w:color w:val="000000"/>
-          <w:sz w:val="20"/>
-          <w:szCs w:val="20"/>
-          <w:shd w:val="clear" w:fill="FFFFFF"/>
-        </w:rPr>
-        <w:t>&gt;</w:t>
-      </w:r>
-    </w:p>
-    <w:p>
-      <w:pPr>
-        <w:pStyle w:val="6"/>
-        <w:keepNext w:val="0"/>
-        <w:keepLines w:val="0"/>
-        <w:widowControl/>
-        <w:suppressLineNumbers w:val="0"/>
-        <w:spacing w:before="0" w:beforeAutospacing="0" w:after="0" w:afterAutospacing="0"/>
-        <w:ind w:left="0" w:right="0"/>
-      </w:pPr>
-      <w:r>
-        <w:rPr>
-          <w:rFonts w:hint="default" w:ascii="Consolas" w:hAnsi="Consolas" w:eastAsia="Consolas" w:cs="Consolas"/>
-          <w:color w:val="000000"/>
-          <w:sz w:val="20"/>
-          <w:szCs w:val="20"/>
-          <w:shd w:val="clear" w:fill="FFFFFF"/>
-        </w:rPr>
-        <w:t>&lt;/</w:t>
-      </w:r>
-      <w:r>
-        <w:rPr>
-          <w:rFonts w:hint="default" w:ascii="Consolas" w:hAnsi="Consolas" w:eastAsia="Consolas" w:cs="Consolas"/>
-          <w:color w:val="268BD2"/>
-          <w:sz w:val="20"/>
-          <w:szCs w:val="20"/>
-          <w:shd w:val="clear" w:fill="FFFFFF"/>
-        </w:rPr>
-        <w:t>executions</w:t>
-      </w:r>
-      <w:r>
-        <w:rPr>
-          <w:rFonts w:hint="default" w:ascii="Consolas" w:hAnsi="Consolas" w:eastAsia="Consolas" w:cs="Consolas"/>
-          <w:color w:val="000000"/>
-          <w:sz w:val="20"/>
-          <w:szCs w:val="20"/>
-          <w:shd w:val="clear" w:fill="FFFFFF"/>
-        </w:rPr>
-        <w:t>&gt;</w:t>
-      </w:r>
-    </w:p>
-    <w:p>
-      <w:pPr>
-        <w:pStyle w:val="6"/>
-        <w:keepNext w:val="0"/>
-        <w:keepLines w:val="0"/>
-        <w:widowControl/>
-        <w:suppressLineNumbers w:val="0"/>
-        <w:spacing w:before="0" w:beforeAutospacing="0" w:after="0" w:afterAutospacing="0"/>
-        <w:ind w:left="0" w:right="0"/>
-      </w:pPr>
-      <w:r>
-        <w:rPr>
-          <w:rFonts w:hint="default" w:ascii="Consolas" w:hAnsi="Consolas" w:eastAsia="Consolas" w:cs="Consolas"/>
-          <w:color w:val="000000"/>
-          <w:sz w:val="20"/>
-          <w:szCs w:val="20"/>
-          <w:shd w:val="clear" w:fill="FFFFFF"/>
-        </w:rPr>
-        <w:t>&lt;/</w:t>
-      </w:r>
-      <w:r>
-        <w:rPr>
-          <w:rFonts w:hint="default" w:ascii="Consolas" w:hAnsi="Consolas" w:eastAsia="Consolas" w:cs="Consolas"/>
-          <w:color w:val="268BD2"/>
-          <w:sz w:val="20"/>
-          <w:szCs w:val="20"/>
-          <w:shd w:val="clear" w:fill="FFFFFF"/>
-        </w:rPr>
-        <w:t>plugin</w:t>
-      </w:r>
-      <w:r>
-        <w:rPr>
-          <w:rFonts w:hint="default" w:ascii="Consolas" w:hAnsi="Consolas" w:eastAsia="Consolas" w:cs="Consolas"/>
-          <w:color w:val="000000"/>
-          <w:sz w:val="20"/>
-          <w:szCs w:val="20"/>
-          <w:shd w:val="clear" w:fill="FFFFFF"/>
-        </w:rPr>
-        <w:t>&gt;</w:t>
-      </w:r>
-    </w:p>
-    <w:p>
-      <w:pPr>
-        <w:pStyle w:val="6"/>
-        <w:keepNext w:val="0"/>
-        <w:keepLines w:val="0"/>
-        <w:widowControl/>
-        <w:suppressLineNumbers w:val="0"/>
-        <w:spacing w:before="0" w:beforeAutospacing="0" w:after="0" w:afterAutospacing="0"/>
-        <w:ind w:left="0" w:right="0"/>
-      </w:pPr>
-      <w:r>
-        <w:rPr>
-          <w:rFonts w:hint="default" w:ascii="Consolas" w:hAnsi="Consolas" w:eastAsia="Consolas" w:cs="Consolas"/>
-          <w:color w:val="000000"/>
-          <w:sz w:val="20"/>
-          <w:szCs w:val="20"/>
-          <w:shd w:val="clear" w:fill="FFFFFF"/>
-        </w:rPr>
-        <w:t>&lt;</w:t>
-      </w:r>
-      <w:r>
-        <w:rPr>
-          <w:rFonts w:hint="default" w:ascii="Consolas" w:hAnsi="Consolas" w:eastAsia="Consolas" w:cs="Consolas"/>
-          <w:color w:val="268BD2"/>
-          <w:sz w:val="20"/>
-          <w:szCs w:val="20"/>
-          <w:shd w:val="clear" w:fill="FFFFFF"/>
-        </w:rPr>
-        <w:t>plugin</w:t>
-      </w:r>
-      <w:r>
-        <w:rPr>
-          <w:rFonts w:hint="default" w:ascii="Consolas" w:hAnsi="Consolas" w:eastAsia="Consolas" w:cs="Consolas"/>
-          <w:color w:val="000000"/>
-          <w:sz w:val="20"/>
-          <w:szCs w:val="20"/>
-          <w:shd w:val="clear" w:fill="FFFFFF"/>
-        </w:rPr>
-        <w:t>&gt;</w:t>
-      </w:r>
-    </w:p>
-    <w:p>
-      <w:pPr>
-        <w:pStyle w:val="6"/>
-        <w:keepNext w:val="0"/>
-        <w:keepLines w:val="0"/>
-        <w:widowControl/>
-        <w:suppressLineNumbers w:val="0"/>
-        <w:spacing w:before="0" w:beforeAutospacing="0" w:after="0" w:afterAutospacing="0"/>
-        <w:ind w:left="0" w:right="0"/>
-      </w:pPr>
-      <w:r>
-        <w:rPr>
-          <w:rFonts w:hint="default" w:ascii="Consolas" w:hAnsi="Consolas" w:eastAsia="Consolas" w:cs="Consolas"/>
-          <w:color w:val="000000"/>
-          <w:sz w:val="20"/>
-          <w:szCs w:val="20"/>
-          <w:shd w:val="clear" w:fill="FFFFFF"/>
-        </w:rPr>
-        <w:t>&lt;</w:t>
-      </w:r>
-      <w:r>
-        <w:rPr>
-          <w:rFonts w:hint="default" w:ascii="Consolas" w:hAnsi="Consolas" w:eastAsia="Consolas" w:cs="Consolas"/>
-          <w:color w:val="268BD2"/>
-          <w:sz w:val="20"/>
-          <w:szCs w:val="20"/>
-          <w:shd w:val="clear" w:fill="FFFFFF"/>
-        </w:rPr>
-        <w:t>artifactId</w:t>
-      </w:r>
-      <w:r>
-        <w:rPr>
-          <w:rFonts w:hint="default" w:ascii="Consolas" w:hAnsi="Consolas" w:eastAsia="Consolas" w:cs="Consolas"/>
-          <w:color w:val="000000"/>
-          <w:sz w:val="20"/>
-          <w:szCs w:val="20"/>
-          <w:shd w:val="clear" w:fill="FFFFFF"/>
-        </w:rPr>
-        <w:t>&gt;maven-assembly-plugin&lt;/</w:t>
-      </w:r>
-      <w:r>
-        <w:rPr>
-          <w:rFonts w:hint="default" w:ascii="Consolas" w:hAnsi="Consolas" w:eastAsia="Consolas" w:cs="Consolas"/>
-          <w:color w:val="268BD2"/>
-          <w:sz w:val="20"/>
-          <w:szCs w:val="20"/>
-          <w:shd w:val="clear" w:fill="FFFFFF"/>
-        </w:rPr>
-        <w:t>artifactId</w:t>
-      </w:r>
-      <w:r>
-        <w:rPr>
-          <w:rFonts w:hint="default" w:ascii="Consolas" w:hAnsi="Consolas" w:eastAsia="Consolas" w:cs="Consolas"/>
-          <w:color w:val="000000"/>
-          <w:sz w:val="20"/>
-          <w:szCs w:val="20"/>
-          <w:shd w:val="clear" w:fill="FFFFFF"/>
-        </w:rPr>
-        <w:t>&gt;</w:t>
-      </w:r>
-    </w:p>
-    <w:p>
-      <w:pPr>
-        <w:pStyle w:val="6"/>
-        <w:keepNext w:val="0"/>
-        <w:keepLines w:val="0"/>
-        <w:widowControl/>
-        <w:suppressLineNumbers w:val="0"/>
-        <w:spacing w:before="0" w:beforeAutospacing="0" w:after="0" w:afterAutospacing="0"/>
-        <w:ind w:left="0" w:right="0"/>
-      </w:pPr>
-      <w:r>
-        <w:rPr>
-          <w:rFonts w:hint="default" w:ascii="Consolas" w:hAnsi="Consolas" w:eastAsia="Consolas" w:cs="Consolas"/>
-          <w:color w:val="000000"/>
-          <w:sz w:val="20"/>
-          <w:szCs w:val="20"/>
-          <w:shd w:val="clear" w:fill="FFFFFF"/>
-        </w:rPr>
-        <w:t>&lt;</w:t>
-      </w:r>
-      <w:r>
-        <w:rPr>
-          <w:rFonts w:hint="default" w:ascii="Consolas" w:hAnsi="Consolas" w:eastAsia="Consolas" w:cs="Consolas"/>
-          <w:color w:val="268BD2"/>
-          <w:sz w:val="20"/>
-          <w:szCs w:val="20"/>
-          <w:shd w:val="clear" w:fill="FFFFFF"/>
-        </w:rPr>
-        <w:t>configuration</w:t>
-      </w:r>
-      <w:r>
-        <w:rPr>
-          <w:rFonts w:hint="default" w:ascii="Consolas" w:hAnsi="Consolas" w:eastAsia="Consolas" w:cs="Consolas"/>
-          <w:color w:val="000000"/>
-          <w:sz w:val="20"/>
-          <w:szCs w:val="20"/>
-          <w:shd w:val="clear" w:fill="FFFFFF"/>
-        </w:rPr>
-        <w:t>&gt;</w:t>
-      </w:r>
-    </w:p>
-    <w:p>
-      <w:pPr>
-        <w:pStyle w:val="6"/>
-        <w:keepNext w:val="0"/>
-        <w:keepLines w:val="0"/>
-        <w:widowControl/>
-        <w:suppressLineNumbers w:val="0"/>
-        <w:spacing w:before="0" w:beforeAutospacing="0" w:after="0" w:afterAutospacing="0"/>
-        <w:ind w:left="0" w:right="0"/>
-      </w:pPr>
-      <w:r>
-        <w:rPr>
-          <w:rFonts w:hint="default" w:ascii="Consolas" w:hAnsi="Consolas" w:eastAsia="Consolas" w:cs="Consolas"/>
-          <w:color w:val="000000"/>
-          <w:sz w:val="20"/>
-          <w:szCs w:val="20"/>
-          <w:shd w:val="clear" w:fill="FFFFFF"/>
-        </w:rPr>
-        <w:t>&lt;</w:t>
-      </w:r>
-      <w:r>
-        <w:rPr>
-          <w:rFonts w:hint="default" w:ascii="Consolas" w:hAnsi="Consolas" w:eastAsia="Consolas" w:cs="Consolas"/>
-          <w:color w:val="268BD2"/>
-          <w:sz w:val="20"/>
-          <w:szCs w:val="20"/>
-          <w:shd w:val="clear" w:fill="FFFFFF"/>
-        </w:rPr>
-        <w:t>archive</w:t>
-      </w:r>
-      <w:r>
-        <w:rPr>
-          <w:rFonts w:hint="default" w:ascii="Consolas" w:hAnsi="Consolas" w:eastAsia="Consolas" w:cs="Consolas"/>
-          <w:color w:val="000000"/>
-          <w:sz w:val="20"/>
-          <w:szCs w:val="20"/>
-          <w:shd w:val="clear" w:fill="FFFFFF"/>
-        </w:rPr>
-        <w:t>&gt;</w:t>
-      </w:r>
-    </w:p>
-    <w:p>
-      <w:pPr>
-        <w:pStyle w:val="6"/>
-        <w:keepNext w:val="0"/>
-        <w:keepLines w:val="0"/>
-        <w:widowControl/>
-        <w:suppressLineNumbers w:val="0"/>
-        <w:spacing w:before="0" w:beforeAutospacing="0" w:after="0" w:afterAutospacing="0"/>
-        <w:ind w:left="0" w:right="0"/>
-      </w:pPr>
-      <w:r>
-        <w:rPr>
-          <w:rFonts w:hint="default" w:ascii="Consolas" w:hAnsi="Consolas" w:eastAsia="Consolas" w:cs="Consolas"/>
-          <w:color w:val="000000"/>
-          <w:sz w:val="20"/>
-          <w:szCs w:val="20"/>
-          <w:shd w:val="clear" w:fill="FFFFFF"/>
-        </w:rPr>
-        <w:t>&lt;</w:t>
-      </w:r>
-      <w:r>
-        <w:rPr>
-          <w:rFonts w:hint="default" w:ascii="Consolas" w:hAnsi="Consolas" w:eastAsia="Consolas" w:cs="Consolas"/>
-          <w:color w:val="268BD2"/>
-          <w:sz w:val="20"/>
-          <w:szCs w:val="20"/>
-          <w:shd w:val="clear" w:fill="FFFFFF"/>
-        </w:rPr>
-        <w:t>manifest</w:t>
-      </w:r>
-      <w:r>
-        <w:rPr>
-          <w:rFonts w:hint="default" w:ascii="Consolas" w:hAnsi="Consolas" w:eastAsia="Consolas" w:cs="Consolas"/>
-          <w:color w:val="000000"/>
-          <w:sz w:val="20"/>
-          <w:szCs w:val="20"/>
-          <w:shd w:val="clear" w:fill="FFFFFF"/>
-        </w:rPr>
-        <w:t>&gt;</w:t>
-      </w:r>
-    </w:p>
-    <w:p>
-      <w:pPr>
-        <w:pStyle w:val="6"/>
-        <w:keepNext w:val="0"/>
-        <w:keepLines w:val="0"/>
-        <w:widowControl/>
-        <w:suppressLineNumbers w:val="0"/>
-        <w:spacing w:before="0" w:beforeAutospacing="0" w:after="0" w:afterAutospacing="0"/>
-        <w:ind w:left="0" w:right="0"/>
-      </w:pPr>
-      <w:r>
-        <w:rPr>
-          <w:rFonts w:hint="default" w:ascii="Consolas" w:hAnsi="Consolas" w:eastAsia="Consolas" w:cs="Consolas"/>
-          <w:color w:val="000000"/>
-          <w:sz w:val="20"/>
-          <w:szCs w:val="20"/>
-          <w:shd w:val="clear" w:fill="FFFFFF"/>
-        </w:rPr>
-        <w:t>&lt;</w:t>
-      </w:r>
-      <w:r>
-        <w:rPr>
-          <w:rFonts w:hint="default" w:ascii="Consolas" w:hAnsi="Consolas" w:eastAsia="Consolas" w:cs="Consolas"/>
-          <w:color w:val="268BD2"/>
-          <w:sz w:val="20"/>
-          <w:szCs w:val="20"/>
-          <w:shd w:val="clear" w:fill="FFFFFF"/>
-        </w:rPr>
-        <w:t>addClasspath</w:t>
-      </w:r>
-      <w:r>
-        <w:rPr>
-          <w:rFonts w:hint="default" w:ascii="Consolas" w:hAnsi="Consolas" w:eastAsia="Consolas" w:cs="Consolas"/>
-          <w:color w:val="000000"/>
-          <w:sz w:val="20"/>
-          <w:szCs w:val="20"/>
-          <w:shd w:val="clear" w:fill="FFFFFF"/>
-        </w:rPr>
-        <w:t>&gt;true&lt;/</w:t>
-      </w:r>
-      <w:r>
-        <w:rPr>
-          <w:rFonts w:hint="default" w:ascii="Consolas" w:hAnsi="Consolas" w:eastAsia="Consolas" w:cs="Consolas"/>
-          <w:color w:val="268BD2"/>
-          <w:sz w:val="20"/>
-          <w:szCs w:val="20"/>
-          <w:shd w:val="clear" w:fill="FFFFFF"/>
-        </w:rPr>
-        <w:t>addClasspath</w:t>
-      </w:r>
-      <w:r>
-        <w:rPr>
-          <w:rFonts w:hint="default" w:ascii="Consolas" w:hAnsi="Consolas" w:eastAsia="Consolas" w:cs="Consolas"/>
-          <w:color w:val="000000"/>
-          <w:sz w:val="20"/>
-          <w:szCs w:val="20"/>
-          <w:shd w:val="clear" w:fill="FFFFFF"/>
-        </w:rPr>
-        <w:t>&gt;</w:t>
-      </w:r>
-    </w:p>
-    <w:p>
-      <w:pPr>
-        <w:pStyle w:val="6"/>
-        <w:keepNext w:val="0"/>
-        <w:keepLines w:val="0"/>
-        <w:widowControl/>
-        <w:suppressLineNumbers w:val="0"/>
-        <w:spacing w:before="0" w:beforeAutospacing="0" w:after="0" w:afterAutospacing="0"/>
-        <w:ind w:left="0" w:right="0"/>
-      </w:pPr>
-      <w:r>
-        <w:rPr>
-          <w:rFonts w:hint="default" w:ascii="Consolas" w:hAnsi="Consolas" w:eastAsia="Consolas" w:cs="Consolas"/>
-          <w:color w:val="000000"/>
-          <w:sz w:val="20"/>
-          <w:szCs w:val="20"/>
-          <w:shd w:val="clear" w:fill="FFFFFF"/>
-        </w:rPr>
-        <w:t>&lt;</w:t>
-      </w:r>
-      <w:r>
-        <w:rPr>
-          <w:rFonts w:hint="default" w:ascii="Consolas" w:hAnsi="Consolas" w:eastAsia="Consolas" w:cs="Consolas"/>
-          <w:color w:val="268BD2"/>
-          <w:sz w:val="20"/>
-          <w:szCs w:val="20"/>
-          <w:shd w:val="clear" w:fill="FFFFFF"/>
-        </w:rPr>
-        <w:t>mainClass</w:t>
-      </w:r>
-      <w:r>
-        <w:rPr>
-          <w:rFonts w:hint="default" w:ascii="Consolas" w:hAnsi="Consolas" w:eastAsia="Consolas" w:cs="Consolas"/>
-          <w:color w:val="000000"/>
-          <w:sz w:val="20"/>
-          <w:szCs w:val="20"/>
-          <w:shd w:val="clear" w:fill="FFFFFF"/>
-        </w:rPr>
-        <w:t>&gt;master.unicore.internal.Master&lt;/</w:t>
-      </w:r>
-      <w:r>
-        <w:rPr>
-          <w:rFonts w:hint="default" w:ascii="Consolas" w:hAnsi="Consolas" w:eastAsia="Consolas" w:cs="Consolas"/>
-          <w:color w:val="268BD2"/>
-          <w:sz w:val="20"/>
-          <w:szCs w:val="20"/>
-          <w:shd w:val="clear" w:fill="FFFFFF"/>
-        </w:rPr>
-        <w:t>mainClass</w:t>
-      </w:r>
-      <w:r>
-        <w:rPr>
-          <w:rFonts w:hint="default" w:ascii="Consolas" w:hAnsi="Consolas" w:eastAsia="Consolas" w:cs="Consolas"/>
-          <w:color w:val="000000"/>
-          <w:sz w:val="20"/>
-          <w:szCs w:val="20"/>
-          <w:shd w:val="clear" w:fill="FFFFFF"/>
-        </w:rPr>
-        <w:t>&gt;</w:t>
-      </w:r>
-    </w:p>
-    <w:p>
-      <w:pPr>
-        <w:pStyle w:val="6"/>
-        <w:keepNext w:val="0"/>
-        <w:keepLines w:val="0"/>
-        <w:widowControl/>
-        <w:suppressLineNumbers w:val="0"/>
-        <w:spacing w:before="0" w:beforeAutospacing="0" w:after="0" w:afterAutospacing="0"/>
-        <w:ind w:left="0" w:right="0"/>
-      </w:pPr>
-      <w:r>
-        <w:rPr>
-          <w:rFonts w:hint="default" w:ascii="Consolas" w:hAnsi="Consolas" w:eastAsia="Consolas" w:cs="Consolas"/>
-          <w:color w:val="000000"/>
-          <w:sz w:val="20"/>
-          <w:szCs w:val="20"/>
-          <w:shd w:val="clear" w:fill="FFFFFF"/>
-        </w:rPr>
-        <w:t>&lt;/</w:t>
-      </w:r>
-      <w:r>
-        <w:rPr>
-          <w:rFonts w:hint="default" w:ascii="Consolas" w:hAnsi="Consolas" w:eastAsia="Consolas" w:cs="Consolas"/>
-          <w:color w:val="268BD2"/>
-          <w:sz w:val="20"/>
-          <w:szCs w:val="20"/>
-          <w:shd w:val="clear" w:fill="FFFFFF"/>
-        </w:rPr>
-        <w:t>manifest</w:t>
-      </w:r>
-      <w:r>
-        <w:rPr>
-          <w:rFonts w:hint="default" w:ascii="Consolas" w:hAnsi="Consolas" w:eastAsia="Consolas" w:cs="Consolas"/>
-          <w:color w:val="000000"/>
-          <w:sz w:val="20"/>
-          <w:szCs w:val="20"/>
-          <w:shd w:val="clear" w:fill="FFFFFF"/>
-        </w:rPr>
-        <w:t>&gt;</w:t>
-      </w:r>
-    </w:p>
-    <w:p>
-      <w:pPr>
-        <w:pStyle w:val="6"/>
-        <w:keepNext w:val="0"/>
-        <w:keepLines w:val="0"/>
-        <w:widowControl/>
-        <w:suppressLineNumbers w:val="0"/>
-        <w:spacing w:before="0" w:beforeAutospacing="0" w:after="0" w:afterAutospacing="0"/>
-        <w:ind w:left="0" w:right="0"/>
-      </w:pPr>
-      <w:r>
-        <w:rPr>
-          <w:rFonts w:hint="default" w:ascii="Consolas" w:hAnsi="Consolas" w:eastAsia="Consolas" w:cs="Consolas"/>
-          <w:color w:val="000000"/>
-          <w:sz w:val="20"/>
-          <w:szCs w:val="20"/>
-          <w:shd w:val="clear" w:fill="FFFFFF"/>
-        </w:rPr>
-        <w:t>&lt;/</w:t>
-      </w:r>
-      <w:r>
-        <w:rPr>
-          <w:rFonts w:hint="default" w:ascii="Consolas" w:hAnsi="Consolas" w:eastAsia="Consolas" w:cs="Consolas"/>
-          <w:color w:val="268BD2"/>
-          <w:sz w:val="20"/>
-          <w:szCs w:val="20"/>
-          <w:shd w:val="clear" w:fill="FFFFFF"/>
-        </w:rPr>
-        <w:t>archive</w:t>
-      </w:r>
-      <w:r>
-        <w:rPr>
-          <w:rFonts w:hint="default" w:ascii="Consolas" w:hAnsi="Consolas" w:eastAsia="Consolas" w:cs="Consolas"/>
-          <w:color w:val="000000"/>
-          <w:sz w:val="20"/>
-          <w:szCs w:val="20"/>
-          <w:shd w:val="clear" w:fill="FFFFFF"/>
-        </w:rPr>
-        <w:t>&gt;</w:t>
-      </w:r>
-    </w:p>
-    <w:p>
-      <w:pPr>
-        <w:pStyle w:val="6"/>
-        <w:keepNext w:val="0"/>
-        <w:keepLines w:val="0"/>
-        <w:widowControl/>
-        <w:suppressLineNumbers w:val="0"/>
-        <w:spacing w:before="0" w:beforeAutospacing="0" w:after="0" w:afterAutospacing="0"/>
-        <w:ind w:left="0" w:right="0"/>
-      </w:pPr>
-      <w:r>
-        <w:rPr>
-          <w:rFonts w:hint="default" w:ascii="Consolas" w:hAnsi="Consolas" w:eastAsia="Consolas" w:cs="Consolas"/>
-          <w:color w:val="000000"/>
-          <w:sz w:val="20"/>
-          <w:szCs w:val="20"/>
-          <w:shd w:val="clear" w:fill="FFFFFF"/>
-        </w:rPr>
-        <w:t>&lt;</w:t>
-      </w:r>
-      <w:r>
-        <w:rPr>
-          <w:rFonts w:hint="default" w:ascii="Consolas" w:hAnsi="Consolas" w:eastAsia="Consolas" w:cs="Consolas"/>
-          <w:color w:val="268BD2"/>
-          <w:sz w:val="20"/>
-          <w:szCs w:val="20"/>
-          <w:shd w:val="clear" w:fill="FFFFFF"/>
-        </w:rPr>
-        <w:t>descriptorRefs</w:t>
-      </w:r>
-      <w:r>
-        <w:rPr>
-          <w:rFonts w:hint="default" w:ascii="Consolas" w:hAnsi="Consolas" w:eastAsia="Consolas" w:cs="Consolas"/>
-          <w:color w:val="000000"/>
-          <w:sz w:val="20"/>
-          <w:szCs w:val="20"/>
-          <w:shd w:val="clear" w:fill="FFFFFF"/>
-        </w:rPr>
-        <w:t>&gt;</w:t>
-      </w:r>
-    </w:p>
-    <w:p>
-      <w:pPr>
-        <w:pStyle w:val="6"/>
-        <w:keepNext w:val="0"/>
-        <w:keepLines w:val="0"/>
-        <w:widowControl/>
-        <w:suppressLineNumbers w:val="0"/>
-        <w:spacing w:before="0" w:beforeAutospacing="0" w:after="0" w:afterAutospacing="0"/>
-        <w:ind w:left="0" w:right="0"/>
-      </w:pPr>
-      <w:r>
-        <w:rPr>
-          <w:rFonts w:hint="default" w:ascii="Consolas" w:hAnsi="Consolas" w:eastAsia="Consolas" w:cs="Consolas"/>
-          <w:color w:val="000000"/>
-          <w:sz w:val="20"/>
-          <w:szCs w:val="20"/>
-          <w:shd w:val="clear" w:fill="FFFFFF"/>
-        </w:rPr>
-        <w:t>&lt;</w:t>
-      </w:r>
-      <w:r>
-        <w:rPr>
-          <w:rFonts w:hint="default" w:ascii="Consolas" w:hAnsi="Consolas" w:eastAsia="Consolas" w:cs="Consolas"/>
-          <w:color w:val="268BD2"/>
-          <w:sz w:val="20"/>
-          <w:szCs w:val="20"/>
-          <w:shd w:val="clear" w:fill="FFFFFF"/>
-        </w:rPr>
-        <w:t>descriptorRef</w:t>
-      </w:r>
-      <w:r>
-        <w:rPr>
-          <w:rFonts w:hint="default" w:ascii="Consolas" w:hAnsi="Consolas" w:eastAsia="Consolas" w:cs="Consolas"/>
-          <w:color w:val="000000"/>
-          <w:sz w:val="20"/>
-          <w:szCs w:val="20"/>
-          <w:shd w:val="clear" w:fill="FFFFFF"/>
-        </w:rPr>
-        <w:t>&gt;jar-with-dependencies&lt;/</w:t>
-      </w:r>
-      <w:r>
-        <w:rPr>
-          <w:rFonts w:hint="default" w:ascii="Consolas" w:hAnsi="Consolas" w:eastAsia="Consolas" w:cs="Consolas"/>
-          <w:color w:val="268BD2"/>
-          <w:sz w:val="20"/>
-          <w:szCs w:val="20"/>
-          <w:shd w:val="clear" w:fill="FFFFFF"/>
-        </w:rPr>
-        <w:t>descriptorRef</w:t>
-      </w:r>
-      <w:r>
-        <w:rPr>
-          <w:rFonts w:hint="default" w:ascii="Consolas" w:hAnsi="Consolas" w:eastAsia="Consolas" w:cs="Consolas"/>
-          <w:color w:val="000000"/>
-          <w:sz w:val="20"/>
-          <w:szCs w:val="20"/>
-          <w:shd w:val="clear" w:fill="FFFFFF"/>
-        </w:rPr>
-        <w:t>&gt;</w:t>
-      </w:r>
-    </w:p>
-    <w:p>
-      <w:pPr>
-        <w:pStyle w:val="6"/>
-        <w:keepNext w:val="0"/>
-        <w:keepLines w:val="0"/>
-        <w:widowControl/>
-        <w:suppressLineNumbers w:val="0"/>
-        <w:spacing w:before="0" w:beforeAutospacing="0" w:after="0" w:afterAutospacing="0"/>
-        <w:ind w:left="0" w:right="0"/>
-      </w:pPr>
-      <w:r>
-        <w:rPr>
-          <w:rFonts w:hint="default" w:ascii="Consolas" w:hAnsi="Consolas" w:eastAsia="Consolas" w:cs="Consolas"/>
-          <w:color w:val="000000"/>
-          <w:sz w:val="20"/>
-          <w:szCs w:val="20"/>
-          <w:shd w:val="clear" w:fill="FFFFFF"/>
-        </w:rPr>
-        <w:t>&lt;/</w:t>
-      </w:r>
-      <w:r>
-        <w:rPr>
-          <w:rFonts w:hint="default" w:ascii="Consolas" w:hAnsi="Consolas" w:eastAsia="Consolas" w:cs="Consolas"/>
-          <w:color w:val="268BD2"/>
-          <w:sz w:val="20"/>
-          <w:szCs w:val="20"/>
-          <w:shd w:val="clear" w:fill="FFFFFF"/>
-        </w:rPr>
-        <w:t>descriptorRefs</w:t>
-      </w:r>
-      <w:r>
-        <w:rPr>
-          <w:rFonts w:hint="default" w:ascii="Consolas" w:hAnsi="Consolas" w:eastAsia="Consolas" w:cs="Consolas"/>
-          <w:color w:val="000000"/>
-          <w:sz w:val="20"/>
-          <w:szCs w:val="20"/>
-          <w:shd w:val="clear" w:fill="FFFFFF"/>
-        </w:rPr>
-        <w:t>&gt;</w:t>
-      </w:r>
-    </w:p>
-    <w:p>
-      <w:pPr>
-        <w:pStyle w:val="6"/>
-        <w:keepNext w:val="0"/>
-        <w:keepLines w:val="0"/>
-        <w:widowControl/>
-        <w:suppressLineNumbers w:val="0"/>
-        <w:spacing w:before="0" w:beforeAutospacing="0" w:after="0" w:afterAutospacing="0"/>
-        <w:ind w:left="0" w:right="0"/>
-      </w:pPr>
-      <w:r>
-        <w:rPr>
-          <w:rFonts w:hint="default" w:ascii="Consolas" w:hAnsi="Consolas" w:eastAsia="Consolas" w:cs="Consolas"/>
-          <w:color w:val="000000"/>
-          <w:sz w:val="20"/>
-          <w:szCs w:val="20"/>
-          <w:shd w:val="clear" w:fill="FFFFFF"/>
-        </w:rPr>
-        <w:t>&lt;/</w:t>
-      </w:r>
-      <w:r>
-        <w:rPr>
-          <w:rFonts w:hint="default" w:ascii="Consolas" w:hAnsi="Consolas" w:eastAsia="Consolas" w:cs="Consolas"/>
-          <w:color w:val="268BD2"/>
-          <w:sz w:val="20"/>
-          <w:szCs w:val="20"/>
-          <w:shd w:val="clear" w:fill="FFFFFF"/>
-        </w:rPr>
-        <w:t>configuration</w:t>
-      </w:r>
-      <w:r>
-        <w:rPr>
-          <w:rFonts w:hint="default" w:ascii="Consolas" w:hAnsi="Consolas" w:eastAsia="Consolas" w:cs="Consolas"/>
-          <w:color w:val="000000"/>
-          <w:sz w:val="20"/>
-          <w:szCs w:val="20"/>
-          <w:shd w:val="clear" w:fill="FFFFFF"/>
-        </w:rPr>
-        <w:t>&gt;</w:t>
-      </w:r>
-    </w:p>
-    <w:p>
-      <w:pPr>
-        <w:pStyle w:val="6"/>
-        <w:keepNext w:val="0"/>
-        <w:keepLines w:val="0"/>
-        <w:widowControl/>
-        <w:suppressLineNumbers w:val="0"/>
-        <w:spacing w:before="0" w:beforeAutospacing="0" w:after="0" w:afterAutospacing="0"/>
-        <w:ind w:left="0" w:right="0"/>
-      </w:pPr>
-      <w:r>
-        <w:rPr>
-          <w:rFonts w:hint="default" w:ascii="Consolas" w:hAnsi="Consolas" w:eastAsia="Consolas" w:cs="Consolas"/>
-          <w:color w:val="000000"/>
-          <w:sz w:val="20"/>
-          <w:szCs w:val="20"/>
-          <w:shd w:val="clear" w:fill="FFFFFF"/>
-        </w:rPr>
-        <w:t>&lt;/</w:t>
-      </w:r>
-      <w:r>
-        <w:rPr>
-          <w:rFonts w:hint="default" w:ascii="Consolas" w:hAnsi="Consolas" w:eastAsia="Consolas" w:cs="Consolas"/>
-          <w:color w:val="268BD2"/>
-          <w:sz w:val="20"/>
-          <w:szCs w:val="20"/>
-          <w:shd w:val="clear" w:fill="FFFFFF"/>
-        </w:rPr>
-        <w:t>plugin</w:t>
-      </w:r>
-      <w:r>
-        <w:rPr>
-          <w:rFonts w:hint="default" w:ascii="Consolas" w:hAnsi="Consolas" w:eastAsia="Consolas" w:cs="Consolas"/>
-          <w:color w:val="000000"/>
-          <w:sz w:val="20"/>
-          <w:szCs w:val="20"/>
-          <w:shd w:val="clear" w:fill="FFFFFF"/>
-        </w:rPr>
-        <w:t>&gt;</w:t>
-      </w:r>
-    </w:p>
-    <w:p>
-      <w:pPr>
-        <w:jc w:val="left"/>
-        <w:rPr>
-          <w:rFonts w:hint="default"/>
-          <w:sz w:val="32"/>
-          <w:szCs w:val="32"/>
-          <w:lang w:val="en-US"/>
-        </w:rPr>
-      </w:pPr>
-    </w:p>
-    <w:p>
-      <w:pPr>
-        <w:jc w:val="left"/>
-        <w:rPr>
-          <w:rFonts w:hint="default"/>
-          <w:sz w:val="32"/>
-          <w:szCs w:val="32"/>
-          <w:lang w:val="en-US"/>
-        </w:rPr>
-      </w:pPr>
-    </w:p>
-    <w:p>
-      <w:pPr>
-        <w:jc w:val="left"/>
-        <w:rPr>
-          <w:rFonts w:hint="default"/>
-          <w:sz w:val="32"/>
-          <w:szCs w:val="32"/>
-          <w:lang w:val="en-US"/>
         </w:rPr>
         <w:sectPr>
           <w:pgSz w:w="11906" w:h="16838"/>
@@ -6846,61 +4526,178 @@
     </w:p>
     <w:p>
       <w:pPr>
+        <w:jc w:val="left"/>
+        <w:rPr>
+          <w:rFonts w:hint="default" w:ascii="Arial" w:hAnsi="Arial" w:eastAsia="sans-serif" w:cs="Arial"/>
+          <w:b/>
+          <w:bCs/>
+          <w:i w:val="0"/>
+          <w:iCs w:val="0"/>
+          <w:caps w:val="0"/>
+          <w:color w:val="000000" w:themeColor="text1"/>
+          <w:spacing w:val="0"/>
+          <w:sz w:val="28"/>
+          <w:szCs w:val="28"/>
+          <w:highlight w:val="none"/>
+          <w:shd w:val="clear" w:fill="FFFFFF"/>
+          <w:lang w:val="en-US"/>
+          <w14:textFill>
+            <w14:solidFill>
+              <w14:schemeClr w14:val="tx1"/>
+            </w14:solidFill>
+          </w14:textFill>
+        </w:rPr>
+      </w:pPr>
+    </w:p>
+    <w:p>
+      <w:pPr>
+        <w:jc w:val="left"/>
+        <w:rPr>
+          <w:rFonts w:hint="default" w:ascii="Arial" w:hAnsi="Arial" w:eastAsia="sans-serif" w:cs="Arial"/>
+          <w:b/>
+          <w:bCs/>
+          <w:i w:val="0"/>
+          <w:iCs w:val="0"/>
+          <w:caps w:val="0"/>
+          <w:color w:val="000000" w:themeColor="text1"/>
+          <w:spacing w:val="0"/>
+          <w:sz w:val="28"/>
+          <w:szCs w:val="28"/>
+          <w:highlight w:val="none"/>
+          <w:shd w:val="clear" w:fill="FFFFFF"/>
+          <w:lang w:val="en-US"/>
+          <w14:textFill>
+            <w14:solidFill>
+              <w14:schemeClr w14:val="tx1"/>
+            </w14:solidFill>
+          </w14:textFill>
+        </w:rPr>
+      </w:pPr>
+      <w:r>
+        <w:rPr>
+          <w:rFonts w:hint="default" w:ascii="Arial" w:hAnsi="Arial" w:eastAsia="sans-serif" w:cs="Arial"/>
+          <w:b/>
+          <w:bCs/>
+          <w:i w:val="0"/>
+          <w:iCs w:val="0"/>
+          <w:caps w:val="0"/>
+          <w:color w:val="000000" w:themeColor="text1"/>
+          <w:spacing w:val="0"/>
+          <w:sz w:val="28"/>
+          <w:szCs w:val="28"/>
+          <w:highlight w:val="none"/>
+          <w:shd w:val="clear" w:fill="FFFFFF"/>
+          <w:lang w:val="en-US"/>
+          <w14:textFill>
+            <w14:solidFill>
+              <w14:schemeClr w14:val="tx1"/>
+            </w14:solidFill>
+          </w14:textFill>
+        </w:rPr>
+        <w:t>Creation of ( Maven ) Jar File :</w:t>
+      </w:r>
+    </w:p>
+    <w:p>
+      <w:pPr>
+        <w:jc w:val="left"/>
+        <w:rPr>
+          <w:rFonts w:hint="default" w:ascii="Times New Roman" w:hAnsi="Times New Roman" w:eastAsia="sans-serif" w:cs="Times New Roman"/>
+          <w:b/>
+          <w:bCs/>
+          <w:i w:val="0"/>
+          <w:iCs w:val="0"/>
+          <w:caps w:val="0"/>
+          <w:color w:val="000000" w:themeColor="text1"/>
+          <w:spacing w:val="0"/>
+          <w:sz w:val="22"/>
+          <w:szCs w:val="22"/>
+          <w:highlight w:val="none"/>
+          <w:shd w:val="clear" w:fill="FFFFFF"/>
+          <w:lang w:val="en-US"/>
+          <w14:textFill>
+            <w14:solidFill>
+              <w14:schemeClr w14:val="tx1"/>
+            </w14:solidFill>
+          </w14:textFill>
+        </w:rPr>
+      </w:pPr>
+    </w:p>
+    <w:p>
+      <w:pPr>
+        <w:jc w:val="left"/>
+        <w:rPr>
+          <w:rFonts w:hint="default" w:ascii="Times New Roman" w:hAnsi="Times New Roman" w:eastAsia="sans-serif" w:cs="Times New Roman"/>
+          <w:b/>
+          <w:bCs/>
+          <w:i w:val="0"/>
+          <w:iCs w:val="0"/>
+          <w:caps w:val="0"/>
+          <w:color w:val="000000" w:themeColor="text1"/>
+          <w:spacing w:val="0"/>
+          <w:sz w:val="22"/>
+          <w:szCs w:val="22"/>
+          <w:highlight w:val="none"/>
+          <w:shd w:val="clear" w:fill="FFFFFF"/>
+          <w:lang w:val="en-US"/>
+          <w14:textFill>
+            <w14:solidFill>
+              <w14:schemeClr w14:val="tx1"/>
+            </w14:solidFill>
+          </w14:textFill>
+        </w:rPr>
+      </w:pPr>
+    </w:p>
+    <w:p>
+      <w:pPr>
         <w:numPr>
           <w:ilvl w:val="0"/>
-          <w:numId w:val="0"/>
-        </w:numPr>
-        <w:ind w:leftChars="0"/>
-        <w:jc w:val="left"/>
-        <w:rPr>
-          <w:rFonts w:hint="default"/>
-          <w:b w:val="0"/>
-          <w:bCs w:val="0"/>
-          <w:sz w:val="32"/>
-          <w:szCs w:val="32"/>
-          <w:lang w:val="en-US"/>
-        </w:rPr>
-      </w:pPr>
-    </w:p>
-    <w:p>
-      <w:pPr>
-        <w:numPr>
-          <w:ilvl w:val="0"/>
-          <w:numId w:val="2"/>
+          <w:numId w:val="1"/>
         </w:numPr>
         <w:ind w:left="420" w:leftChars="0" w:hanging="420" w:firstLineChars="0"/>
         <w:jc w:val="left"/>
         <w:rPr>
-          <w:rFonts w:hint="default"/>
-          <w:b w:val="0"/>
-          <w:bCs w:val="0"/>
-          <w:sz w:val="32"/>
-          <w:szCs w:val="32"/>
-          <w:lang w:val="en-US"/>
-        </w:rPr>
-      </w:pPr>
-      <w:r>
-        <w:rPr>
-          <w:rFonts w:hint="default" w:ascii="Times New Roman" w:hAnsi="Times New Roman" w:eastAsia="sans-serif" w:cs="Times New Roman"/>
-          <w:b w:val="0"/>
-          <w:bCs w:val="0"/>
-          <w:i w:val="0"/>
-          <w:iCs w:val="0"/>
-          <w:caps w:val="0"/>
-          <w:color w:val="000000" w:themeColor="text1"/>
-          <w:spacing w:val="0"/>
-          <w:sz w:val="22"/>
-          <w:szCs w:val="22"/>
-          <w:highlight w:val="none"/>
-          <w:shd w:val="clear" w:fill="FFFFFF"/>
-          <w:lang w:val="en-US"/>
-          <w14:textFill>
-            <w14:solidFill>
-              <w14:schemeClr w14:val="tx1"/>
-            </w14:solidFill>
-          </w14:textFill>
-        </w:rPr>
-        <w:t>Open Cmd :</w:t>
+          <w:rFonts w:hint="default" w:ascii="Times New Roman" w:hAnsi="Times New Roman" w:eastAsia="sans-serif" w:cs="Times New Roman"/>
+          <w:b w:val="0"/>
+          <w:bCs w:val="0"/>
+          <w:i w:val="0"/>
+          <w:iCs w:val="0"/>
+          <w:caps w:val="0"/>
+          <w:color w:val="000000" w:themeColor="text1"/>
+          <w:spacing w:val="0"/>
+          <w:sz w:val="22"/>
+          <w:szCs w:val="22"/>
+          <w:highlight w:val="none"/>
+          <w:shd w:val="clear" w:fill="FFFFFF"/>
+          <w:lang w:val="en-US"/>
+          <w14:textFill>
+            <w14:solidFill>
+              <w14:schemeClr w14:val="tx1"/>
+            </w14:solidFill>
+          </w14:textFill>
+        </w:rPr>
+      </w:pPr>
+      <w:r>
+        <w:rPr>
+          <w:rFonts w:hint="default" w:ascii="Times New Roman" w:hAnsi="Times New Roman" w:eastAsia="sans-serif" w:cs="Times New Roman"/>
+          <w:b w:val="0"/>
+          <w:bCs w:val="0"/>
+          <w:i w:val="0"/>
+          <w:iCs w:val="0"/>
+          <w:caps w:val="0"/>
+          <w:color w:val="000000" w:themeColor="text1"/>
+          <w:spacing w:val="0"/>
+          <w:sz w:val="22"/>
+          <w:szCs w:val="22"/>
+          <w:highlight w:val="none"/>
+          <w:shd w:val="clear" w:fill="FFFFFF"/>
+          <w:lang w:val="en-US"/>
+          <w14:textFill>
+            <w14:solidFill>
+              <w14:schemeClr w14:val="tx1"/>
+            </w14:solidFill>
+          </w14:textFill>
+        </w:rPr>
+        <w:t>Add Required Pom.xml Dependencies and Plugins</w:t>
       </w:r>
     </w:p>
     <w:p>
@@ -6916,197 +4713,2230 @@
     </w:p>
     <w:p>
       <w:pPr>
-        <w:ind w:firstLine="110" w:firstLineChars="50"/>
-        <w:jc w:val="left"/>
-        <w:rPr>
-          <w:rFonts w:hint="default" w:ascii="Times New Roman" w:hAnsi="Times New Roman" w:eastAsia="sans-serif" w:cs="Times New Roman"/>
-          <w:b w:val="0"/>
-          <w:bCs w:val="0"/>
-          <w:i w:val="0"/>
-          <w:iCs w:val="0"/>
-          <w:caps w:val="0"/>
-          <w:color w:val="000000" w:themeColor="text1"/>
-          <w:spacing w:val="0"/>
-          <w:sz w:val="22"/>
-          <w:szCs w:val="22"/>
-          <w:highlight w:val="none"/>
-          <w:shd w:val="clear" w:fill="FFFFFF"/>
-          <w:lang w:val="en-US"/>
-          <w14:textFill>
-            <w14:solidFill>
-              <w14:schemeClr w14:val="tx1"/>
-            </w14:solidFill>
-          </w14:textFill>
-        </w:rPr>
-      </w:pPr>
-      <w:r>
-        <w:rPr>
-          <w:rFonts w:hint="default" w:ascii="Times New Roman" w:hAnsi="Times New Roman" w:eastAsia="sans-serif" w:cs="Times New Roman"/>
-          <w:b w:val="0"/>
-          <w:bCs w:val="0"/>
-          <w:i w:val="0"/>
-          <w:iCs w:val="0"/>
-          <w:caps w:val="0"/>
-          <w:color w:val="000000" w:themeColor="text1"/>
-          <w:spacing w:val="0"/>
-          <w:sz w:val="22"/>
-          <w:szCs w:val="22"/>
-          <w:highlight w:val="none"/>
-          <w:shd w:val="clear" w:fill="FFFFFF"/>
-          <w:lang w:val="en-US"/>
-          <w14:textFill>
-            <w14:solidFill>
-              <w14:schemeClr w14:val="tx1"/>
-            </w14:solidFill>
-          </w14:textFill>
-        </w:rPr>
-        <w:t>Go to project Directory and run command</w:t>
-      </w:r>
-    </w:p>
-    <w:p>
-      <w:pPr>
-        <w:jc w:val="left"/>
-        <w:rPr>
-          <w:rFonts w:hint="default" w:ascii="Times New Roman" w:hAnsi="Times New Roman" w:eastAsia="sans-serif" w:cs="Times New Roman"/>
-          <w:b w:val="0"/>
-          <w:bCs w:val="0"/>
-          <w:i w:val="0"/>
-          <w:iCs w:val="0"/>
-          <w:caps w:val="0"/>
-          <w:color w:val="000000" w:themeColor="text1"/>
-          <w:spacing w:val="0"/>
-          <w:sz w:val="22"/>
-          <w:szCs w:val="22"/>
-          <w:highlight w:val="none"/>
-          <w:shd w:val="clear" w:fill="FFFFFF"/>
-          <w:lang w:val="en-US"/>
-          <w14:textFill>
-            <w14:solidFill>
-              <w14:schemeClr w14:val="tx1"/>
-            </w14:solidFill>
-          </w14:textFill>
-        </w:rPr>
-      </w:pPr>
-    </w:p>
-    <w:p>
-      <w:pPr>
-        <w:jc w:val="left"/>
-        <w:rPr>
-          <w:rFonts w:hint="default" w:ascii="Times New Roman" w:hAnsi="Times New Roman" w:eastAsia="sans-serif" w:cs="Times New Roman"/>
-          <w:b/>
-          <w:bCs/>
-          <w:i w:val="0"/>
-          <w:iCs w:val="0"/>
-          <w:caps w:val="0"/>
-          <w:color w:val="000000" w:themeColor="text1"/>
-          <w:spacing w:val="0"/>
-          <w:sz w:val="22"/>
-          <w:szCs w:val="22"/>
-          <w:highlight w:val="none"/>
-          <w:shd w:val="clear" w:fill="FFFFFF"/>
-          <w:lang w:val="en-US"/>
-          <w14:textFill>
-            <w14:solidFill>
-              <w14:schemeClr w14:val="tx1"/>
-            </w14:solidFill>
-          </w14:textFill>
-        </w:rPr>
-      </w:pPr>
-      <w:r>
-        <w:rPr>
-          <w:rFonts w:hint="default" w:ascii="Times New Roman" w:hAnsi="Times New Roman" w:eastAsia="sans-serif" w:cs="Times New Roman"/>
-          <w:b/>
-          <w:bCs/>
-          <w:i w:val="0"/>
-          <w:iCs w:val="0"/>
-          <w:caps w:val="0"/>
-          <w:color w:val="000000" w:themeColor="text1"/>
-          <w:spacing w:val="0"/>
-          <w:sz w:val="22"/>
-          <w:szCs w:val="22"/>
-          <w:highlight w:val="none"/>
-          <w:shd w:val="clear" w:fill="FFFFFF"/>
-          <w:lang w:val="en-US"/>
-          <w14:textFill>
-            <w14:solidFill>
-              <w14:schemeClr w14:val="tx1"/>
-            </w14:solidFill>
-          </w14:textFill>
-        </w:rPr>
-        <w:t xml:space="preserve">: mvn clean package </w:t>
-      </w:r>
-    </w:p>
-    <w:p>
-      <w:pPr>
-        <w:jc w:val="left"/>
-        <w:rPr>
-          <w:rFonts w:hint="default" w:ascii="Times New Roman" w:hAnsi="Times New Roman" w:eastAsia="sans-serif" w:cs="Times New Roman"/>
-          <w:b w:val="0"/>
-          <w:bCs w:val="0"/>
-          <w:i w:val="0"/>
-          <w:iCs w:val="0"/>
-          <w:caps w:val="0"/>
-          <w:color w:val="000000" w:themeColor="text1"/>
-          <w:spacing w:val="0"/>
-          <w:sz w:val="22"/>
-          <w:szCs w:val="22"/>
-          <w:highlight w:val="none"/>
-          <w:shd w:val="clear" w:fill="FFFFFF"/>
-          <w:lang w:val="en-US"/>
-          <w14:textFill>
-            <w14:solidFill>
-              <w14:schemeClr w14:val="tx1"/>
-            </w14:solidFill>
-          </w14:textFill>
-        </w:rPr>
-      </w:pPr>
-    </w:p>
-    <w:p>
-      <w:pPr>
-        <w:jc w:val="left"/>
-        <w:rPr>
-          <w:rFonts w:hint="default" w:ascii="Times New Roman" w:hAnsi="Times New Roman" w:eastAsia="sans-serif" w:cs="Times New Roman"/>
-          <w:b w:val="0"/>
-          <w:bCs w:val="0"/>
-          <w:i w:val="0"/>
-          <w:iCs w:val="0"/>
-          <w:caps w:val="0"/>
-          <w:color w:val="000000" w:themeColor="text1"/>
-          <w:spacing w:val="0"/>
-          <w:sz w:val="22"/>
-          <w:szCs w:val="22"/>
-          <w:highlight w:val="none"/>
-          <w:shd w:val="clear" w:fill="FFFFFF"/>
-          <w:lang w:val="en-US"/>
-          <w14:textFill>
-            <w14:solidFill>
-              <w14:schemeClr w14:val="tx1"/>
-            </w14:solidFill>
-          </w14:textFill>
-        </w:rPr>
-      </w:pPr>
-      <w:r>
-        <w:rPr>
-          <w:rFonts w:hint="default" w:ascii="Times New Roman" w:hAnsi="Times New Roman" w:eastAsia="sans-serif" w:cs="Times New Roman"/>
-          <w:b w:val="0"/>
-          <w:bCs w:val="0"/>
-          <w:i w:val="0"/>
-          <w:iCs w:val="0"/>
-          <w:caps w:val="0"/>
-          <w:color w:val="000000" w:themeColor="text1"/>
-          <w:spacing w:val="0"/>
-          <w:sz w:val="22"/>
-          <w:szCs w:val="22"/>
-          <w:highlight w:val="none"/>
-          <w:shd w:val="clear" w:fill="FFFFFF"/>
-          <w:lang w:val="en-US"/>
-          <w14:textFill>
-            <w14:solidFill>
-              <w14:schemeClr w14:val="tx1"/>
-            </w14:solidFill>
-          </w14:textFill>
-        </w:rPr>
-        <w:t>This command will create a jar file in projects Target Directory.</w:t>
+        <w:pStyle w:val="6"/>
+        <w:keepNext w:val="0"/>
+        <w:keepLines w:val="0"/>
+        <w:widowControl/>
+        <w:suppressLineNumbers w:val="0"/>
+        <w:spacing w:before="0" w:beforeAutospacing="0" w:after="0" w:afterAutospacing="0"/>
+        <w:ind w:left="0" w:right="0"/>
+      </w:pPr>
+      <w:r>
+        <w:rPr>
+          <w:rFonts w:ascii="Consolas" w:hAnsi="Consolas" w:eastAsia="Consolas" w:cs="Consolas"/>
+          <w:color w:val="000000"/>
+          <w:sz w:val="20"/>
+          <w:szCs w:val="20"/>
+          <w:shd w:val="clear" w:fill="FFFFFF"/>
+        </w:rPr>
+        <w:t>&lt;</w:t>
+      </w:r>
+      <w:r>
+        <w:rPr>
+          <w:rFonts w:hint="default" w:ascii="Consolas" w:hAnsi="Consolas" w:eastAsia="Consolas" w:cs="Consolas"/>
+          <w:color w:val="268BD2"/>
+          <w:sz w:val="20"/>
+          <w:szCs w:val="20"/>
+          <w:shd w:val="clear" w:fill="FFFFFF"/>
+        </w:rPr>
+        <w:t>plugin</w:t>
+      </w:r>
+      <w:r>
+        <w:rPr>
+          <w:rFonts w:hint="default" w:ascii="Consolas" w:hAnsi="Consolas" w:eastAsia="Consolas" w:cs="Consolas"/>
+          <w:color w:val="000000"/>
+          <w:sz w:val="20"/>
+          <w:szCs w:val="20"/>
+          <w:shd w:val="clear" w:fill="FFFFFF"/>
+        </w:rPr>
+        <w:t>&gt;</w:t>
+      </w:r>
+    </w:p>
+    <w:p>
+      <w:pPr>
+        <w:pStyle w:val="6"/>
+        <w:keepNext w:val="0"/>
+        <w:keepLines w:val="0"/>
+        <w:widowControl/>
+        <w:suppressLineNumbers w:val="0"/>
+        <w:spacing w:before="0" w:beforeAutospacing="0" w:after="0" w:afterAutospacing="0"/>
+        <w:ind w:left="0" w:right="0"/>
+      </w:pPr>
+      <w:r>
+        <w:rPr>
+          <w:rFonts w:hint="default" w:ascii="Consolas" w:hAnsi="Consolas" w:eastAsia="Consolas" w:cs="Consolas"/>
+          <w:color w:val="000000"/>
+          <w:sz w:val="20"/>
+          <w:szCs w:val="20"/>
+          <w:shd w:val="clear" w:fill="FFFFFF"/>
+        </w:rPr>
+        <w:t>&lt;</w:t>
+      </w:r>
+      <w:r>
+        <w:rPr>
+          <w:rFonts w:hint="default" w:ascii="Consolas" w:hAnsi="Consolas" w:eastAsia="Consolas" w:cs="Consolas"/>
+          <w:color w:val="268BD2"/>
+          <w:sz w:val="20"/>
+          <w:szCs w:val="20"/>
+          <w:shd w:val="clear" w:fill="FFFFFF"/>
+        </w:rPr>
+        <w:t>groupId</w:t>
+      </w:r>
+      <w:r>
+        <w:rPr>
+          <w:rFonts w:hint="default" w:ascii="Consolas" w:hAnsi="Consolas" w:eastAsia="Consolas" w:cs="Consolas"/>
+          <w:color w:val="000000"/>
+          <w:sz w:val="20"/>
+          <w:szCs w:val="20"/>
+          <w:shd w:val="clear" w:fill="FFFFFF"/>
+        </w:rPr>
+        <w:t>&gt;org.apache.maven.plugins&lt;/</w:t>
+      </w:r>
+      <w:r>
+        <w:rPr>
+          <w:rFonts w:hint="default" w:ascii="Consolas" w:hAnsi="Consolas" w:eastAsia="Consolas" w:cs="Consolas"/>
+          <w:color w:val="268BD2"/>
+          <w:sz w:val="20"/>
+          <w:szCs w:val="20"/>
+          <w:shd w:val="clear" w:fill="FFFFFF"/>
+        </w:rPr>
+        <w:t>groupId</w:t>
+      </w:r>
+      <w:r>
+        <w:rPr>
+          <w:rFonts w:hint="default" w:ascii="Consolas" w:hAnsi="Consolas" w:eastAsia="Consolas" w:cs="Consolas"/>
+          <w:color w:val="000000"/>
+          <w:sz w:val="20"/>
+          <w:szCs w:val="20"/>
+          <w:shd w:val="clear" w:fill="FFFFFF"/>
+        </w:rPr>
+        <w:t>&gt;</w:t>
+      </w:r>
+    </w:p>
+    <w:p>
+      <w:pPr>
+        <w:pStyle w:val="6"/>
+        <w:keepNext w:val="0"/>
+        <w:keepLines w:val="0"/>
+        <w:widowControl/>
+        <w:suppressLineNumbers w:val="0"/>
+        <w:spacing w:before="0" w:beforeAutospacing="0" w:after="0" w:afterAutospacing="0"/>
+        <w:ind w:left="0" w:right="0"/>
+      </w:pPr>
+      <w:r>
+        <w:rPr>
+          <w:rFonts w:hint="default" w:ascii="Consolas" w:hAnsi="Consolas" w:eastAsia="Consolas" w:cs="Consolas"/>
+          <w:color w:val="000000"/>
+          <w:sz w:val="20"/>
+          <w:szCs w:val="20"/>
+          <w:shd w:val="clear" w:fill="FFFFFF"/>
+        </w:rPr>
+        <w:t>&lt;</w:t>
+      </w:r>
+      <w:r>
+        <w:rPr>
+          <w:rFonts w:hint="default" w:ascii="Consolas" w:hAnsi="Consolas" w:eastAsia="Consolas" w:cs="Consolas"/>
+          <w:color w:val="268BD2"/>
+          <w:sz w:val="20"/>
+          <w:szCs w:val="20"/>
+          <w:shd w:val="clear" w:fill="FFFFFF"/>
+        </w:rPr>
+        <w:t>artifactId</w:t>
+      </w:r>
+      <w:r>
+        <w:rPr>
+          <w:rFonts w:hint="default" w:ascii="Consolas" w:hAnsi="Consolas" w:eastAsia="Consolas" w:cs="Consolas"/>
+          <w:color w:val="000000"/>
+          <w:sz w:val="20"/>
+          <w:szCs w:val="20"/>
+          <w:shd w:val="clear" w:fill="FFFFFF"/>
+        </w:rPr>
+        <w:t>&gt;maven-shade-plugin&lt;/</w:t>
+      </w:r>
+      <w:r>
+        <w:rPr>
+          <w:rFonts w:hint="default" w:ascii="Consolas" w:hAnsi="Consolas" w:eastAsia="Consolas" w:cs="Consolas"/>
+          <w:color w:val="268BD2"/>
+          <w:sz w:val="20"/>
+          <w:szCs w:val="20"/>
+          <w:shd w:val="clear" w:fill="FFFFFF"/>
+        </w:rPr>
+        <w:t>artifactId</w:t>
+      </w:r>
+      <w:r>
+        <w:rPr>
+          <w:rFonts w:hint="default" w:ascii="Consolas" w:hAnsi="Consolas" w:eastAsia="Consolas" w:cs="Consolas"/>
+          <w:color w:val="000000"/>
+          <w:sz w:val="20"/>
+          <w:szCs w:val="20"/>
+          <w:shd w:val="clear" w:fill="FFFFFF"/>
+        </w:rPr>
+        <w:t>&gt;</w:t>
+      </w:r>
+    </w:p>
+    <w:p>
+      <w:pPr>
+        <w:pStyle w:val="6"/>
+        <w:keepNext w:val="0"/>
+        <w:keepLines w:val="0"/>
+        <w:widowControl/>
+        <w:suppressLineNumbers w:val="0"/>
+        <w:spacing w:before="0" w:beforeAutospacing="0" w:after="0" w:afterAutospacing="0"/>
+        <w:ind w:left="0" w:right="0"/>
+      </w:pPr>
+      <w:r>
+        <w:rPr>
+          <w:rFonts w:hint="default" w:ascii="Consolas" w:hAnsi="Consolas" w:eastAsia="Consolas" w:cs="Consolas"/>
+          <w:color w:val="000000"/>
+          <w:sz w:val="20"/>
+          <w:szCs w:val="20"/>
+          <w:shd w:val="clear" w:fill="FFFFFF"/>
+        </w:rPr>
+        <w:t>&lt;</w:t>
+      </w:r>
+      <w:r>
+        <w:rPr>
+          <w:rFonts w:hint="default" w:ascii="Consolas" w:hAnsi="Consolas" w:eastAsia="Consolas" w:cs="Consolas"/>
+          <w:color w:val="268BD2"/>
+          <w:sz w:val="20"/>
+          <w:szCs w:val="20"/>
+          <w:shd w:val="clear" w:fill="FFFFFF"/>
+        </w:rPr>
+        <w:t>version</w:t>
+      </w:r>
+      <w:r>
+        <w:rPr>
+          <w:rFonts w:hint="default" w:ascii="Consolas" w:hAnsi="Consolas" w:eastAsia="Consolas" w:cs="Consolas"/>
+          <w:color w:val="000000"/>
+          <w:sz w:val="20"/>
+          <w:szCs w:val="20"/>
+          <w:shd w:val="clear" w:fill="FFFFFF"/>
+        </w:rPr>
+        <w:t>&gt;3.3.0&lt;/</w:t>
+      </w:r>
+      <w:r>
+        <w:rPr>
+          <w:rFonts w:hint="default" w:ascii="Consolas" w:hAnsi="Consolas" w:eastAsia="Consolas" w:cs="Consolas"/>
+          <w:color w:val="268BD2"/>
+          <w:sz w:val="20"/>
+          <w:szCs w:val="20"/>
+          <w:shd w:val="clear" w:fill="FFFFFF"/>
+        </w:rPr>
+        <w:t>version</w:t>
+      </w:r>
+      <w:r>
+        <w:rPr>
+          <w:rFonts w:hint="default" w:ascii="Consolas" w:hAnsi="Consolas" w:eastAsia="Consolas" w:cs="Consolas"/>
+          <w:color w:val="000000"/>
+          <w:sz w:val="20"/>
+          <w:szCs w:val="20"/>
+          <w:shd w:val="clear" w:fill="FFFFFF"/>
+        </w:rPr>
+        <w:t>&gt;</w:t>
+      </w:r>
+    </w:p>
+    <w:p>
+      <w:pPr>
+        <w:pStyle w:val="6"/>
+        <w:keepNext w:val="0"/>
+        <w:keepLines w:val="0"/>
+        <w:widowControl/>
+        <w:suppressLineNumbers w:val="0"/>
+        <w:spacing w:before="0" w:beforeAutospacing="0" w:after="0" w:afterAutospacing="0"/>
+        <w:ind w:left="0" w:right="0"/>
+      </w:pPr>
+      <w:r>
+        <w:rPr>
+          <w:rFonts w:hint="default" w:ascii="Consolas" w:hAnsi="Consolas" w:eastAsia="Consolas" w:cs="Consolas"/>
+          <w:color w:val="000000"/>
+          <w:sz w:val="20"/>
+          <w:szCs w:val="20"/>
+          <w:shd w:val="clear" w:fill="FFFFFF"/>
+        </w:rPr>
+        <w:t>&lt;</w:t>
+      </w:r>
+      <w:r>
+        <w:rPr>
+          <w:rFonts w:hint="default" w:ascii="Consolas" w:hAnsi="Consolas" w:eastAsia="Consolas" w:cs="Consolas"/>
+          <w:color w:val="268BD2"/>
+          <w:sz w:val="20"/>
+          <w:szCs w:val="20"/>
+          <w:shd w:val="clear" w:fill="FFFFFF"/>
+        </w:rPr>
+        <w:t>configuration</w:t>
+      </w:r>
+      <w:r>
+        <w:rPr>
+          <w:rFonts w:hint="default" w:ascii="Consolas" w:hAnsi="Consolas" w:eastAsia="Consolas" w:cs="Consolas"/>
+          <w:color w:val="000000"/>
+          <w:sz w:val="20"/>
+          <w:szCs w:val="20"/>
+          <w:shd w:val="clear" w:fill="FFFFFF"/>
+        </w:rPr>
+        <w:t>&gt;</w:t>
+      </w:r>
+    </w:p>
+    <w:p>
+      <w:pPr>
+        <w:pStyle w:val="6"/>
+        <w:keepNext w:val="0"/>
+        <w:keepLines w:val="0"/>
+        <w:widowControl/>
+        <w:suppressLineNumbers w:val="0"/>
+        <w:spacing w:before="0" w:beforeAutospacing="0" w:after="0" w:afterAutospacing="0"/>
+        <w:ind w:left="0" w:right="0"/>
+      </w:pPr>
+      <w:r>
+        <w:rPr>
+          <w:rFonts w:hint="default" w:ascii="Consolas" w:hAnsi="Consolas" w:eastAsia="Consolas" w:cs="Consolas"/>
+          <w:color w:val="000000"/>
+          <w:sz w:val="20"/>
+          <w:szCs w:val="20"/>
+          <w:shd w:val="clear" w:fill="FFFFFF"/>
+        </w:rPr>
+        <w:t>&lt;</w:t>
+      </w:r>
+      <w:r>
+        <w:rPr>
+          <w:rFonts w:hint="default" w:ascii="Consolas" w:hAnsi="Consolas" w:eastAsia="Consolas" w:cs="Consolas"/>
+          <w:color w:val="268BD2"/>
+          <w:sz w:val="20"/>
+          <w:szCs w:val="20"/>
+          <w:shd w:val="clear" w:fill="FFFFFF"/>
+        </w:rPr>
+        <w:t>filters</w:t>
+      </w:r>
+      <w:r>
+        <w:rPr>
+          <w:rFonts w:hint="default" w:ascii="Consolas" w:hAnsi="Consolas" w:eastAsia="Consolas" w:cs="Consolas"/>
+          <w:color w:val="000000"/>
+          <w:sz w:val="20"/>
+          <w:szCs w:val="20"/>
+          <w:shd w:val="clear" w:fill="FFFFFF"/>
+        </w:rPr>
+        <w:t>&gt;</w:t>
+      </w:r>
+    </w:p>
+    <w:p>
+      <w:pPr>
+        <w:pStyle w:val="6"/>
+        <w:keepNext w:val="0"/>
+        <w:keepLines w:val="0"/>
+        <w:widowControl/>
+        <w:suppressLineNumbers w:val="0"/>
+        <w:spacing w:before="0" w:beforeAutospacing="0" w:after="0" w:afterAutospacing="0"/>
+        <w:ind w:left="0" w:right="0"/>
+      </w:pPr>
+      <w:r>
+        <w:rPr>
+          <w:rFonts w:hint="default" w:ascii="Consolas" w:hAnsi="Consolas" w:eastAsia="Consolas" w:cs="Consolas"/>
+          <w:color w:val="000000"/>
+          <w:sz w:val="20"/>
+          <w:szCs w:val="20"/>
+          <w:shd w:val="clear" w:fill="FFFFFF"/>
+        </w:rPr>
+        <w:t>&lt;</w:t>
+      </w:r>
+      <w:r>
+        <w:rPr>
+          <w:rFonts w:hint="default" w:ascii="Consolas" w:hAnsi="Consolas" w:eastAsia="Consolas" w:cs="Consolas"/>
+          <w:color w:val="268BD2"/>
+          <w:sz w:val="20"/>
+          <w:szCs w:val="20"/>
+          <w:shd w:val="clear" w:fill="FFFFFF"/>
+        </w:rPr>
+        <w:t>filter</w:t>
+      </w:r>
+      <w:r>
+        <w:rPr>
+          <w:rFonts w:hint="default" w:ascii="Consolas" w:hAnsi="Consolas" w:eastAsia="Consolas" w:cs="Consolas"/>
+          <w:color w:val="000000"/>
+          <w:sz w:val="20"/>
+          <w:szCs w:val="20"/>
+          <w:shd w:val="clear" w:fill="FFFFFF"/>
+        </w:rPr>
+        <w:t>&gt;</w:t>
+      </w:r>
+    </w:p>
+    <w:p>
+      <w:pPr>
+        <w:pStyle w:val="6"/>
+        <w:keepNext w:val="0"/>
+        <w:keepLines w:val="0"/>
+        <w:widowControl/>
+        <w:suppressLineNumbers w:val="0"/>
+        <w:spacing w:before="0" w:beforeAutospacing="0" w:after="0" w:afterAutospacing="0"/>
+        <w:ind w:left="0" w:right="0"/>
+      </w:pPr>
+      <w:r>
+        <w:rPr>
+          <w:rFonts w:hint="default" w:ascii="Consolas" w:hAnsi="Consolas" w:eastAsia="Consolas" w:cs="Consolas"/>
+          <w:color w:val="000000"/>
+          <w:sz w:val="20"/>
+          <w:szCs w:val="20"/>
+          <w:shd w:val="clear" w:fill="FFFFFF"/>
+        </w:rPr>
+        <w:t>&lt;</w:t>
+      </w:r>
+      <w:r>
+        <w:rPr>
+          <w:rFonts w:hint="default" w:ascii="Consolas" w:hAnsi="Consolas" w:eastAsia="Consolas" w:cs="Consolas"/>
+          <w:color w:val="268BD2"/>
+          <w:sz w:val="20"/>
+          <w:szCs w:val="20"/>
+          <w:shd w:val="clear" w:fill="FFFFFF"/>
+        </w:rPr>
+        <w:t>artifact</w:t>
+      </w:r>
+      <w:r>
+        <w:rPr>
+          <w:rFonts w:hint="default" w:ascii="Consolas" w:hAnsi="Consolas" w:eastAsia="Consolas" w:cs="Consolas"/>
+          <w:color w:val="000000"/>
+          <w:sz w:val="20"/>
+          <w:szCs w:val="20"/>
+          <w:shd w:val="clear" w:fill="FFFFFF"/>
+        </w:rPr>
+        <w:t>&gt;*:*&lt;/</w:t>
+      </w:r>
+      <w:r>
+        <w:rPr>
+          <w:rFonts w:hint="default" w:ascii="Consolas" w:hAnsi="Consolas" w:eastAsia="Consolas" w:cs="Consolas"/>
+          <w:color w:val="268BD2"/>
+          <w:sz w:val="20"/>
+          <w:szCs w:val="20"/>
+          <w:shd w:val="clear" w:fill="FFFFFF"/>
+        </w:rPr>
+        <w:t>artifact</w:t>
+      </w:r>
+      <w:r>
+        <w:rPr>
+          <w:rFonts w:hint="default" w:ascii="Consolas" w:hAnsi="Consolas" w:eastAsia="Consolas" w:cs="Consolas"/>
+          <w:color w:val="000000"/>
+          <w:sz w:val="20"/>
+          <w:szCs w:val="20"/>
+          <w:shd w:val="clear" w:fill="FFFFFF"/>
+        </w:rPr>
+        <w:t>&gt;</w:t>
+      </w:r>
+    </w:p>
+    <w:p>
+      <w:pPr>
+        <w:pStyle w:val="6"/>
+        <w:keepNext w:val="0"/>
+        <w:keepLines w:val="0"/>
+        <w:widowControl/>
+        <w:suppressLineNumbers w:val="0"/>
+        <w:spacing w:before="0" w:beforeAutospacing="0" w:after="0" w:afterAutospacing="0"/>
+        <w:ind w:left="0" w:right="0"/>
+      </w:pPr>
+      <w:r>
+        <w:rPr>
+          <w:rFonts w:hint="default" w:ascii="Consolas" w:hAnsi="Consolas" w:eastAsia="Consolas" w:cs="Consolas"/>
+          <w:color w:val="000000"/>
+          <w:sz w:val="20"/>
+          <w:szCs w:val="20"/>
+          <w:shd w:val="clear" w:fill="FFFFFF"/>
+        </w:rPr>
+        <w:t>&lt;</w:t>
+      </w:r>
+      <w:r>
+        <w:rPr>
+          <w:rFonts w:hint="default" w:ascii="Consolas" w:hAnsi="Consolas" w:eastAsia="Consolas" w:cs="Consolas"/>
+          <w:color w:val="268BD2"/>
+          <w:sz w:val="20"/>
+          <w:szCs w:val="20"/>
+          <w:shd w:val="clear" w:fill="FFFFFF"/>
+        </w:rPr>
+        <w:t>excludes</w:t>
+      </w:r>
+      <w:r>
+        <w:rPr>
+          <w:rFonts w:hint="default" w:ascii="Consolas" w:hAnsi="Consolas" w:eastAsia="Consolas" w:cs="Consolas"/>
+          <w:color w:val="000000"/>
+          <w:sz w:val="20"/>
+          <w:szCs w:val="20"/>
+          <w:shd w:val="clear" w:fill="FFFFFF"/>
+        </w:rPr>
+        <w:t>&gt;</w:t>
+      </w:r>
+    </w:p>
+    <w:p>
+      <w:pPr>
+        <w:pStyle w:val="6"/>
+        <w:keepNext w:val="0"/>
+        <w:keepLines w:val="0"/>
+        <w:widowControl/>
+        <w:suppressLineNumbers w:val="0"/>
+        <w:spacing w:before="0" w:beforeAutospacing="0" w:after="0" w:afterAutospacing="0"/>
+        <w:ind w:left="0" w:right="0"/>
+      </w:pPr>
+      <w:r>
+        <w:rPr>
+          <w:rFonts w:hint="default" w:ascii="Consolas" w:hAnsi="Consolas" w:eastAsia="Consolas" w:cs="Consolas"/>
+          <w:color w:val="000000"/>
+          <w:sz w:val="20"/>
+          <w:szCs w:val="20"/>
+          <w:shd w:val="clear" w:fill="FFFFFF"/>
+        </w:rPr>
+        <w:t>&lt;</w:t>
+      </w:r>
+      <w:r>
+        <w:rPr>
+          <w:rFonts w:hint="default" w:ascii="Consolas" w:hAnsi="Consolas" w:eastAsia="Consolas" w:cs="Consolas"/>
+          <w:color w:val="268BD2"/>
+          <w:sz w:val="20"/>
+          <w:szCs w:val="20"/>
+          <w:shd w:val="clear" w:fill="FFFFFF"/>
+        </w:rPr>
+        <w:t>exclude</w:t>
+      </w:r>
+      <w:r>
+        <w:rPr>
+          <w:rFonts w:hint="default" w:ascii="Consolas" w:hAnsi="Consolas" w:eastAsia="Consolas" w:cs="Consolas"/>
+          <w:color w:val="000000"/>
+          <w:sz w:val="20"/>
+          <w:szCs w:val="20"/>
+          <w:shd w:val="clear" w:fill="FFFFFF"/>
+        </w:rPr>
+        <w:t>&gt;META-INF/*.SF&lt;/</w:t>
+      </w:r>
+      <w:r>
+        <w:rPr>
+          <w:rFonts w:hint="default" w:ascii="Consolas" w:hAnsi="Consolas" w:eastAsia="Consolas" w:cs="Consolas"/>
+          <w:color w:val="268BD2"/>
+          <w:sz w:val="20"/>
+          <w:szCs w:val="20"/>
+          <w:shd w:val="clear" w:fill="FFFFFF"/>
+        </w:rPr>
+        <w:t>exclude</w:t>
+      </w:r>
+      <w:r>
+        <w:rPr>
+          <w:rFonts w:hint="default" w:ascii="Consolas" w:hAnsi="Consolas" w:eastAsia="Consolas" w:cs="Consolas"/>
+          <w:color w:val="000000"/>
+          <w:sz w:val="20"/>
+          <w:szCs w:val="20"/>
+          <w:shd w:val="clear" w:fill="FFFFFF"/>
+        </w:rPr>
+        <w:t>&gt;</w:t>
+      </w:r>
+    </w:p>
+    <w:p>
+      <w:pPr>
+        <w:pStyle w:val="6"/>
+        <w:keepNext w:val="0"/>
+        <w:keepLines w:val="0"/>
+        <w:widowControl/>
+        <w:suppressLineNumbers w:val="0"/>
+        <w:spacing w:before="0" w:beforeAutospacing="0" w:after="0" w:afterAutospacing="0"/>
+        <w:ind w:left="0" w:right="0"/>
+      </w:pPr>
+      <w:r>
+        <w:rPr>
+          <w:rFonts w:hint="default" w:ascii="Consolas" w:hAnsi="Consolas" w:eastAsia="Consolas" w:cs="Consolas"/>
+          <w:color w:val="000000"/>
+          <w:sz w:val="20"/>
+          <w:szCs w:val="20"/>
+          <w:shd w:val="clear" w:fill="FFFFFF"/>
+        </w:rPr>
+        <w:t>&lt;</w:t>
+      </w:r>
+      <w:r>
+        <w:rPr>
+          <w:rFonts w:hint="default" w:ascii="Consolas" w:hAnsi="Consolas" w:eastAsia="Consolas" w:cs="Consolas"/>
+          <w:color w:val="268BD2"/>
+          <w:sz w:val="20"/>
+          <w:szCs w:val="20"/>
+          <w:shd w:val="clear" w:fill="FFFFFF"/>
+        </w:rPr>
+        <w:t>exclude</w:t>
+      </w:r>
+      <w:r>
+        <w:rPr>
+          <w:rFonts w:hint="default" w:ascii="Consolas" w:hAnsi="Consolas" w:eastAsia="Consolas" w:cs="Consolas"/>
+          <w:color w:val="000000"/>
+          <w:sz w:val="20"/>
+          <w:szCs w:val="20"/>
+          <w:shd w:val="clear" w:fill="FFFFFF"/>
+        </w:rPr>
+        <w:t>&gt;META-INF/*.DSA&lt;/</w:t>
+      </w:r>
+      <w:r>
+        <w:rPr>
+          <w:rFonts w:hint="default" w:ascii="Consolas" w:hAnsi="Consolas" w:eastAsia="Consolas" w:cs="Consolas"/>
+          <w:color w:val="268BD2"/>
+          <w:sz w:val="20"/>
+          <w:szCs w:val="20"/>
+          <w:shd w:val="clear" w:fill="FFFFFF"/>
+        </w:rPr>
+        <w:t>exclude</w:t>
+      </w:r>
+      <w:r>
+        <w:rPr>
+          <w:rFonts w:hint="default" w:ascii="Consolas" w:hAnsi="Consolas" w:eastAsia="Consolas" w:cs="Consolas"/>
+          <w:color w:val="000000"/>
+          <w:sz w:val="20"/>
+          <w:szCs w:val="20"/>
+          <w:shd w:val="clear" w:fill="FFFFFF"/>
+        </w:rPr>
+        <w:t>&gt;</w:t>
+      </w:r>
+    </w:p>
+    <w:p>
+      <w:pPr>
+        <w:pStyle w:val="6"/>
+        <w:keepNext w:val="0"/>
+        <w:keepLines w:val="0"/>
+        <w:widowControl/>
+        <w:suppressLineNumbers w:val="0"/>
+        <w:spacing w:before="0" w:beforeAutospacing="0" w:after="0" w:afterAutospacing="0"/>
+        <w:ind w:left="0" w:right="0"/>
+      </w:pPr>
+      <w:r>
+        <w:rPr>
+          <w:rFonts w:hint="default" w:ascii="Consolas" w:hAnsi="Consolas" w:eastAsia="Consolas" w:cs="Consolas"/>
+          <w:color w:val="000000"/>
+          <w:sz w:val="20"/>
+          <w:szCs w:val="20"/>
+          <w:shd w:val="clear" w:fill="FFFFFF"/>
+        </w:rPr>
+        <w:t>&lt;</w:t>
+      </w:r>
+      <w:r>
+        <w:rPr>
+          <w:rFonts w:hint="default" w:ascii="Consolas" w:hAnsi="Consolas" w:eastAsia="Consolas" w:cs="Consolas"/>
+          <w:color w:val="268BD2"/>
+          <w:sz w:val="20"/>
+          <w:szCs w:val="20"/>
+          <w:shd w:val="clear" w:fill="FFFFFF"/>
+        </w:rPr>
+        <w:t>exclude</w:t>
+      </w:r>
+      <w:r>
+        <w:rPr>
+          <w:rFonts w:hint="default" w:ascii="Consolas" w:hAnsi="Consolas" w:eastAsia="Consolas" w:cs="Consolas"/>
+          <w:color w:val="000000"/>
+          <w:sz w:val="20"/>
+          <w:szCs w:val="20"/>
+          <w:shd w:val="clear" w:fill="FFFFFF"/>
+        </w:rPr>
+        <w:t>&gt;META-INF/*.RSA&lt;/</w:t>
+      </w:r>
+      <w:r>
+        <w:rPr>
+          <w:rFonts w:hint="default" w:ascii="Consolas" w:hAnsi="Consolas" w:eastAsia="Consolas" w:cs="Consolas"/>
+          <w:color w:val="268BD2"/>
+          <w:sz w:val="20"/>
+          <w:szCs w:val="20"/>
+          <w:shd w:val="clear" w:fill="FFFFFF"/>
+        </w:rPr>
+        <w:t>exclude</w:t>
+      </w:r>
+      <w:r>
+        <w:rPr>
+          <w:rFonts w:hint="default" w:ascii="Consolas" w:hAnsi="Consolas" w:eastAsia="Consolas" w:cs="Consolas"/>
+          <w:color w:val="000000"/>
+          <w:sz w:val="20"/>
+          <w:szCs w:val="20"/>
+          <w:shd w:val="clear" w:fill="FFFFFF"/>
+        </w:rPr>
+        <w:t>&gt;</w:t>
+      </w:r>
+    </w:p>
+    <w:p>
+      <w:pPr>
+        <w:pStyle w:val="6"/>
+        <w:keepNext w:val="0"/>
+        <w:keepLines w:val="0"/>
+        <w:widowControl/>
+        <w:suppressLineNumbers w:val="0"/>
+        <w:spacing w:before="0" w:beforeAutospacing="0" w:after="0" w:afterAutospacing="0"/>
+        <w:ind w:left="0" w:right="0"/>
+      </w:pPr>
+      <w:r>
+        <w:rPr>
+          <w:rFonts w:hint="default" w:ascii="Consolas" w:hAnsi="Consolas" w:eastAsia="Consolas" w:cs="Consolas"/>
+          <w:color w:val="000000"/>
+          <w:sz w:val="20"/>
+          <w:szCs w:val="20"/>
+          <w:shd w:val="clear" w:fill="FFFFFF"/>
+        </w:rPr>
+        <w:t>&lt;/</w:t>
+      </w:r>
+      <w:r>
+        <w:rPr>
+          <w:rFonts w:hint="default" w:ascii="Consolas" w:hAnsi="Consolas" w:eastAsia="Consolas" w:cs="Consolas"/>
+          <w:color w:val="268BD2"/>
+          <w:sz w:val="20"/>
+          <w:szCs w:val="20"/>
+          <w:shd w:val="clear" w:fill="FFFFFF"/>
+        </w:rPr>
+        <w:t>excludes</w:t>
+      </w:r>
+      <w:r>
+        <w:rPr>
+          <w:rFonts w:hint="default" w:ascii="Consolas" w:hAnsi="Consolas" w:eastAsia="Consolas" w:cs="Consolas"/>
+          <w:color w:val="000000"/>
+          <w:sz w:val="20"/>
+          <w:szCs w:val="20"/>
+          <w:shd w:val="clear" w:fill="FFFFFF"/>
+        </w:rPr>
+        <w:t>&gt;</w:t>
+      </w:r>
+    </w:p>
+    <w:p>
+      <w:pPr>
+        <w:pStyle w:val="6"/>
+        <w:keepNext w:val="0"/>
+        <w:keepLines w:val="0"/>
+        <w:widowControl/>
+        <w:suppressLineNumbers w:val="0"/>
+        <w:spacing w:before="0" w:beforeAutospacing="0" w:after="0" w:afterAutospacing="0"/>
+        <w:ind w:left="0" w:right="0"/>
+      </w:pPr>
+      <w:r>
+        <w:rPr>
+          <w:rFonts w:hint="default" w:ascii="Consolas" w:hAnsi="Consolas" w:eastAsia="Consolas" w:cs="Consolas"/>
+          <w:color w:val="000000"/>
+          <w:sz w:val="20"/>
+          <w:szCs w:val="20"/>
+          <w:shd w:val="clear" w:fill="FFFFFF"/>
+        </w:rPr>
+        <w:t>&lt;/</w:t>
+      </w:r>
+      <w:r>
+        <w:rPr>
+          <w:rFonts w:hint="default" w:ascii="Consolas" w:hAnsi="Consolas" w:eastAsia="Consolas" w:cs="Consolas"/>
+          <w:color w:val="268BD2"/>
+          <w:sz w:val="20"/>
+          <w:szCs w:val="20"/>
+          <w:shd w:val="clear" w:fill="FFFFFF"/>
+        </w:rPr>
+        <w:t>filter</w:t>
+      </w:r>
+      <w:r>
+        <w:rPr>
+          <w:rFonts w:hint="default" w:ascii="Consolas" w:hAnsi="Consolas" w:eastAsia="Consolas" w:cs="Consolas"/>
+          <w:color w:val="000000"/>
+          <w:sz w:val="20"/>
+          <w:szCs w:val="20"/>
+          <w:shd w:val="clear" w:fill="FFFFFF"/>
+        </w:rPr>
+        <w:t>&gt;</w:t>
+      </w:r>
+    </w:p>
+    <w:p>
+      <w:pPr>
+        <w:pStyle w:val="6"/>
+        <w:keepNext w:val="0"/>
+        <w:keepLines w:val="0"/>
+        <w:widowControl/>
+        <w:suppressLineNumbers w:val="0"/>
+        <w:spacing w:before="0" w:beforeAutospacing="0" w:after="0" w:afterAutospacing="0"/>
+        <w:ind w:left="0" w:right="0"/>
+      </w:pPr>
+      <w:r>
+        <w:rPr>
+          <w:rFonts w:hint="default" w:ascii="Consolas" w:hAnsi="Consolas" w:eastAsia="Consolas" w:cs="Consolas"/>
+          <w:color w:val="000000"/>
+          <w:sz w:val="20"/>
+          <w:szCs w:val="20"/>
+          <w:shd w:val="clear" w:fill="FFFFFF"/>
+        </w:rPr>
+        <w:t>&lt;/</w:t>
+      </w:r>
+      <w:r>
+        <w:rPr>
+          <w:rFonts w:hint="default" w:ascii="Consolas" w:hAnsi="Consolas" w:eastAsia="Consolas" w:cs="Consolas"/>
+          <w:color w:val="268BD2"/>
+          <w:sz w:val="20"/>
+          <w:szCs w:val="20"/>
+          <w:shd w:val="clear" w:fill="FFFFFF"/>
+        </w:rPr>
+        <w:t>filters</w:t>
+      </w:r>
+      <w:r>
+        <w:rPr>
+          <w:rFonts w:hint="default" w:ascii="Consolas" w:hAnsi="Consolas" w:eastAsia="Consolas" w:cs="Consolas"/>
+          <w:color w:val="000000"/>
+          <w:sz w:val="20"/>
+          <w:szCs w:val="20"/>
+          <w:shd w:val="clear" w:fill="FFFFFF"/>
+        </w:rPr>
+        <w:t>&gt;</w:t>
+      </w:r>
+    </w:p>
+    <w:p>
+      <w:pPr>
+        <w:pStyle w:val="6"/>
+        <w:keepNext w:val="0"/>
+        <w:keepLines w:val="0"/>
+        <w:widowControl/>
+        <w:suppressLineNumbers w:val="0"/>
+        <w:spacing w:before="0" w:beforeAutospacing="0" w:after="0" w:afterAutospacing="0"/>
+        <w:ind w:left="0" w:right="0"/>
+      </w:pPr>
+      <w:r>
+        <w:rPr>
+          <w:rFonts w:hint="default" w:ascii="Consolas" w:hAnsi="Consolas" w:eastAsia="Consolas" w:cs="Consolas"/>
+          <w:color w:val="000000"/>
+          <w:sz w:val="20"/>
+          <w:szCs w:val="20"/>
+          <w:shd w:val="clear" w:fill="FFFFFF"/>
+        </w:rPr>
+        <w:t>&lt;</w:t>
+      </w:r>
+      <w:r>
+        <w:rPr>
+          <w:rFonts w:hint="default" w:ascii="Consolas" w:hAnsi="Consolas" w:eastAsia="Consolas" w:cs="Consolas"/>
+          <w:color w:val="268BD2"/>
+          <w:sz w:val="20"/>
+          <w:szCs w:val="20"/>
+          <w:shd w:val="clear" w:fill="FFFFFF"/>
+        </w:rPr>
+        <w:t>transformers</w:t>
+      </w:r>
+      <w:r>
+        <w:rPr>
+          <w:rFonts w:hint="default" w:ascii="Consolas" w:hAnsi="Consolas" w:eastAsia="Consolas" w:cs="Consolas"/>
+          <w:color w:val="000000"/>
+          <w:sz w:val="20"/>
+          <w:szCs w:val="20"/>
+          <w:shd w:val="clear" w:fill="FFFFFF"/>
+        </w:rPr>
+        <w:t>&gt;</w:t>
+      </w:r>
+    </w:p>
+    <w:p>
+      <w:pPr>
+        <w:pStyle w:val="6"/>
+        <w:keepNext w:val="0"/>
+        <w:keepLines w:val="0"/>
+        <w:widowControl/>
+        <w:suppressLineNumbers w:val="0"/>
+        <w:spacing w:before="0" w:beforeAutospacing="0" w:after="0" w:afterAutospacing="0"/>
+        <w:ind w:left="0" w:right="0"/>
+      </w:pPr>
+      <w:r>
+        <w:rPr>
+          <w:rFonts w:hint="default" w:ascii="Consolas" w:hAnsi="Consolas" w:eastAsia="Consolas" w:cs="Consolas"/>
+          <w:color w:val="000000"/>
+          <w:sz w:val="20"/>
+          <w:szCs w:val="20"/>
+          <w:shd w:val="clear" w:fill="FFFFFF"/>
+        </w:rPr>
+        <w:t>&lt;</w:t>
+      </w:r>
+      <w:r>
+        <w:rPr>
+          <w:rFonts w:hint="default" w:ascii="Consolas" w:hAnsi="Consolas" w:eastAsia="Consolas" w:cs="Consolas"/>
+          <w:color w:val="268BD2"/>
+          <w:sz w:val="20"/>
+          <w:szCs w:val="20"/>
+          <w:shd w:val="clear" w:fill="FFFFFF"/>
+        </w:rPr>
+        <w:t>transformer</w:t>
+      </w:r>
+      <w:r>
+        <w:rPr>
+          <w:rFonts w:hint="default" w:ascii="Consolas" w:hAnsi="Consolas" w:eastAsia="Consolas" w:cs="Consolas"/>
+          <w:color w:val="000000"/>
+          <w:sz w:val="20"/>
+          <w:szCs w:val="20"/>
+          <w:shd w:val="clear" w:fill="FFFFFF"/>
+        </w:rPr>
+        <w:t xml:space="preserve"> </w:t>
+      </w:r>
+      <w:r>
+        <w:rPr>
+          <w:rFonts w:hint="default" w:ascii="Consolas" w:hAnsi="Consolas" w:eastAsia="Consolas" w:cs="Consolas"/>
+          <w:color w:val="93A1A1"/>
+          <w:sz w:val="20"/>
+          <w:szCs w:val="20"/>
+          <w:shd w:val="clear" w:fill="FFFFFF"/>
+        </w:rPr>
+        <w:t>implementation</w:t>
+      </w:r>
+      <w:r>
+        <w:rPr>
+          <w:rFonts w:hint="default" w:ascii="Consolas" w:hAnsi="Consolas" w:eastAsia="Consolas" w:cs="Consolas"/>
+          <w:color w:val="000000"/>
+          <w:sz w:val="20"/>
+          <w:szCs w:val="20"/>
+          <w:shd w:val="clear" w:fill="FFFFFF"/>
+        </w:rPr>
+        <w:t>=</w:t>
+      </w:r>
+      <w:r>
+        <w:rPr>
+          <w:rFonts w:hint="default" w:ascii="Consolas" w:hAnsi="Consolas" w:eastAsia="Consolas" w:cs="Consolas"/>
+          <w:color w:val="93A1A1"/>
+          <w:sz w:val="20"/>
+          <w:szCs w:val="20"/>
+          <w:shd w:val="clear" w:fill="FFFFFF"/>
+        </w:rPr>
+        <w:t>"</w:t>
+      </w:r>
+      <w:r>
+        <w:rPr>
+          <w:rFonts w:hint="default" w:ascii="Consolas" w:hAnsi="Consolas" w:eastAsia="Consolas" w:cs="Consolas"/>
+          <w:color w:val="2AA198"/>
+          <w:sz w:val="20"/>
+          <w:szCs w:val="20"/>
+          <w:shd w:val="clear" w:fill="FFFFFF"/>
+        </w:rPr>
+        <w:t>org.apache.maven.plugins.shade.resource.ManifestResourceTransformer</w:t>
+      </w:r>
+      <w:r>
+        <w:rPr>
+          <w:rFonts w:hint="default" w:ascii="Consolas" w:hAnsi="Consolas" w:eastAsia="Consolas" w:cs="Consolas"/>
+          <w:color w:val="93A1A1"/>
+          <w:sz w:val="20"/>
+          <w:szCs w:val="20"/>
+          <w:shd w:val="clear" w:fill="FFFFFF"/>
+        </w:rPr>
+        <w:t>"</w:t>
+      </w:r>
+      <w:r>
+        <w:rPr>
+          <w:rFonts w:hint="default" w:ascii="Consolas" w:hAnsi="Consolas" w:eastAsia="Consolas" w:cs="Consolas"/>
+          <w:color w:val="000000"/>
+          <w:sz w:val="20"/>
+          <w:szCs w:val="20"/>
+          <w:shd w:val="clear" w:fill="FFFFFF"/>
+        </w:rPr>
+        <w:t>&gt;</w:t>
+      </w:r>
+    </w:p>
+    <w:p>
+      <w:pPr>
+        <w:pStyle w:val="6"/>
+        <w:keepNext w:val="0"/>
+        <w:keepLines w:val="0"/>
+        <w:widowControl/>
+        <w:suppressLineNumbers w:val="0"/>
+        <w:spacing w:before="0" w:beforeAutospacing="0" w:after="0" w:afterAutospacing="0"/>
+        <w:ind w:left="0" w:right="0"/>
+      </w:pPr>
+      <w:r>
+        <w:rPr>
+          <w:rFonts w:hint="default" w:ascii="Consolas" w:hAnsi="Consolas" w:eastAsia="Consolas" w:cs="Consolas"/>
+          <w:color w:val="000000"/>
+          <w:sz w:val="20"/>
+          <w:szCs w:val="20"/>
+          <w:shd w:val="clear" w:fill="FFFFFF"/>
+        </w:rPr>
+        <w:t>&lt;</w:t>
+      </w:r>
+      <w:r>
+        <w:rPr>
+          <w:rFonts w:hint="default" w:ascii="Consolas" w:hAnsi="Consolas" w:eastAsia="Consolas" w:cs="Consolas"/>
+          <w:color w:val="268BD2"/>
+          <w:sz w:val="20"/>
+          <w:szCs w:val="20"/>
+          <w:shd w:val="clear" w:fill="FFFFFF"/>
+        </w:rPr>
+        <w:t>mainClass</w:t>
+      </w:r>
+      <w:r>
+        <w:rPr>
+          <w:rFonts w:hint="default" w:ascii="Consolas" w:hAnsi="Consolas" w:eastAsia="Consolas" w:cs="Consolas"/>
+          <w:color w:val="000000"/>
+          <w:sz w:val="20"/>
+          <w:szCs w:val="20"/>
+          <w:shd w:val="clear" w:fill="FFFFFF"/>
+        </w:rPr>
+        <w:t>&gt;master.</w:t>
+      </w:r>
+      <w:r>
+        <w:rPr>
+          <w:rFonts w:hint="default" w:ascii="Consolas" w:hAnsi="Consolas" w:eastAsia="Consolas" w:cs="Consolas"/>
+          <w:color w:val="000000"/>
+          <w:sz w:val="20"/>
+          <w:szCs w:val="20"/>
+          <w:shd w:val="clear" w:fill="FFFFFF"/>
+          <w:lang w:val="en-US"/>
+        </w:rPr>
+        <w:t>ICOS</w:t>
+      </w:r>
+      <w:r>
+        <w:rPr>
+          <w:rFonts w:hint="default" w:ascii="Consolas" w:hAnsi="Consolas" w:eastAsia="Consolas" w:cs="Consolas"/>
+          <w:color w:val="000000"/>
+          <w:sz w:val="20"/>
+          <w:szCs w:val="20"/>
+          <w:shd w:val="clear" w:fill="FFFFFF"/>
+        </w:rPr>
+        <w:t>.</w:t>
+      </w:r>
+      <w:r>
+        <w:rPr>
+          <w:rFonts w:hint="default" w:ascii="Consolas" w:hAnsi="Consolas" w:eastAsia="Consolas" w:cs="Consolas"/>
+          <w:color w:val="000000"/>
+          <w:sz w:val="20"/>
+          <w:szCs w:val="20"/>
+          <w:shd w:val="clear" w:fill="FFFFFF"/>
+          <w:lang w:val="en-US"/>
+        </w:rPr>
+        <w:t>External</w:t>
+      </w:r>
+      <w:r>
+        <w:rPr>
+          <w:rFonts w:hint="default" w:ascii="Consolas" w:hAnsi="Consolas" w:eastAsia="Consolas" w:cs="Consolas"/>
+          <w:color w:val="000000"/>
+          <w:sz w:val="20"/>
+          <w:szCs w:val="20"/>
+          <w:shd w:val="clear" w:fill="FFFFFF"/>
+        </w:rPr>
+        <w:t>.Master&lt;/</w:t>
+      </w:r>
+      <w:r>
+        <w:rPr>
+          <w:rFonts w:hint="default" w:ascii="Consolas" w:hAnsi="Consolas" w:eastAsia="Consolas" w:cs="Consolas"/>
+          <w:color w:val="268BD2"/>
+          <w:sz w:val="20"/>
+          <w:szCs w:val="20"/>
+          <w:shd w:val="clear" w:fill="FFFFFF"/>
+        </w:rPr>
+        <w:t>mainClass</w:t>
+      </w:r>
+      <w:r>
+        <w:rPr>
+          <w:rFonts w:hint="default" w:ascii="Consolas" w:hAnsi="Consolas" w:eastAsia="Consolas" w:cs="Consolas"/>
+          <w:color w:val="000000"/>
+          <w:sz w:val="20"/>
+          <w:szCs w:val="20"/>
+          <w:shd w:val="clear" w:fill="FFFFFF"/>
+        </w:rPr>
+        <w:t>&gt;</w:t>
+      </w:r>
+    </w:p>
+    <w:p>
+      <w:pPr>
+        <w:pStyle w:val="6"/>
+        <w:keepNext w:val="0"/>
+        <w:keepLines w:val="0"/>
+        <w:widowControl/>
+        <w:suppressLineNumbers w:val="0"/>
+        <w:spacing w:before="0" w:beforeAutospacing="0" w:after="0" w:afterAutospacing="0"/>
+        <w:ind w:left="0" w:right="0"/>
+      </w:pPr>
+      <w:r>
+        <w:rPr>
+          <w:rFonts w:hint="default" w:ascii="Consolas" w:hAnsi="Consolas" w:eastAsia="Consolas" w:cs="Consolas"/>
+          <w:color w:val="000000"/>
+          <w:sz w:val="20"/>
+          <w:szCs w:val="20"/>
+          <w:shd w:val="clear" w:fill="FFFFFF"/>
+        </w:rPr>
+        <w:t>&lt;/</w:t>
+      </w:r>
+      <w:r>
+        <w:rPr>
+          <w:rFonts w:hint="default" w:ascii="Consolas" w:hAnsi="Consolas" w:eastAsia="Consolas" w:cs="Consolas"/>
+          <w:color w:val="268BD2"/>
+          <w:sz w:val="20"/>
+          <w:szCs w:val="20"/>
+          <w:shd w:val="clear" w:fill="FFFFFF"/>
+        </w:rPr>
+        <w:t>transformer</w:t>
+      </w:r>
+      <w:r>
+        <w:rPr>
+          <w:rFonts w:hint="default" w:ascii="Consolas" w:hAnsi="Consolas" w:eastAsia="Consolas" w:cs="Consolas"/>
+          <w:color w:val="000000"/>
+          <w:sz w:val="20"/>
+          <w:szCs w:val="20"/>
+          <w:shd w:val="clear" w:fill="FFFFFF"/>
+        </w:rPr>
+        <w:t>&gt;</w:t>
+      </w:r>
+    </w:p>
+    <w:p>
+      <w:pPr>
+        <w:pStyle w:val="6"/>
+        <w:keepNext w:val="0"/>
+        <w:keepLines w:val="0"/>
+        <w:widowControl/>
+        <w:suppressLineNumbers w:val="0"/>
+        <w:spacing w:before="0" w:beforeAutospacing="0" w:after="0" w:afterAutospacing="0"/>
+        <w:ind w:left="0" w:right="0"/>
+      </w:pPr>
+      <w:r>
+        <w:rPr>
+          <w:rFonts w:hint="default" w:ascii="Consolas" w:hAnsi="Consolas" w:eastAsia="Consolas" w:cs="Consolas"/>
+          <w:color w:val="000000"/>
+          <w:sz w:val="20"/>
+          <w:szCs w:val="20"/>
+          <w:shd w:val="clear" w:fill="FFFFFF"/>
+        </w:rPr>
+        <w:t>&lt;/</w:t>
+      </w:r>
+      <w:r>
+        <w:rPr>
+          <w:rFonts w:hint="default" w:ascii="Consolas" w:hAnsi="Consolas" w:eastAsia="Consolas" w:cs="Consolas"/>
+          <w:color w:val="268BD2"/>
+          <w:sz w:val="20"/>
+          <w:szCs w:val="20"/>
+          <w:shd w:val="clear" w:fill="FFFFFF"/>
+        </w:rPr>
+        <w:t>transformers</w:t>
+      </w:r>
+      <w:r>
+        <w:rPr>
+          <w:rFonts w:hint="default" w:ascii="Consolas" w:hAnsi="Consolas" w:eastAsia="Consolas" w:cs="Consolas"/>
+          <w:color w:val="000000"/>
+          <w:sz w:val="20"/>
+          <w:szCs w:val="20"/>
+          <w:shd w:val="clear" w:fill="FFFFFF"/>
+        </w:rPr>
+        <w:t>&gt;</w:t>
+      </w:r>
+    </w:p>
+    <w:p>
+      <w:pPr>
+        <w:pStyle w:val="6"/>
+        <w:keepNext w:val="0"/>
+        <w:keepLines w:val="0"/>
+        <w:widowControl/>
+        <w:suppressLineNumbers w:val="0"/>
+        <w:spacing w:before="0" w:beforeAutospacing="0" w:after="0" w:afterAutospacing="0"/>
+        <w:ind w:left="0" w:right="0"/>
+      </w:pPr>
+      <w:r>
+        <w:rPr>
+          <w:rFonts w:hint="default" w:ascii="Consolas" w:hAnsi="Consolas" w:eastAsia="Consolas" w:cs="Consolas"/>
+          <w:color w:val="000000"/>
+          <w:sz w:val="20"/>
+          <w:szCs w:val="20"/>
+          <w:shd w:val="clear" w:fill="FFFFFF"/>
+        </w:rPr>
+        <w:t>&lt;/</w:t>
+      </w:r>
+      <w:r>
+        <w:rPr>
+          <w:rFonts w:hint="default" w:ascii="Consolas" w:hAnsi="Consolas" w:eastAsia="Consolas" w:cs="Consolas"/>
+          <w:color w:val="268BD2"/>
+          <w:sz w:val="20"/>
+          <w:szCs w:val="20"/>
+          <w:shd w:val="clear" w:fill="FFFFFF"/>
+        </w:rPr>
+        <w:t>configuration</w:t>
+      </w:r>
+      <w:r>
+        <w:rPr>
+          <w:rFonts w:hint="default" w:ascii="Consolas" w:hAnsi="Consolas" w:eastAsia="Consolas" w:cs="Consolas"/>
+          <w:color w:val="000000"/>
+          <w:sz w:val="20"/>
+          <w:szCs w:val="20"/>
+          <w:shd w:val="clear" w:fill="FFFFFF"/>
+        </w:rPr>
+        <w:t>&gt;</w:t>
+      </w:r>
+    </w:p>
+    <w:p>
+      <w:pPr>
+        <w:pStyle w:val="6"/>
+        <w:keepNext w:val="0"/>
+        <w:keepLines w:val="0"/>
+        <w:widowControl/>
+        <w:suppressLineNumbers w:val="0"/>
+        <w:spacing w:before="0" w:beforeAutospacing="0" w:after="0" w:afterAutospacing="0"/>
+        <w:ind w:left="0" w:right="0"/>
+      </w:pPr>
+      <w:r>
+        <w:rPr>
+          <w:rFonts w:hint="default" w:ascii="Consolas" w:hAnsi="Consolas" w:eastAsia="Consolas" w:cs="Consolas"/>
+          <w:color w:val="000000"/>
+          <w:sz w:val="20"/>
+          <w:szCs w:val="20"/>
+          <w:shd w:val="clear" w:fill="FFFFFF"/>
+        </w:rPr>
+        <w:t>&lt;</w:t>
+      </w:r>
+      <w:r>
+        <w:rPr>
+          <w:rFonts w:hint="default" w:ascii="Consolas" w:hAnsi="Consolas" w:eastAsia="Consolas" w:cs="Consolas"/>
+          <w:color w:val="268BD2"/>
+          <w:sz w:val="20"/>
+          <w:szCs w:val="20"/>
+          <w:shd w:val="clear" w:fill="FFFFFF"/>
+        </w:rPr>
+        <w:t>executions</w:t>
+      </w:r>
+      <w:r>
+        <w:rPr>
+          <w:rFonts w:hint="default" w:ascii="Consolas" w:hAnsi="Consolas" w:eastAsia="Consolas" w:cs="Consolas"/>
+          <w:color w:val="000000"/>
+          <w:sz w:val="20"/>
+          <w:szCs w:val="20"/>
+          <w:shd w:val="clear" w:fill="FFFFFF"/>
+        </w:rPr>
+        <w:t>&gt;</w:t>
+      </w:r>
+    </w:p>
+    <w:p>
+      <w:pPr>
+        <w:pStyle w:val="6"/>
+        <w:keepNext w:val="0"/>
+        <w:keepLines w:val="0"/>
+        <w:widowControl/>
+        <w:suppressLineNumbers w:val="0"/>
+        <w:spacing w:before="0" w:beforeAutospacing="0" w:after="0" w:afterAutospacing="0"/>
+        <w:ind w:left="0" w:right="0"/>
+      </w:pPr>
+      <w:r>
+        <w:rPr>
+          <w:rFonts w:hint="default" w:ascii="Consolas" w:hAnsi="Consolas" w:eastAsia="Consolas" w:cs="Consolas"/>
+          <w:color w:val="000000"/>
+          <w:sz w:val="20"/>
+          <w:szCs w:val="20"/>
+          <w:shd w:val="clear" w:fill="FFFFFF"/>
+        </w:rPr>
+        <w:t>&lt;</w:t>
+      </w:r>
+      <w:r>
+        <w:rPr>
+          <w:rFonts w:hint="default" w:ascii="Consolas" w:hAnsi="Consolas" w:eastAsia="Consolas" w:cs="Consolas"/>
+          <w:color w:val="268BD2"/>
+          <w:sz w:val="20"/>
+          <w:szCs w:val="20"/>
+          <w:shd w:val="clear" w:fill="FFFFFF"/>
+        </w:rPr>
+        <w:t>execution</w:t>
+      </w:r>
+      <w:r>
+        <w:rPr>
+          <w:rFonts w:hint="default" w:ascii="Consolas" w:hAnsi="Consolas" w:eastAsia="Consolas" w:cs="Consolas"/>
+          <w:color w:val="000000"/>
+          <w:sz w:val="20"/>
+          <w:szCs w:val="20"/>
+          <w:shd w:val="clear" w:fill="FFFFFF"/>
+        </w:rPr>
+        <w:t>&gt;</w:t>
+      </w:r>
+    </w:p>
+    <w:p>
+      <w:pPr>
+        <w:pStyle w:val="6"/>
+        <w:keepNext w:val="0"/>
+        <w:keepLines w:val="0"/>
+        <w:widowControl/>
+        <w:suppressLineNumbers w:val="0"/>
+        <w:spacing w:before="0" w:beforeAutospacing="0" w:after="0" w:afterAutospacing="0"/>
+        <w:ind w:left="0" w:right="0"/>
+      </w:pPr>
+      <w:r>
+        <w:rPr>
+          <w:rFonts w:hint="default" w:ascii="Consolas" w:hAnsi="Consolas" w:eastAsia="Consolas" w:cs="Consolas"/>
+          <w:color w:val="000000"/>
+          <w:sz w:val="20"/>
+          <w:szCs w:val="20"/>
+          <w:shd w:val="clear" w:fill="FFFFFF"/>
+        </w:rPr>
+        <w:t>&lt;</w:t>
+      </w:r>
+      <w:r>
+        <w:rPr>
+          <w:rFonts w:hint="default" w:ascii="Consolas" w:hAnsi="Consolas" w:eastAsia="Consolas" w:cs="Consolas"/>
+          <w:color w:val="268BD2"/>
+          <w:sz w:val="20"/>
+          <w:szCs w:val="20"/>
+          <w:shd w:val="clear" w:fill="FFFFFF"/>
+        </w:rPr>
+        <w:t>phase</w:t>
+      </w:r>
+      <w:r>
+        <w:rPr>
+          <w:rFonts w:hint="default" w:ascii="Consolas" w:hAnsi="Consolas" w:eastAsia="Consolas" w:cs="Consolas"/>
+          <w:color w:val="000000"/>
+          <w:sz w:val="20"/>
+          <w:szCs w:val="20"/>
+          <w:shd w:val="clear" w:fill="FFFFFF"/>
+        </w:rPr>
+        <w:t>&gt;package&lt;/</w:t>
+      </w:r>
+      <w:r>
+        <w:rPr>
+          <w:rFonts w:hint="default" w:ascii="Consolas" w:hAnsi="Consolas" w:eastAsia="Consolas" w:cs="Consolas"/>
+          <w:color w:val="268BD2"/>
+          <w:sz w:val="20"/>
+          <w:szCs w:val="20"/>
+          <w:shd w:val="clear" w:fill="FFFFFF"/>
+        </w:rPr>
+        <w:t>phase</w:t>
+      </w:r>
+      <w:r>
+        <w:rPr>
+          <w:rFonts w:hint="default" w:ascii="Consolas" w:hAnsi="Consolas" w:eastAsia="Consolas" w:cs="Consolas"/>
+          <w:color w:val="000000"/>
+          <w:sz w:val="20"/>
+          <w:szCs w:val="20"/>
+          <w:shd w:val="clear" w:fill="FFFFFF"/>
+        </w:rPr>
+        <w:t>&gt;</w:t>
+      </w:r>
+    </w:p>
+    <w:p>
+      <w:pPr>
+        <w:pStyle w:val="6"/>
+        <w:keepNext w:val="0"/>
+        <w:keepLines w:val="0"/>
+        <w:widowControl/>
+        <w:suppressLineNumbers w:val="0"/>
+        <w:spacing w:before="0" w:beforeAutospacing="0" w:after="0" w:afterAutospacing="0"/>
+        <w:ind w:left="0" w:right="0"/>
+      </w:pPr>
+      <w:r>
+        <w:rPr>
+          <w:rFonts w:hint="default" w:ascii="Consolas" w:hAnsi="Consolas" w:eastAsia="Consolas" w:cs="Consolas"/>
+          <w:color w:val="000000"/>
+          <w:sz w:val="20"/>
+          <w:szCs w:val="20"/>
+          <w:shd w:val="clear" w:fill="FFFFFF"/>
+        </w:rPr>
+        <w:t>&lt;</w:t>
+      </w:r>
+      <w:r>
+        <w:rPr>
+          <w:rFonts w:hint="default" w:ascii="Consolas" w:hAnsi="Consolas" w:eastAsia="Consolas" w:cs="Consolas"/>
+          <w:color w:val="268BD2"/>
+          <w:sz w:val="20"/>
+          <w:szCs w:val="20"/>
+          <w:shd w:val="clear" w:fill="FFFFFF"/>
+        </w:rPr>
+        <w:t>goals</w:t>
+      </w:r>
+      <w:r>
+        <w:rPr>
+          <w:rFonts w:hint="default" w:ascii="Consolas" w:hAnsi="Consolas" w:eastAsia="Consolas" w:cs="Consolas"/>
+          <w:color w:val="000000"/>
+          <w:sz w:val="20"/>
+          <w:szCs w:val="20"/>
+          <w:shd w:val="clear" w:fill="FFFFFF"/>
+        </w:rPr>
+        <w:t>&gt;</w:t>
+      </w:r>
+    </w:p>
+    <w:p>
+      <w:pPr>
+        <w:pStyle w:val="6"/>
+        <w:keepNext w:val="0"/>
+        <w:keepLines w:val="0"/>
+        <w:widowControl/>
+        <w:suppressLineNumbers w:val="0"/>
+        <w:spacing w:before="0" w:beforeAutospacing="0" w:after="0" w:afterAutospacing="0"/>
+        <w:ind w:left="0" w:right="0"/>
+      </w:pPr>
+      <w:r>
+        <w:rPr>
+          <w:rFonts w:hint="default" w:ascii="Consolas" w:hAnsi="Consolas" w:eastAsia="Consolas" w:cs="Consolas"/>
+          <w:color w:val="000000"/>
+          <w:sz w:val="20"/>
+          <w:szCs w:val="20"/>
+          <w:shd w:val="clear" w:fill="FFFFFF"/>
+        </w:rPr>
+        <w:t>&lt;</w:t>
+      </w:r>
+      <w:r>
+        <w:rPr>
+          <w:rFonts w:hint="default" w:ascii="Consolas" w:hAnsi="Consolas" w:eastAsia="Consolas" w:cs="Consolas"/>
+          <w:color w:val="268BD2"/>
+          <w:sz w:val="20"/>
+          <w:szCs w:val="20"/>
+          <w:shd w:val="clear" w:fill="FFFFFF"/>
+        </w:rPr>
+        <w:t>goal</w:t>
+      </w:r>
+      <w:r>
+        <w:rPr>
+          <w:rFonts w:hint="default" w:ascii="Consolas" w:hAnsi="Consolas" w:eastAsia="Consolas" w:cs="Consolas"/>
+          <w:color w:val="000000"/>
+          <w:sz w:val="20"/>
+          <w:szCs w:val="20"/>
+          <w:shd w:val="clear" w:fill="FFFFFF"/>
+        </w:rPr>
+        <w:t>&gt;shade&lt;/</w:t>
+      </w:r>
+      <w:r>
+        <w:rPr>
+          <w:rFonts w:hint="default" w:ascii="Consolas" w:hAnsi="Consolas" w:eastAsia="Consolas" w:cs="Consolas"/>
+          <w:color w:val="268BD2"/>
+          <w:sz w:val="20"/>
+          <w:szCs w:val="20"/>
+          <w:shd w:val="clear" w:fill="FFFFFF"/>
+        </w:rPr>
+        <w:t>goal</w:t>
+      </w:r>
+      <w:r>
+        <w:rPr>
+          <w:rFonts w:hint="default" w:ascii="Consolas" w:hAnsi="Consolas" w:eastAsia="Consolas" w:cs="Consolas"/>
+          <w:color w:val="000000"/>
+          <w:sz w:val="20"/>
+          <w:szCs w:val="20"/>
+          <w:shd w:val="clear" w:fill="FFFFFF"/>
+        </w:rPr>
+        <w:t>&gt;</w:t>
+      </w:r>
+    </w:p>
+    <w:p>
+      <w:pPr>
+        <w:pStyle w:val="6"/>
+        <w:keepNext w:val="0"/>
+        <w:keepLines w:val="0"/>
+        <w:widowControl/>
+        <w:suppressLineNumbers w:val="0"/>
+        <w:spacing w:before="0" w:beforeAutospacing="0" w:after="0" w:afterAutospacing="0"/>
+        <w:ind w:left="0" w:right="0"/>
+      </w:pPr>
+      <w:r>
+        <w:rPr>
+          <w:rFonts w:hint="default" w:ascii="Consolas" w:hAnsi="Consolas" w:eastAsia="Consolas" w:cs="Consolas"/>
+          <w:color w:val="000000"/>
+          <w:sz w:val="20"/>
+          <w:szCs w:val="20"/>
+          <w:shd w:val="clear" w:fill="FFFFFF"/>
+        </w:rPr>
+        <w:t>&lt;/</w:t>
+      </w:r>
+      <w:r>
+        <w:rPr>
+          <w:rFonts w:hint="default" w:ascii="Consolas" w:hAnsi="Consolas" w:eastAsia="Consolas" w:cs="Consolas"/>
+          <w:color w:val="268BD2"/>
+          <w:sz w:val="20"/>
+          <w:szCs w:val="20"/>
+          <w:shd w:val="clear" w:fill="FFFFFF"/>
+        </w:rPr>
+        <w:t>goals</w:t>
+      </w:r>
+      <w:r>
+        <w:rPr>
+          <w:rFonts w:hint="default" w:ascii="Consolas" w:hAnsi="Consolas" w:eastAsia="Consolas" w:cs="Consolas"/>
+          <w:color w:val="000000"/>
+          <w:sz w:val="20"/>
+          <w:szCs w:val="20"/>
+          <w:shd w:val="clear" w:fill="FFFFFF"/>
+        </w:rPr>
+        <w:t>&gt;</w:t>
+      </w:r>
+    </w:p>
+    <w:p>
+      <w:pPr>
+        <w:pStyle w:val="6"/>
+        <w:keepNext w:val="0"/>
+        <w:keepLines w:val="0"/>
+        <w:widowControl/>
+        <w:suppressLineNumbers w:val="0"/>
+        <w:spacing w:before="0" w:beforeAutospacing="0" w:after="0" w:afterAutospacing="0"/>
+        <w:ind w:left="0" w:right="0"/>
+      </w:pPr>
+      <w:r>
+        <w:rPr>
+          <w:rFonts w:hint="default" w:ascii="Consolas" w:hAnsi="Consolas" w:eastAsia="Consolas" w:cs="Consolas"/>
+          <w:color w:val="000000"/>
+          <w:sz w:val="20"/>
+          <w:szCs w:val="20"/>
+          <w:shd w:val="clear" w:fill="FFFFFF"/>
+        </w:rPr>
+        <w:t>&lt;/</w:t>
+      </w:r>
+      <w:r>
+        <w:rPr>
+          <w:rFonts w:hint="default" w:ascii="Consolas" w:hAnsi="Consolas" w:eastAsia="Consolas" w:cs="Consolas"/>
+          <w:color w:val="268BD2"/>
+          <w:sz w:val="20"/>
+          <w:szCs w:val="20"/>
+          <w:shd w:val="clear" w:fill="FFFFFF"/>
+        </w:rPr>
+        <w:t>execution</w:t>
+      </w:r>
+      <w:r>
+        <w:rPr>
+          <w:rFonts w:hint="default" w:ascii="Consolas" w:hAnsi="Consolas" w:eastAsia="Consolas" w:cs="Consolas"/>
+          <w:color w:val="000000"/>
+          <w:sz w:val="20"/>
+          <w:szCs w:val="20"/>
+          <w:shd w:val="clear" w:fill="FFFFFF"/>
+        </w:rPr>
+        <w:t>&gt;</w:t>
+      </w:r>
+    </w:p>
+    <w:p>
+      <w:pPr>
+        <w:pStyle w:val="6"/>
+        <w:keepNext w:val="0"/>
+        <w:keepLines w:val="0"/>
+        <w:widowControl/>
+        <w:suppressLineNumbers w:val="0"/>
+        <w:spacing w:before="0" w:beforeAutospacing="0" w:after="0" w:afterAutospacing="0"/>
+        <w:ind w:left="0" w:right="0"/>
+      </w:pPr>
+      <w:r>
+        <w:rPr>
+          <w:rFonts w:hint="default" w:ascii="Consolas" w:hAnsi="Consolas" w:eastAsia="Consolas" w:cs="Consolas"/>
+          <w:color w:val="000000"/>
+          <w:sz w:val="20"/>
+          <w:szCs w:val="20"/>
+          <w:shd w:val="clear" w:fill="FFFFFF"/>
+        </w:rPr>
+        <w:t>&lt;/</w:t>
+      </w:r>
+      <w:r>
+        <w:rPr>
+          <w:rFonts w:hint="default" w:ascii="Consolas" w:hAnsi="Consolas" w:eastAsia="Consolas" w:cs="Consolas"/>
+          <w:color w:val="268BD2"/>
+          <w:sz w:val="20"/>
+          <w:szCs w:val="20"/>
+          <w:shd w:val="clear" w:fill="FFFFFF"/>
+        </w:rPr>
+        <w:t>executions</w:t>
+      </w:r>
+      <w:r>
+        <w:rPr>
+          <w:rFonts w:hint="default" w:ascii="Consolas" w:hAnsi="Consolas" w:eastAsia="Consolas" w:cs="Consolas"/>
+          <w:color w:val="000000"/>
+          <w:sz w:val="20"/>
+          <w:szCs w:val="20"/>
+          <w:shd w:val="clear" w:fill="FFFFFF"/>
+        </w:rPr>
+        <w:t>&gt;</w:t>
+      </w:r>
+    </w:p>
+    <w:p>
+      <w:pPr>
+        <w:pStyle w:val="6"/>
+        <w:keepNext w:val="0"/>
+        <w:keepLines w:val="0"/>
+        <w:widowControl/>
+        <w:suppressLineNumbers w:val="0"/>
+        <w:spacing w:before="0" w:beforeAutospacing="0" w:after="0" w:afterAutospacing="0"/>
+        <w:ind w:left="0" w:right="0"/>
+      </w:pPr>
+      <w:r>
+        <w:rPr>
+          <w:rFonts w:hint="default" w:ascii="Consolas" w:hAnsi="Consolas" w:eastAsia="Consolas" w:cs="Consolas"/>
+          <w:color w:val="000000"/>
+          <w:sz w:val="20"/>
+          <w:szCs w:val="20"/>
+          <w:shd w:val="clear" w:fill="FFFFFF"/>
+        </w:rPr>
+        <w:t>&lt;/</w:t>
+      </w:r>
+      <w:r>
+        <w:rPr>
+          <w:rFonts w:hint="default" w:ascii="Consolas" w:hAnsi="Consolas" w:eastAsia="Consolas" w:cs="Consolas"/>
+          <w:color w:val="268BD2"/>
+          <w:sz w:val="20"/>
+          <w:szCs w:val="20"/>
+          <w:shd w:val="clear" w:fill="FFFFFF"/>
+        </w:rPr>
+        <w:t>plugin</w:t>
+      </w:r>
+      <w:r>
+        <w:rPr>
+          <w:rFonts w:hint="default" w:ascii="Consolas" w:hAnsi="Consolas" w:eastAsia="Consolas" w:cs="Consolas"/>
+          <w:color w:val="000000"/>
+          <w:sz w:val="20"/>
+          <w:szCs w:val="20"/>
+          <w:shd w:val="clear" w:fill="FFFFFF"/>
+        </w:rPr>
+        <w:t>&gt;</w:t>
+      </w:r>
+    </w:p>
+    <w:p>
+      <w:pPr>
+        <w:pStyle w:val="6"/>
+        <w:keepNext w:val="0"/>
+        <w:keepLines w:val="0"/>
+        <w:widowControl/>
+        <w:suppressLineNumbers w:val="0"/>
+        <w:spacing w:before="0" w:beforeAutospacing="0" w:after="0" w:afterAutospacing="0"/>
+        <w:ind w:left="0" w:right="0"/>
+      </w:pPr>
+      <w:r>
+        <w:rPr>
+          <w:rFonts w:hint="default" w:ascii="Consolas" w:hAnsi="Consolas" w:eastAsia="Consolas" w:cs="Consolas"/>
+          <w:color w:val="000000"/>
+          <w:sz w:val="20"/>
+          <w:szCs w:val="20"/>
+          <w:shd w:val="clear" w:fill="FFFFFF"/>
+        </w:rPr>
+        <w:t>&lt;</w:t>
+      </w:r>
+      <w:r>
+        <w:rPr>
+          <w:rFonts w:hint="default" w:ascii="Consolas" w:hAnsi="Consolas" w:eastAsia="Consolas" w:cs="Consolas"/>
+          <w:color w:val="268BD2"/>
+          <w:sz w:val="20"/>
+          <w:szCs w:val="20"/>
+          <w:shd w:val="clear" w:fill="FFFFFF"/>
+        </w:rPr>
+        <w:t>plugin</w:t>
+      </w:r>
+      <w:r>
+        <w:rPr>
+          <w:rFonts w:hint="default" w:ascii="Consolas" w:hAnsi="Consolas" w:eastAsia="Consolas" w:cs="Consolas"/>
+          <w:color w:val="000000"/>
+          <w:sz w:val="20"/>
+          <w:szCs w:val="20"/>
+          <w:shd w:val="clear" w:fill="FFFFFF"/>
+        </w:rPr>
+        <w:t>&gt;</w:t>
+      </w:r>
+    </w:p>
+    <w:p>
+      <w:pPr>
+        <w:pStyle w:val="6"/>
+        <w:keepNext w:val="0"/>
+        <w:keepLines w:val="0"/>
+        <w:widowControl/>
+        <w:suppressLineNumbers w:val="0"/>
+        <w:spacing w:before="0" w:beforeAutospacing="0" w:after="0" w:afterAutospacing="0"/>
+        <w:ind w:left="0" w:right="0"/>
+      </w:pPr>
+      <w:r>
+        <w:rPr>
+          <w:rFonts w:hint="default" w:ascii="Consolas" w:hAnsi="Consolas" w:eastAsia="Consolas" w:cs="Consolas"/>
+          <w:color w:val="000000"/>
+          <w:sz w:val="20"/>
+          <w:szCs w:val="20"/>
+          <w:shd w:val="clear" w:fill="FFFFFF"/>
+        </w:rPr>
+        <w:t>&lt;</w:t>
+      </w:r>
+      <w:r>
+        <w:rPr>
+          <w:rFonts w:hint="default" w:ascii="Consolas" w:hAnsi="Consolas" w:eastAsia="Consolas" w:cs="Consolas"/>
+          <w:color w:val="268BD2"/>
+          <w:sz w:val="20"/>
+          <w:szCs w:val="20"/>
+          <w:shd w:val="clear" w:fill="FFFFFF"/>
+        </w:rPr>
+        <w:t>artifactId</w:t>
+      </w:r>
+      <w:r>
+        <w:rPr>
+          <w:rFonts w:hint="default" w:ascii="Consolas" w:hAnsi="Consolas" w:eastAsia="Consolas" w:cs="Consolas"/>
+          <w:color w:val="000000"/>
+          <w:sz w:val="20"/>
+          <w:szCs w:val="20"/>
+          <w:shd w:val="clear" w:fill="FFFFFF"/>
+        </w:rPr>
+        <w:t>&gt;maven-assembly-plugin&lt;/</w:t>
+      </w:r>
+      <w:r>
+        <w:rPr>
+          <w:rFonts w:hint="default" w:ascii="Consolas" w:hAnsi="Consolas" w:eastAsia="Consolas" w:cs="Consolas"/>
+          <w:color w:val="268BD2"/>
+          <w:sz w:val="20"/>
+          <w:szCs w:val="20"/>
+          <w:shd w:val="clear" w:fill="FFFFFF"/>
+        </w:rPr>
+        <w:t>artifactId</w:t>
+      </w:r>
+      <w:r>
+        <w:rPr>
+          <w:rFonts w:hint="default" w:ascii="Consolas" w:hAnsi="Consolas" w:eastAsia="Consolas" w:cs="Consolas"/>
+          <w:color w:val="000000"/>
+          <w:sz w:val="20"/>
+          <w:szCs w:val="20"/>
+          <w:shd w:val="clear" w:fill="FFFFFF"/>
+        </w:rPr>
+        <w:t>&gt;</w:t>
+      </w:r>
+    </w:p>
+    <w:p>
+      <w:pPr>
+        <w:pStyle w:val="6"/>
+        <w:keepNext w:val="0"/>
+        <w:keepLines w:val="0"/>
+        <w:widowControl/>
+        <w:suppressLineNumbers w:val="0"/>
+        <w:spacing w:before="0" w:beforeAutospacing="0" w:after="0" w:afterAutospacing="0"/>
+        <w:ind w:left="0" w:right="0"/>
+      </w:pPr>
+      <w:r>
+        <w:rPr>
+          <w:rFonts w:hint="default" w:ascii="Consolas" w:hAnsi="Consolas" w:eastAsia="Consolas" w:cs="Consolas"/>
+          <w:color w:val="000000"/>
+          <w:sz w:val="20"/>
+          <w:szCs w:val="20"/>
+          <w:shd w:val="clear" w:fill="FFFFFF"/>
+        </w:rPr>
+        <w:t>&lt;</w:t>
+      </w:r>
+      <w:r>
+        <w:rPr>
+          <w:rFonts w:hint="default" w:ascii="Consolas" w:hAnsi="Consolas" w:eastAsia="Consolas" w:cs="Consolas"/>
+          <w:color w:val="268BD2"/>
+          <w:sz w:val="20"/>
+          <w:szCs w:val="20"/>
+          <w:shd w:val="clear" w:fill="FFFFFF"/>
+        </w:rPr>
+        <w:t>configuration</w:t>
+      </w:r>
+      <w:r>
+        <w:rPr>
+          <w:rFonts w:hint="default" w:ascii="Consolas" w:hAnsi="Consolas" w:eastAsia="Consolas" w:cs="Consolas"/>
+          <w:color w:val="000000"/>
+          <w:sz w:val="20"/>
+          <w:szCs w:val="20"/>
+          <w:shd w:val="clear" w:fill="FFFFFF"/>
+        </w:rPr>
+        <w:t>&gt;</w:t>
+      </w:r>
+    </w:p>
+    <w:p>
+      <w:pPr>
+        <w:pStyle w:val="6"/>
+        <w:keepNext w:val="0"/>
+        <w:keepLines w:val="0"/>
+        <w:widowControl/>
+        <w:suppressLineNumbers w:val="0"/>
+        <w:spacing w:before="0" w:beforeAutospacing="0" w:after="0" w:afterAutospacing="0"/>
+        <w:ind w:left="0" w:right="0"/>
+      </w:pPr>
+      <w:r>
+        <w:rPr>
+          <w:rFonts w:hint="default" w:ascii="Consolas" w:hAnsi="Consolas" w:eastAsia="Consolas" w:cs="Consolas"/>
+          <w:color w:val="000000"/>
+          <w:sz w:val="20"/>
+          <w:szCs w:val="20"/>
+          <w:shd w:val="clear" w:fill="FFFFFF"/>
+        </w:rPr>
+        <w:t>&lt;</w:t>
+      </w:r>
+      <w:r>
+        <w:rPr>
+          <w:rFonts w:hint="default" w:ascii="Consolas" w:hAnsi="Consolas" w:eastAsia="Consolas" w:cs="Consolas"/>
+          <w:color w:val="268BD2"/>
+          <w:sz w:val="20"/>
+          <w:szCs w:val="20"/>
+          <w:shd w:val="clear" w:fill="FFFFFF"/>
+        </w:rPr>
+        <w:t>archive</w:t>
+      </w:r>
+      <w:r>
+        <w:rPr>
+          <w:rFonts w:hint="default" w:ascii="Consolas" w:hAnsi="Consolas" w:eastAsia="Consolas" w:cs="Consolas"/>
+          <w:color w:val="000000"/>
+          <w:sz w:val="20"/>
+          <w:szCs w:val="20"/>
+          <w:shd w:val="clear" w:fill="FFFFFF"/>
+        </w:rPr>
+        <w:t>&gt;</w:t>
+      </w:r>
+    </w:p>
+    <w:p>
+      <w:pPr>
+        <w:pStyle w:val="6"/>
+        <w:keepNext w:val="0"/>
+        <w:keepLines w:val="0"/>
+        <w:widowControl/>
+        <w:suppressLineNumbers w:val="0"/>
+        <w:spacing w:before="0" w:beforeAutospacing="0" w:after="0" w:afterAutospacing="0"/>
+        <w:ind w:left="0" w:right="0"/>
+      </w:pPr>
+      <w:r>
+        <w:rPr>
+          <w:rFonts w:hint="default" w:ascii="Consolas" w:hAnsi="Consolas" w:eastAsia="Consolas" w:cs="Consolas"/>
+          <w:color w:val="000000"/>
+          <w:sz w:val="20"/>
+          <w:szCs w:val="20"/>
+          <w:shd w:val="clear" w:fill="FFFFFF"/>
+        </w:rPr>
+        <w:t>&lt;</w:t>
+      </w:r>
+      <w:r>
+        <w:rPr>
+          <w:rFonts w:hint="default" w:ascii="Consolas" w:hAnsi="Consolas" w:eastAsia="Consolas" w:cs="Consolas"/>
+          <w:color w:val="268BD2"/>
+          <w:sz w:val="20"/>
+          <w:szCs w:val="20"/>
+          <w:shd w:val="clear" w:fill="FFFFFF"/>
+        </w:rPr>
+        <w:t>manifest</w:t>
+      </w:r>
+      <w:r>
+        <w:rPr>
+          <w:rFonts w:hint="default" w:ascii="Consolas" w:hAnsi="Consolas" w:eastAsia="Consolas" w:cs="Consolas"/>
+          <w:color w:val="000000"/>
+          <w:sz w:val="20"/>
+          <w:szCs w:val="20"/>
+          <w:shd w:val="clear" w:fill="FFFFFF"/>
+        </w:rPr>
+        <w:t>&gt;</w:t>
+      </w:r>
+    </w:p>
+    <w:p>
+      <w:pPr>
+        <w:pStyle w:val="6"/>
+        <w:keepNext w:val="0"/>
+        <w:keepLines w:val="0"/>
+        <w:widowControl/>
+        <w:suppressLineNumbers w:val="0"/>
+        <w:spacing w:before="0" w:beforeAutospacing="0" w:after="0" w:afterAutospacing="0"/>
+        <w:ind w:left="0" w:right="0"/>
+      </w:pPr>
+      <w:r>
+        <w:rPr>
+          <w:rFonts w:hint="default" w:ascii="Consolas" w:hAnsi="Consolas" w:eastAsia="Consolas" w:cs="Consolas"/>
+          <w:color w:val="000000"/>
+          <w:sz w:val="20"/>
+          <w:szCs w:val="20"/>
+          <w:shd w:val="clear" w:fill="FFFFFF"/>
+        </w:rPr>
+        <w:t>&lt;</w:t>
+      </w:r>
+      <w:r>
+        <w:rPr>
+          <w:rFonts w:hint="default" w:ascii="Consolas" w:hAnsi="Consolas" w:eastAsia="Consolas" w:cs="Consolas"/>
+          <w:color w:val="268BD2"/>
+          <w:sz w:val="20"/>
+          <w:szCs w:val="20"/>
+          <w:shd w:val="clear" w:fill="FFFFFF"/>
+        </w:rPr>
+        <w:t>addClasspath</w:t>
+      </w:r>
+      <w:r>
+        <w:rPr>
+          <w:rFonts w:hint="default" w:ascii="Consolas" w:hAnsi="Consolas" w:eastAsia="Consolas" w:cs="Consolas"/>
+          <w:color w:val="000000"/>
+          <w:sz w:val="20"/>
+          <w:szCs w:val="20"/>
+          <w:shd w:val="clear" w:fill="FFFFFF"/>
+        </w:rPr>
+        <w:t>&gt;true&lt;/</w:t>
+      </w:r>
+      <w:r>
+        <w:rPr>
+          <w:rFonts w:hint="default" w:ascii="Consolas" w:hAnsi="Consolas" w:eastAsia="Consolas" w:cs="Consolas"/>
+          <w:color w:val="268BD2"/>
+          <w:sz w:val="20"/>
+          <w:szCs w:val="20"/>
+          <w:shd w:val="clear" w:fill="FFFFFF"/>
+        </w:rPr>
+        <w:t>addClasspath</w:t>
+      </w:r>
+      <w:r>
+        <w:rPr>
+          <w:rFonts w:hint="default" w:ascii="Consolas" w:hAnsi="Consolas" w:eastAsia="Consolas" w:cs="Consolas"/>
+          <w:color w:val="000000"/>
+          <w:sz w:val="20"/>
+          <w:szCs w:val="20"/>
+          <w:shd w:val="clear" w:fill="FFFFFF"/>
+        </w:rPr>
+        <w:t>&gt;</w:t>
+      </w:r>
+    </w:p>
+    <w:p>
+      <w:pPr>
+        <w:pStyle w:val="6"/>
+        <w:keepNext w:val="0"/>
+        <w:keepLines w:val="0"/>
+        <w:widowControl/>
+        <w:suppressLineNumbers w:val="0"/>
+        <w:spacing w:before="0" w:beforeAutospacing="0" w:after="0" w:afterAutospacing="0"/>
+        <w:ind w:left="0" w:right="0"/>
+      </w:pPr>
+      <w:r>
+        <w:rPr>
+          <w:rFonts w:hint="default" w:ascii="Consolas" w:hAnsi="Consolas" w:eastAsia="Consolas" w:cs="Consolas"/>
+          <w:color w:val="000000"/>
+          <w:sz w:val="20"/>
+          <w:szCs w:val="20"/>
+          <w:shd w:val="clear" w:fill="FFFFFF"/>
+        </w:rPr>
+        <w:t>&lt;</w:t>
+      </w:r>
+      <w:r>
+        <w:rPr>
+          <w:rFonts w:hint="default" w:ascii="Consolas" w:hAnsi="Consolas" w:eastAsia="Consolas" w:cs="Consolas"/>
+          <w:color w:val="268BD2"/>
+          <w:sz w:val="20"/>
+          <w:szCs w:val="20"/>
+          <w:shd w:val="clear" w:fill="FFFFFF"/>
+        </w:rPr>
+        <w:t>mainClass</w:t>
+      </w:r>
+      <w:r>
+        <w:rPr>
+          <w:rFonts w:hint="default" w:ascii="Consolas" w:hAnsi="Consolas" w:eastAsia="Consolas" w:cs="Consolas"/>
+          <w:color w:val="000000"/>
+          <w:sz w:val="20"/>
+          <w:szCs w:val="20"/>
+          <w:shd w:val="clear" w:fill="FFFFFF"/>
+        </w:rPr>
+        <w:t>&gt;master.</w:t>
+      </w:r>
+      <w:r>
+        <w:rPr>
+          <w:rFonts w:hint="default" w:ascii="Consolas" w:hAnsi="Consolas" w:eastAsia="Consolas" w:cs="Consolas"/>
+          <w:color w:val="000000"/>
+          <w:sz w:val="20"/>
+          <w:szCs w:val="20"/>
+          <w:shd w:val="clear" w:fill="FFFFFF"/>
+          <w:lang w:val="en-US"/>
+        </w:rPr>
+        <w:t>ICOS</w:t>
+      </w:r>
+      <w:r>
+        <w:rPr>
+          <w:rFonts w:hint="default" w:ascii="Consolas" w:hAnsi="Consolas" w:eastAsia="Consolas" w:cs="Consolas"/>
+          <w:color w:val="000000"/>
+          <w:sz w:val="20"/>
+          <w:szCs w:val="20"/>
+          <w:shd w:val="clear" w:fill="FFFFFF"/>
+        </w:rPr>
+        <w:t>.</w:t>
+      </w:r>
+      <w:r>
+        <w:rPr>
+          <w:rFonts w:hint="default" w:ascii="Consolas" w:hAnsi="Consolas" w:eastAsia="Consolas" w:cs="Consolas"/>
+          <w:color w:val="000000"/>
+          <w:sz w:val="20"/>
+          <w:szCs w:val="20"/>
+          <w:shd w:val="clear" w:fill="FFFFFF"/>
+          <w:lang w:val="en-US"/>
+        </w:rPr>
+        <w:t>External</w:t>
+      </w:r>
+      <w:r>
+        <w:rPr>
+          <w:rFonts w:hint="default" w:ascii="Consolas" w:hAnsi="Consolas" w:eastAsia="Consolas" w:cs="Consolas"/>
+          <w:color w:val="000000"/>
+          <w:sz w:val="20"/>
+          <w:szCs w:val="20"/>
+          <w:shd w:val="clear" w:fill="FFFFFF"/>
+        </w:rPr>
+        <w:t>.Master&lt;/</w:t>
+      </w:r>
+      <w:r>
+        <w:rPr>
+          <w:rFonts w:hint="default" w:ascii="Consolas" w:hAnsi="Consolas" w:eastAsia="Consolas" w:cs="Consolas"/>
+          <w:color w:val="268BD2"/>
+          <w:sz w:val="20"/>
+          <w:szCs w:val="20"/>
+          <w:shd w:val="clear" w:fill="FFFFFF"/>
+        </w:rPr>
+        <w:t>mainClass</w:t>
+      </w:r>
+      <w:r>
+        <w:rPr>
+          <w:rFonts w:hint="default" w:ascii="Consolas" w:hAnsi="Consolas" w:eastAsia="Consolas" w:cs="Consolas"/>
+          <w:color w:val="000000"/>
+          <w:sz w:val="20"/>
+          <w:szCs w:val="20"/>
+          <w:shd w:val="clear" w:fill="FFFFFF"/>
+        </w:rPr>
+        <w:t>&gt;</w:t>
+      </w:r>
+    </w:p>
+    <w:p>
+      <w:pPr>
+        <w:pStyle w:val="6"/>
+        <w:keepNext w:val="0"/>
+        <w:keepLines w:val="0"/>
+        <w:widowControl/>
+        <w:suppressLineNumbers w:val="0"/>
+        <w:spacing w:before="0" w:beforeAutospacing="0" w:after="0" w:afterAutospacing="0"/>
+        <w:ind w:left="0" w:right="0"/>
+      </w:pPr>
+      <w:r>
+        <w:rPr>
+          <w:rFonts w:hint="default" w:ascii="Consolas" w:hAnsi="Consolas" w:eastAsia="Consolas" w:cs="Consolas"/>
+          <w:color w:val="000000"/>
+          <w:sz w:val="20"/>
+          <w:szCs w:val="20"/>
+          <w:shd w:val="clear" w:fill="FFFFFF"/>
+        </w:rPr>
+        <w:t>&lt;/</w:t>
+      </w:r>
+      <w:r>
+        <w:rPr>
+          <w:rFonts w:hint="default" w:ascii="Consolas" w:hAnsi="Consolas" w:eastAsia="Consolas" w:cs="Consolas"/>
+          <w:color w:val="268BD2"/>
+          <w:sz w:val="20"/>
+          <w:szCs w:val="20"/>
+          <w:shd w:val="clear" w:fill="FFFFFF"/>
+        </w:rPr>
+        <w:t>manifest</w:t>
+      </w:r>
+      <w:r>
+        <w:rPr>
+          <w:rFonts w:hint="default" w:ascii="Consolas" w:hAnsi="Consolas" w:eastAsia="Consolas" w:cs="Consolas"/>
+          <w:color w:val="000000"/>
+          <w:sz w:val="20"/>
+          <w:szCs w:val="20"/>
+          <w:shd w:val="clear" w:fill="FFFFFF"/>
+        </w:rPr>
+        <w:t>&gt;</w:t>
+      </w:r>
+    </w:p>
+    <w:p>
+      <w:pPr>
+        <w:pStyle w:val="6"/>
+        <w:keepNext w:val="0"/>
+        <w:keepLines w:val="0"/>
+        <w:widowControl/>
+        <w:suppressLineNumbers w:val="0"/>
+        <w:spacing w:before="0" w:beforeAutospacing="0" w:after="0" w:afterAutospacing="0"/>
+        <w:ind w:left="0" w:right="0"/>
+      </w:pPr>
+      <w:r>
+        <w:rPr>
+          <w:rFonts w:hint="default" w:ascii="Consolas" w:hAnsi="Consolas" w:eastAsia="Consolas" w:cs="Consolas"/>
+          <w:color w:val="000000"/>
+          <w:sz w:val="20"/>
+          <w:szCs w:val="20"/>
+          <w:shd w:val="clear" w:fill="FFFFFF"/>
+        </w:rPr>
+        <w:t>&lt;/</w:t>
+      </w:r>
+      <w:r>
+        <w:rPr>
+          <w:rFonts w:hint="default" w:ascii="Consolas" w:hAnsi="Consolas" w:eastAsia="Consolas" w:cs="Consolas"/>
+          <w:color w:val="268BD2"/>
+          <w:sz w:val="20"/>
+          <w:szCs w:val="20"/>
+          <w:shd w:val="clear" w:fill="FFFFFF"/>
+        </w:rPr>
+        <w:t>archive</w:t>
+      </w:r>
+      <w:r>
+        <w:rPr>
+          <w:rFonts w:hint="default" w:ascii="Consolas" w:hAnsi="Consolas" w:eastAsia="Consolas" w:cs="Consolas"/>
+          <w:color w:val="000000"/>
+          <w:sz w:val="20"/>
+          <w:szCs w:val="20"/>
+          <w:shd w:val="clear" w:fill="FFFFFF"/>
+        </w:rPr>
+        <w:t>&gt;</w:t>
+      </w:r>
+    </w:p>
+    <w:p>
+      <w:pPr>
+        <w:pStyle w:val="6"/>
+        <w:keepNext w:val="0"/>
+        <w:keepLines w:val="0"/>
+        <w:widowControl/>
+        <w:suppressLineNumbers w:val="0"/>
+        <w:spacing w:before="0" w:beforeAutospacing="0" w:after="0" w:afterAutospacing="0"/>
+        <w:ind w:left="0" w:right="0"/>
+      </w:pPr>
+      <w:r>
+        <w:rPr>
+          <w:rFonts w:hint="default" w:ascii="Consolas" w:hAnsi="Consolas" w:eastAsia="Consolas" w:cs="Consolas"/>
+          <w:color w:val="000000"/>
+          <w:sz w:val="20"/>
+          <w:szCs w:val="20"/>
+          <w:shd w:val="clear" w:fill="FFFFFF"/>
+        </w:rPr>
+        <w:t>&lt;</w:t>
+      </w:r>
+      <w:r>
+        <w:rPr>
+          <w:rFonts w:hint="default" w:ascii="Consolas" w:hAnsi="Consolas" w:eastAsia="Consolas" w:cs="Consolas"/>
+          <w:color w:val="268BD2"/>
+          <w:sz w:val="20"/>
+          <w:szCs w:val="20"/>
+          <w:shd w:val="clear" w:fill="FFFFFF"/>
+        </w:rPr>
+        <w:t>descriptorRefs</w:t>
+      </w:r>
+      <w:r>
+        <w:rPr>
+          <w:rFonts w:hint="default" w:ascii="Consolas" w:hAnsi="Consolas" w:eastAsia="Consolas" w:cs="Consolas"/>
+          <w:color w:val="000000"/>
+          <w:sz w:val="20"/>
+          <w:szCs w:val="20"/>
+          <w:shd w:val="clear" w:fill="FFFFFF"/>
+        </w:rPr>
+        <w:t>&gt;</w:t>
+      </w:r>
+    </w:p>
+    <w:p>
+      <w:pPr>
+        <w:pStyle w:val="6"/>
+        <w:keepNext w:val="0"/>
+        <w:keepLines w:val="0"/>
+        <w:widowControl/>
+        <w:suppressLineNumbers w:val="0"/>
+        <w:spacing w:before="0" w:beforeAutospacing="0" w:after="0" w:afterAutospacing="0"/>
+        <w:ind w:left="0" w:right="0"/>
+      </w:pPr>
+      <w:r>
+        <w:rPr>
+          <w:rFonts w:hint="default" w:ascii="Consolas" w:hAnsi="Consolas" w:eastAsia="Consolas" w:cs="Consolas"/>
+          <w:color w:val="000000"/>
+          <w:sz w:val="20"/>
+          <w:szCs w:val="20"/>
+          <w:shd w:val="clear" w:fill="FFFFFF"/>
+        </w:rPr>
+        <w:t>&lt;</w:t>
+      </w:r>
+      <w:r>
+        <w:rPr>
+          <w:rFonts w:hint="default" w:ascii="Consolas" w:hAnsi="Consolas" w:eastAsia="Consolas" w:cs="Consolas"/>
+          <w:color w:val="268BD2"/>
+          <w:sz w:val="20"/>
+          <w:szCs w:val="20"/>
+          <w:shd w:val="clear" w:fill="FFFFFF"/>
+        </w:rPr>
+        <w:t>descriptorRef</w:t>
+      </w:r>
+      <w:r>
+        <w:rPr>
+          <w:rFonts w:hint="default" w:ascii="Consolas" w:hAnsi="Consolas" w:eastAsia="Consolas" w:cs="Consolas"/>
+          <w:color w:val="000000"/>
+          <w:sz w:val="20"/>
+          <w:szCs w:val="20"/>
+          <w:shd w:val="clear" w:fill="FFFFFF"/>
+        </w:rPr>
+        <w:t>&gt;jar-with-dependencies&lt;/</w:t>
+      </w:r>
+      <w:r>
+        <w:rPr>
+          <w:rFonts w:hint="default" w:ascii="Consolas" w:hAnsi="Consolas" w:eastAsia="Consolas" w:cs="Consolas"/>
+          <w:color w:val="268BD2"/>
+          <w:sz w:val="20"/>
+          <w:szCs w:val="20"/>
+          <w:shd w:val="clear" w:fill="FFFFFF"/>
+        </w:rPr>
+        <w:t>descriptorRef</w:t>
+      </w:r>
+      <w:r>
+        <w:rPr>
+          <w:rFonts w:hint="default" w:ascii="Consolas" w:hAnsi="Consolas" w:eastAsia="Consolas" w:cs="Consolas"/>
+          <w:color w:val="000000"/>
+          <w:sz w:val="20"/>
+          <w:szCs w:val="20"/>
+          <w:shd w:val="clear" w:fill="FFFFFF"/>
+        </w:rPr>
+        <w:t>&gt;</w:t>
+      </w:r>
+    </w:p>
+    <w:p>
+      <w:pPr>
+        <w:pStyle w:val="6"/>
+        <w:keepNext w:val="0"/>
+        <w:keepLines w:val="0"/>
+        <w:widowControl/>
+        <w:suppressLineNumbers w:val="0"/>
+        <w:spacing w:before="0" w:beforeAutospacing="0" w:after="0" w:afterAutospacing="0"/>
+        <w:ind w:left="0" w:right="0"/>
+      </w:pPr>
+      <w:r>
+        <w:rPr>
+          <w:rFonts w:hint="default" w:ascii="Consolas" w:hAnsi="Consolas" w:eastAsia="Consolas" w:cs="Consolas"/>
+          <w:color w:val="000000"/>
+          <w:sz w:val="20"/>
+          <w:szCs w:val="20"/>
+          <w:shd w:val="clear" w:fill="FFFFFF"/>
+        </w:rPr>
+        <w:t>&lt;/</w:t>
+      </w:r>
+      <w:r>
+        <w:rPr>
+          <w:rFonts w:hint="default" w:ascii="Consolas" w:hAnsi="Consolas" w:eastAsia="Consolas" w:cs="Consolas"/>
+          <w:color w:val="268BD2"/>
+          <w:sz w:val="20"/>
+          <w:szCs w:val="20"/>
+          <w:shd w:val="clear" w:fill="FFFFFF"/>
+        </w:rPr>
+        <w:t>descriptorRefs</w:t>
+      </w:r>
+      <w:r>
+        <w:rPr>
+          <w:rFonts w:hint="default" w:ascii="Consolas" w:hAnsi="Consolas" w:eastAsia="Consolas" w:cs="Consolas"/>
+          <w:color w:val="000000"/>
+          <w:sz w:val="20"/>
+          <w:szCs w:val="20"/>
+          <w:shd w:val="clear" w:fill="FFFFFF"/>
+        </w:rPr>
+        <w:t>&gt;</w:t>
+      </w:r>
+    </w:p>
+    <w:p>
+      <w:pPr>
+        <w:pStyle w:val="6"/>
+        <w:keepNext w:val="0"/>
+        <w:keepLines w:val="0"/>
+        <w:widowControl/>
+        <w:suppressLineNumbers w:val="0"/>
+        <w:spacing w:before="0" w:beforeAutospacing="0" w:after="0" w:afterAutospacing="0"/>
+        <w:ind w:left="0" w:right="0"/>
+      </w:pPr>
+      <w:r>
+        <w:rPr>
+          <w:rFonts w:hint="default" w:ascii="Consolas" w:hAnsi="Consolas" w:eastAsia="Consolas" w:cs="Consolas"/>
+          <w:color w:val="000000"/>
+          <w:sz w:val="20"/>
+          <w:szCs w:val="20"/>
+          <w:shd w:val="clear" w:fill="FFFFFF"/>
+        </w:rPr>
+        <w:t>&lt;/</w:t>
+      </w:r>
+      <w:r>
+        <w:rPr>
+          <w:rFonts w:hint="default" w:ascii="Consolas" w:hAnsi="Consolas" w:eastAsia="Consolas" w:cs="Consolas"/>
+          <w:color w:val="268BD2"/>
+          <w:sz w:val="20"/>
+          <w:szCs w:val="20"/>
+          <w:shd w:val="clear" w:fill="FFFFFF"/>
+        </w:rPr>
+        <w:t>configuration</w:t>
+      </w:r>
+      <w:r>
+        <w:rPr>
+          <w:rFonts w:hint="default" w:ascii="Consolas" w:hAnsi="Consolas" w:eastAsia="Consolas" w:cs="Consolas"/>
+          <w:color w:val="000000"/>
+          <w:sz w:val="20"/>
+          <w:szCs w:val="20"/>
+          <w:shd w:val="clear" w:fill="FFFFFF"/>
+        </w:rPr>
+        <w:t>&gt;</w:t>
+      </w:r>
+    </w:p>
+    <w:p>
+      <w:pPr>
+        <w:pStyle w:val="6"/>
+        <w:keepNext w:val="0"/>
+        <w:keepLines w:val="0"/>
+        <w:widowControl/>
+        <w:suppressLineNumbers w:val="0"/>
+        <w:spacing w:before="0" w:beforeAutospacing="0" w:after="0" w:afterAutospacing="0"/>
+        <w:ind w:left="0" w:right="0"/>
+      </w:pPr>
+      <w:r>
+        <w:rPr>
+          <w:rFonts w:hint="default" w:ascii="Consolas" w:hAnsi="Consolas" w:eastAsia="Consolas" w:cs="Consolas"/>
+          <w:color w:val="000000"/>
+          <w:sz w:val="20"/>
+          <w:szCs w:val="20"/>
+          <w:shd w:val="clear" w:fill="FFFFFF"/>
+        </w:rPr>
+        <w:t>&lt;/</w:t>
+      </w:r>
+      <w:r>
+        <w:rPr>
+          <w:rFonts w:hint="default" w:ascii="Consolas" w:hAnsi="Consolas" w:eastAsia="Consolas" w:cs="Consolas"/>
+          <w:color w:val="268BD2"/>
+          <w:sz w:val="20"/>
+          <w:szCs w:val="20"/>
+          <w:shd w:val="clear" w:fill="FFFFFF"/>
+        </w:rPr>
+        <w:t>plugin</w:t>
+      </w:r>
+      <w:r>
+        <w:rPr>
+          <w:rFonts w:hint="default" w:ascii="Consolas" w:hAnsi="Consolas" w:eastAsia="Consolas" w:cs="Consolas"/>
+          <w:color w:val="000000"/>
+          <w:sz w:val="20"/>
+          <w:szCs w:val="20"/>
+          <w:shd w:val="clear" w:fill="FFFFFF"/>
+        </w:rPr>
+        <w:t>&gt;</w:t>
       </w:r>
     </w:p>
     <w:p>
@@ -7116,489 +6946,6 @@
           <w:rFonts w:hint="default"/>
           <w:sz w:val="32"/>
           <w:szCs w:val="32"/>
-          <w:lang w:val="en-US"/>
-        </w:rPr>
-      </w:pPr>
-    </w:p>
-    <w:p>
-      <w:pPr>
-        <w:jc w:val="left"/>
-        <w:rPr>
-          <w:rFonts w:hint="default"/>
-          <w:sz w:val="32"/>
-          <w:szCs w:val="32"/>
-          <w:lang w:val="en-US"/>
-        </w:rPr>
-      </w:pPr>
-    </w:p>
-    <w:p>
-      <w:pPr>
-        <w:jc w:val="left"/>
-        <w:rPr>
-          <w:rFonts w:hint="default" w:ascii="Arial" w:hAnsi="Arial" w:eastAsia="sans-serif" w:cs="Arial"/>
-          <w:b/>
-          <w:bCs/>
-          <w:i w:val="0"/>
-          <w:iCs w:val="0"/>
-          <w:caps w:val="0"/>
-          <w:color w:val="000000" w:themeColor="text1"/>
-          <w:spacing w:val="0"/>
-          <w:sz w:val="28"/>
-          <w:szCs w:val="28"/>
-          <w:highlight w:val="none"/>
-          <w:shd w:val="clear" w:fill="FFFFFF"/>
-          <w:lang w:val="en-US"/>
-          <w14:textFill>
-            <w14:solidFill>
-              <w14:schemeClr w14:val="tx1"/>
-            </w14:solidFill>
-          </w14:textFill>
-        </w:rPr>
-      </w:pPr>
-      <w:r>
-        <w:rPr>
-          <w:rFonts w:hint="default" w:ascii="Arial" w:hAnsi="Arial" w:eastAsia="sans-serif" w:cs="Arial"/>
-          <w:b/>
-          <w:bCs/>
-          <w:i w:val="0"/>
-          <w:iCs w:val="0"/>
-          <w:caps w:val="0"/>
-          <w:color w:val="000000" w:themeColor="text1"/>
-          <w:spacing w:val="0"/>
-          <w:sz w:val="28"/>
-          <w:szCs w:val="28"/>
-          <w:highlight w:val="none"/>
-          <w:shd w:val="clear" w:fill="FFFFFF"/>
-          <w:lang w:val="en-US"/>
-          <w14:textFill>
-            <w14:solidFill>
-              <w14:schemeClr w14:val="tx1"/>
-            </w14:solidFill>
-          </w14:textFill>
-        </w:rPr>
-        <w:t>Execution of Jar File (2 ways):</w:t>
-      </w:r>
-    </w:p>
-    <w:p>
-      <w:pPr>
-        <w:jc w:val="left"/>
-        <w:rPr>
-          <w:rFonts w:hint="default"/>
-          <w:sz w:val="32"/>
-          <w:szCs w:val="32"/>
-          <w:lang w:val="en-US"/>
-        </w:rPr>
-      </w:pPr>
-    </w:p>
-    <w:p>
-      <w:pPr>
-        <w:numPr>
-          <w:ilvl w:val="0"/>
-          <w:numId w:val="3"/>
-        </w:numPr>
-        <w:jc w:val="left"/>
-        <w:rPr>
-          <w:rFonts w:hint="default" w:ascii="Times New Roman" w:hAnsi="Times New Roman" w:eastAsia="sans-serif" w:cs="Times New Roman"/>
-          <w:b/>
-          <w:bCs/>
-          <w:i w:val="0"/>
-          <w:iCs w:val="0"/>
-          <w:caps w:val="0"/>
-          <w:color w:val="000000" w:themeColor="text1"/>
-          <w:spacing w:val="0"/>
-          <w:sz w:val="22"/>
-          <w:szCs w:val="22"/>
-          <w:highlight w:val="none"/>
-          <w:shd w:val="clear" w:fill="FFFFFF"/>
-          <w:lang w:val="en-US"/>
-          <w14:textFill>
-            <w14:solidFill>
-              <w14:schemeClr w14:val="tx1"/>
-            </w14:solidFill>
-          </w14:textFill>
-        </w:rPr>
-      </w:pPr>
-      <w:r>
-        <w:rPr>
-          <w:rFonts w:hint="default" w:ascii="Times New Roman" w:hAnsi="Times New Roman" w:eastAsia="sans-serif" w:cs="Times New Roman"/>
-          <w:b/>
-          <w:bCs/>
-          <w:i w:val="0"/>
-          <w:iCs w:val="0"/>
-          <w:caps w:val="0"/>
-          <w:color w:val="000000" w:themeColor="text1"/>
-          <w:spacing w:val="0"/>
-          <w:sz w:val="22"/>
-          <w:szCs w:val="22"/>
-          <w:highlight w:val="none"/>
-          <w:shd w:val="clear" w:fill="FFFFFF"/>
-          <w:lang w:val="en-US"/>
-          <w14:textFill>
-            <w14:solidFill>
-              <w14:schemeClr w14:val="tx1"/>
-            </w14:solidFill>
-          </w14:textFill>
-        </w:rPr>
-        <w:t>Using cmd (command prompt)</w:t>
-      </w:r>
-    </w:p>
-    <w:p>
-      <w:pPr>
-        <w:numPr>
-          <w:ilvl w:val="0"/>
-          <w:numId w:val="0"/>
-        </w:numPr>
-        <w:jc w:val="left"/>
-        <w:rPr>
-          <w:rFonts w:hint="default" w:ascii="Times New Roman" w:hAnsi="Times New Roman" w:eastAsia="sans-serif" w:cs="Times New Roman"/>
-          <w:b w:val="0"/>
-          <w:bCs w:val="0"/>
-          <w:i w:val="0"/>
-          <w:iCs w:val="0"/>
-          <w:caps w:val="0"/>
-          <w:color w:val="000000" w:themeColor="text1"/>
-          <w:spacing w:val="0"/>
-          <w:sz w:val="22"/>
-          <w:szCs w:val="22"/>
-          <w:highlight w:val="none"/>
-          <w:shd w:val="clear" w:fill="FFFFFF"/>
-          <w:lang w:val="en-US"/>
-          <w14:textFill>
-            <w14:solidFill>
-              <w14:schemeClr w14:val="tx1"/>
-            </w14:solidFill>
-          </w14:textFill>
-        </w:rPr>
-      </w:pPr>
-    </w:p>
-    <w:p>
-      <w:pPr>
-        <w:jc w:val="left"/>
-        <w:rPr>
-          <w:rFonts w:hint="default" w:ascii="Times New Roman" w:hAnsi="Times New Roman" w:eastAsia="sans-serif" w:cs="Times New Roman"/>
-          <w:b w:val="0"/>
-          <w:bCs w:val="0"/>
-          <w:i w:val="0"/>
-          <w:iCs w:val="0"/>
-          <w:caps w:val="0"/>
-          <w:color w:val="000000" w:themeColor="text1"/>
-          <w:spacing w:val="0"/>
-          <w:sz w:val="22"/>
-          <w:szCs w:val="22"/>
-          <w:highlight w:val="none"/>
-          <w:shd w:val="clear" w:fill="FFFFFF"/>
-          <w:lang w:val="en-US"/>
-          <w14:textFill>
-            <w14:solidFill>
-              <w14:schemeClr w14:val="tx1"/>
-            </w14:solidFill>
-          </w14:textFill>
-        </w:rPr>
-      </w:pPr>
-      <w:r>
-        <w:rPr>
-          <w:rFonts w:hint="default" w:ascii="Times New Roman" w:hAnsi="Times New Roman" w:eastAsia="sans-serif" w:cs="Times New Roman"/>
-          <w:b w:val="0"/>
-          <w:bCs w:val="0"/>
-          <w:i w:val="0"/>
-          <w:iCs w:val="0"/>
-          <w:caps w:val="0"/>
-          <w:color w:val="000000" w:themeColor="text1"/>
-          <w:spacing w:val="0"/>
-          <w:sz w:val="22"/>
-          <w:szCs w:val="22"/>
-          <w:highlight w:val="none"/>
-          <w:shd w:val="clear" w:fill="FFFFFF"/>
-          <w:lang w:val="en-US"/>
-          <w14:textFill>
-            <w14:solidFill>
-              <w14:schemeClr w14:val="tx1"/>
-            </w14:solidFill>
-          </w14:textFill>
-        </w:rPr>
-        <w:t>After Generating jar file go To target Directory and run command</w:t>
-      </w:r>
-    </w:p>
-    <w:p>
-      <w:pPr>
-        <w:jc w:val="left"/>
-        <w:rPr>
-          <w:rFonts w:hint="default" w:ascii="Times New Roman" w:hAnsi="Times New Roman" w:eastAsia="sans-serif" w:cs="Times New Roman"/>
-          <w:b w:val="0"/>
-          <w:bCs w:val="0"/>
-          <w:i w:val="0"/>
-          <w:iCs w:val="0"/>
-          <w:caps w:val="0"/>
-          <w:color w:val="000000" w:themeColor="text1"/>
-          <w:spacing w:val="0"/>
-          <w:sz w:val="22"/>
-          <w:szCs w:val="22"/>
-          <w:highlight w:val="none"/>
-          <w:shd w:val="clear" w:fill="FFFFFF"/>
-          <w:lang w:val="en-US"/>
-          <w14:textFill>
-            <w14:solidFill>
-              <w14:schemeClr w14:val="tx1"/>
-            </w14:solidFill>
-          </w14:textFill>
-        </w:rPr>
-      </w:pPr>
-    </w:p>
-    <w:p>
-      <w:pPr>
-        <w:jc w:val="left"/>
-        <w:rPr>
-          <w:rFonts w:hint="default" w:ascii="Times New Roman" w:hAnsi="Times New Roman" w:eastAsia="sans-serif" w:cs="Times New Roman"/>
-          <w:b/>
-          <w:bCs/>
-          <w:i w:val="0"/>
-          <w:iCs w:val="0"/>
-          <w:caps w:val="0"/>
-          <w:color w:val="000000" w:themeColor="text1"/>
-          <w:spacing w:val="0"/>
-          <w:sz w:val="22"/>
-          <w:szCs w:val="22"/>
-          <w:highlight w:val="none"/>
-          <w:shd w:val="clear" w:fill="FFFFFF"/>
-          <w:lang w:val="en-US"/>
-          <w14:textFill>
-            <w14:solidFill>
-              <w14:schemeClr w14:val="tx1"/>
-            </w14:solidFill>
-          </w14:textFill>
-        </w:rPr>
-      </w:pPr>
-      <w:r>
-        <w:rPr>
-          <w:rFonts w:hint="default" w:ascii="Times New Roman" w:hAnsi="Times New Roman" w:eastAsia="sans-serif" w:cs="Times New Roman"/>
-          <w:b w:val="0"/>
-          <w:bCs w:val="0"/>
-          <w:i w:val="0"/>
-          <w:iCs w:val="0"/>
-          <w:caps w:val="0"/>
-          <w:color w:val="000000" w:themeColor="text1"/>
-          <w:spacing w:val="0"/>
-          <w:sz w:val="22"/>
-          <w:szCs w:val="22"/>
-          <w:highlight w:val="none"/>
-          <w:u w:val="single"/>
-          <w:shd w:val="clear" w:fill="FFFFFF"/>
-          <w:lang w:val="en-US"/>
-          <w14:textFill>
-            <w14:solidFill>
-              <w14:schemeClr w14:val="tx1"/>
-            </w14:solidFill>
-          </w14:textFill>
-        </w:rPr>
-        <w:t>: java -jar jarFileName.jar</w:t>
-      </w:r>
-      <w:r>
-        <w:rPr>
-          <w:rFonts w:hint="default" w:ascii="Times New Roman" w:hAnsi="Times New Roman" w:eastAsia="sans-serif" w:cs="Times New Roman"/>
-          <w:b/>
-          <w:bCs/>
-          <w:i w:val="0"/>
-          <w:iCs w:val="0"/>
-          <w:caps w:val="0"/>
-          <w:color w:val="000000" w:themeColor="text1"/>
-          <w:spacing w:val="0"/>
-          <w:sz w:val="22"/>
-          <w:szCs w:val="22"/>
-          <w:highlight w:val="none"/>
-          <w:shd w:val="clear" w:fill="FFFFFF"/>
-          <w:lang w:val="en-US"/>
-          <w14:textFill>
-            <w14:solidFill>
-              <w14:schemeClr w14:val="tx1"/>
-            </w14:solidFill>
-          </w14:textFill>
-        </w:rPr>
-        <w:t xml:space="preserve">  </w:t>
-      </w:r>
-    </w:p>
-    <w:p>
-      <w:pPr>
-        <w:jc w:val="left"/>
-        <w:rPr>
-          <w:rFonts w:hint="default" w:ascii="Times New Roman" w:hAnsi="Times New Roman" w:eastAsia="sans-serif" w:cs="Times New Roman"/>
-          <w:b/>
-          <w:bCs/>
-          <w:i w:val="0"/>
-          <w:iCs w:val="0"/>
-          <w:caps w:val="0"/>
-          <w:color w:val="000000" w:themeColor="text1"/>
-          <w:spacing w:val="0"/>
-          <w:sz w:val="22"/>
-          <w:szCs w:val="22"/>
-          <w:highlight w:val="none"/>
-          <w:shd w:val="clear" w:fill="FFFFFF"/>
-          <w:lang w:val="en-US"/>
-          <w14:textFill>
-            <w14:solidFill>
-              <w14:schemeClr w14:val="tx1"/>
-            </w14:solidFill>
-          </w14:textFill>
-        </w:rPr>
-      </w:pPr>
-    </w:p>
-    <w:p>
-      <w:pPr>
-        <w:jc w:val="left"/>
-        <w:rPr>
-          <w:rFonts w:hint="default" w:ascii="Times New Roman" w:hAnsi="Times New Roman" w:eastAsia="sans-serif" w:cs="Times New Roman"/>
-          <w:b w:val="0"/>
-          <w:bCs w:val="0"/>
-          <w:i w:val="0"/>
-          <w:iCs w:val="0"/>
-          <w:caps w:val="0"/>
-          <w:color w:val="000000" w:themeColor="text1"/>
-          <w:spacing w:val="0"/>
-          <w:sz w:val="22"/>
-          <w:szCs w:val="22"/>
-          <w:highlight w:val="none"/>
-          <w:shd w:val="clear" w:fill="FFFFFF"/>
-          <w:lang w:val="en-US"/>
-          <w14:textFill>
-            <w14:solidFill>
-              <w14:schemeClr w14:val="tx1"/>
-            </w14:solidFill>
-          </w14:textFill>
-        </w:rPr>
-      </w:pPr>
-      <w:r>
-        <w:rPr>
-          <w:rFonts w:hint="default" w:ascii="Times New Roman" w:hAnsi="Times New Roman" w:eastAsia="sans-serif" w:cs="Times New Roman"/>
-          <w:b w:val="0"/>
-          <w:bCs w:val="0"/>
-          <w:i w:val="0"/>
-          <w:iCs w:val="0"/>
-          <w:caps w:val="0"/>
-          <w:color w:val="000000" w:themeColor="text1"/>
-          <w:spacing w:val="0"/>
-          <w:sz w:val="22"/>
-          <w:szCs w:val="22"/>
-          <w:highlight w:val="none"/>
-          <w:shd w:val="clear" w:fill="FFFFFF"/>
-          <w:lang w:val="en-US"/>
-          <w14:textFill>
-            <w14:solidFill>
-              <w14:schemeClr w14:val="tx1"/>
-            </w14:solidFill>
-          </w14:textFill>
-        </w:rPr>
-        <w:t>This Command will Execute JAR File.</w:t>
-      </w:r>
-    </w:p>
-    <w:p>
-      <w:pPr>
-        <w:jc w:val="left"/>
-        <w:rPr>
-          <w:rFonts w:hint="default" w:ascii="Times New Roman" w:hAnsi="Times New Roman" w:eastAsia="sans-serif" w:cs="Times New Roman"/>
-          <w:b w:val="0"/>
-          <w:bCs w:val="0"/>
-          <w:i w:val="0"/>
-          <w:iCs w:val="0"/>
-          <w:caps w:val="0"/>
-          <w:color w:val="000000" w:themeColor="text1"/>
-          <w:spacing w:val="0"/>
-          <w:sz w:val="22"/>
-          <w:szCs w:val="22"/>
-          <w:highlight w:val="none"/>
-          <w:shd w:val="clear" w:fill="FFFFFF"/>
-          <w:lang w:val="en-US"/>
-          <w14:textFill>
-            <w14:solidFill>
-              <w14:schemeClr w14:val="tx1"/>
-            </w14:solidFill>
-          </w14:textFill>
-        </w:rPr>
-      </w:pPr>
-    </w:p>
-    <w:p>
-      <w:pPr>
-        <w:jc w:val="left"/>
-        <w:rPr>
-          <w:rFonts w:hint="default" w:ascii="Times New Roman" w:hAnsi="Times New Roman" w:eastAsia="sans-serif" w:cs="Times New Roman"/>
-          <w:b w:val="0"/>
-          <w:bCs w:val="0"/>
-          <w:i w:val="0"/>
-          <w:iCs w:val="0"/>
-          <w:caps w:val="0"/>
-          <w:color w:val="000000" w:themeColor="text1"/>
-          <w:spacing w:val="0"/>
-          <w:sz w:val="22"/>
-          <w:szCs w:val="22"/>
-          <w:highlight w:val="none"/>
-          <w:shd w:val="clear" w:fill="FFFFFF"/>
-          <w:lang w:val="en-US"/>
-          <w14:textFill>
-            <w14:solidFill>
-              <w14:schemeClr w14:val="tx1"/>
-            </w14:solidFill>
-          </w14:textFill>
-        </w:rPr>
-      </w:pPr>
-    </w:p>
-    <w:p>
-      <w:pPr>
-        <w:numPr>
-          <w:ilvl w:val="0"/>
-          <w:numId w:val="3"/>
-        </w:numPr>
-        <w:ind w:left="0" w:leftChars="0" w:firstLine="0" w:firstLineChars="0"/>
-        <w:jc w:val="left"/>
-        <w:rPr>
-          <w:rFonts w:hint="default" w:ascii="Times New Roman" w:hAnsi="Times New Roman" w:eastAsia="sans-serif" w:cs="Times New Roman"/>
-          <w:b/>
-          <w:bCs/>
-          <w:i w:val="0"/>
-          <w:iCs w:val="0"/>
-          <w:caps w:val="0"/>
-          <w:color w:val="000000" w:themeColor="text1"/>
-          <w:spacing w:val="0"/>
-          <w:sz w:val="22"/>
-          <w:szCs w:val="22"/>
-          <w:highlight w:val="none"/>
-          <w:shd w:val="clear" w:fill="FFFFFF"/>
-          <w:lang w:val="en-US"/>
-          <w14:textFill>
-            <w14:solidFill>
-              <w14:schemeClr w14:val="tx1"/>
-            </w14:solidFill>
-          </w14:textFill>
-        </w:rPr>
-      </w:pPr>
-      <w:r>
-        <w:rPr>
-          <w:rFonts w:hint="default" w:ascii="Times New Roman" w:hAnsi="Times New Roman" w:eastAsia="sans-serif" w:cs="Times New Roman"/>
-          <w:b/>
-          <w:bCs/>
-          <w:i w:val="0"/>
-          <w:iCs w:val="0"/>
-          <w:caps w:val="0"/>
-          <w:color w:val="000000" w:themeColor="text1"/>
-          <w:spacing w:val="0"/>
-          <w:sz w:val="22"/>
-          <w:szCs w:val="22"/>
-          <w:highlight w:val="none"/>
-          <w:shd w:val="clear" w:fill="FFFFFF"/>
-          <w:lang w:val="en-US"/>
-          <w14:textFill>
-            <w14:solidFill>
-              <w14:schemeClr w14:val="tx1"/>
-            </w14:solidFill>
-          </w14:textFill>
-        </w:rPr>
-        <w:t xml:space="preserve">Double click on .jar file </w:t>
-      </w:r>
-    </w:p>
-    <w:p>
-      <w:pPr>
-        <w:jc w:val="left"/>
-        <w:rPr>
-          <w:rFonts w:hint="default" w:ascii="Times New Roman" w:hAnsi="Times New Roman" w:cs="Times New Roman"/>
-          <w:sz w:val="22"/>
-          <w:szCs w:val="22"/>
           <w:lang w:val="en-US"/>
         </w:rPr>
       </w:pPr>
@@ -7636,24 +6983,6 @@
           <w:docGrid w:linePitch="360" w:charSpace="0"/>
         </w:sectPr>
       </w:pPr>
-      <w:r>
-        <w:rPr>
-          <w:rFonts w:hint="default"/>
-          <w:sz w:val="32"/>
-          <w:szCs w:val="32"/>
-          <w:lang w:val="en-US"/>
-        </w:rPr>
-        <w:br w:type="textWrapping"/>
-      </w:r>
-      <w:r>
-        <w:rPr>
-          <w:rFonts w:hint="default"/>
-          <w:sz w:val="32"/>
-          <w:szCs w:val="32"/>
-          <w:lang w:val="en-US"/>
-        </w:rPr>
-        <w:br w:type="textWrapping"/>
-      </w:r>
     </w:p>
     <w:p>
       <w:pPr>
@@ -7664,6 +6993,145 @@
         <w:ind w:leftChars="0"/>
         <w:jc w:val="left"/>
         <w:rPr>
+          <w:rFonts w:hint="default"/>
+          <w:b w:val="0"/>
+          <w:bCs w:val="0"/>
+          <w:sz w:val="32"/>
+          <w:szCs w:val="32"/>
+          <w:lang w:val="en-US"/>
+        </w:rPr>
+      </w:pPr>
+    </w:p>
+    <w:p>
+      <w:pPr>
+        <w:numPr>
+          <w:ilvl w:val="0"/>
+          <w:numId w:val="2"/>
+        </w:numPr>
+        <w:ind w:left="420" w:leftChars="0" w:hanging="420" w:firstLineChars="0"/>
+        <w:jc w:val="left"/>
+        <w:rPr>
+          <w:rFonts w:hint="default"/>
+          <w:b w:val="0"/>
+          <w:bCs w:val="0"/>
+          <w:sz w:val="32"/>
+          <w:szCs w:val="32"/>
+          <w:lang w:val="en-US"/>
+        </w:rPr>
+      </w:pPr>
+      <w:r>
+        <w:rPr>
+          <w:rFonts w:hint="default" w:ascii="Times New Roman" w:hAnsi="Times New Roman" w:eastAsia="sans-serif" w:cs="Times New Roman"/>
+          <w:b w:val="0"/>
+          <w:bCs w:val="0"/>
+          <w:i w:val="0"/>
+          <w:iCs w:val="0"/>
+          <w:caps w:val="0"/>
+          <w:color w:val="000000" w:themeColor="text1"/>
+          <w:spacing w:val="0"/>
+          <w:sz w:val="22"/>
+          <w:szCs w:val="22"/>
+          <w:highlight w:val="none"/>
+          <w:shd w:val="clear" w:fill="FFFFFF"/>
+          <w:lang w:val="en-US"/>
+          <w14:textFill>
+            <w14:solidFill>
+              <w14:schemeClr w14:val="tx1"/>
+            </w14:solidFill>
+          </w14:textFill>
+        </w:rPr>
+        <w:t>Open Cmd :</w:t>
+      </w:r>
+    </w:p>
+    <w:p>
+      <w:pPr>
+        <w:jc w:val="left"/>
+        <w:rPr>
+          <w:rFonts w:hint="default"/>
+          <w:sz w:val="32"/>
+          <w:szCs w:val="32"/>
+          <w:lang w:val="en-US"/>
+        </w:rPr>
+      </w:pPr>
+    </w:p>
+    <w:p>
+      <w:pPr>
+        <w:ind w:firstLine="110" w:firstLineChars="50"/>
+        <w:jc w:val="left"/>
+        <w:rPr>
+          <w:rFonts w:hint="default" w:ascii="Times New Roman" w:hAnsi="Times New Roman" w:eastAsia="sans-serif" w:cs="Times New Roman"/>
+          <w:b w:val="0"/>
+          <w:bCs w:val="0"/>
+          <w:i w:val="0"/>
+          <w:iCs w:val="0"/>
+          <w:caps w:val="0"/>
+          <w:color w:val="000000" w:themeColor="text1"/>
+          <w:spacing w:val="0"/>
+          <w:sz w:val="22"/>
+          <w:szCs w:val="22"/>
+          <w:highlight w:val="none"/>
+          <w:shd w:val="clear" w:fill="FFFFFF"/>
+          <w:lang w:val="en-US"/>
+          <w14:textFill>
+            <w14:solidFill>
+              <w14:schemeClr w14:val="tx1"/>
+            </w14:solidFill>
+          </w14:textFill>
+        </w:rPr>
+      </w:pPr>
+      <w:r>
+        <w:rPr>
+          <w:rFonts w:hint="default" w:ascii="Times New Roman" w:hAnsi="Times New Roman" w:eastAsia="sans-serif" w:cs="Times New Roman"/>
+          <w:b w:val="0"/>
+          <w:bCs w:val="0"/>
+          <w:i w:val="0"/>
+          <w:iCs w:val="0"/>
+          <w:caps w:val="0"/>
+          <w:color w:val="000000" w:themeColor="text1"/>
+          <w:spacing w:val="0"/>
+          <w:sz w:val="22"/>
+          <w:szCs w:val="22"/>
+          <w:highlight w:val="none"/>
+          <w:shd w:val="clear" w:fill="FFFFFF"/>
+          <w:lang w:val="en-US"/>
+          <w14:textFill>
+            <w14:solidFill>
+              <w14:schemeClr w14:val="tx1"/>
+            </w14:solidFill>
+          </w14:textFill>
+        </w:rPr>
+        <w:t>Go to project Directory and run command</w:t>
+      </w:r>
+    </w:p>
+    <w:p>
+      <w:pPr>
+        <w:jc w:val="left"/>
+        <w:rPr>
+          <w:rFonts w:hint="default" w:ascii="Times New Roman" w:hAnsi="Times New Roman" w:eastAsia="sans-serif" w:cs="Times New Roman"/>
+          <w:b w:val="0"/>
+          <w:bCs w:val="0"/>
+          <w:i w:val="0"/>
+          <w:iCs w:val="0"/>
+          <w:caps w:val="0"/>
+          <w:color w:val="000000" w:themeColor="text1"/>
+          <w:spacing w:val="0"/>
+          <w:sz w:val="22"/>
+          <w:szCs w:val="22"/>
+          <w:highlight w:val="none"/>
+          <w:shd w:val="clear" w:fill="FFFFFF"/>
+          <w:lang w:val="en-US"/>
+          <w14:textFill>
+            <w14:solidFill>
+              <w14:schemeClr w14:val="tx1"/>
+            </w14:solidFill>
+          </w14:textFill>
+        </w:rPr>
+      </w:pPr>
+    </w:p>
+    <w:p>
+      <w:pPr>
+        <w:jc w:val="left"/>
+        <w:rPr>
           <w:rFonts w:hint="default" w:ascii="Times New Roman" w:hAnsi="Times New Roman" w:eastAsia="sans-serif" w:cs="Times New Roman"/>
           <w:b/>
           <w:bCs/>
@@ -7672,16 +7140,134 @@
           <w:caps w:val="0"/>
           <w:color w:val="000000" w:themeColor="text1"/>
           <w:spacing w:val="0"/>
-          <w:sz w:val="28"/>
-          <w:szCs w:val="28"/>
-          <w:highlight w:val="none"/>
-          <w:shd w:val="clear" w:fill="FFFFFF"/>
-          <w:lang w:val="en-US"/>
-          <w14:textFill>
-            <w14:solidFill>
-              <w14:schemeClr w14:val="tx1"/>
-            </w14:solidFill>
-          </w14:textFill>
+          <w:sz w:val="22"/>
+          <w:szCs w:val="22"/>
+          <w:highlight w:val="none"/>
+          <w:shd w:val="clear" w:fill="FFFFFF"/>
+          <w:lang w:val="en-US"/>
+          <w14:textFill>
+            <w14:solidFill>
+              <w14:schemeClr w14:val="tx1"/>
+            </w14:solidFill>
+          </w14:textFill>
+        </w:rPr>
+      </w:pPr>
+      <w:r>
+        <w:rPr>
+          <w:rFonts w:hint="default" w:ascii="Times New Roman" w:hAnsi="Times New Roman" w:eastAsia="sans-serif" w:cs="Times New Roman"/>
+          <w:b/>
+          <w:bCs/>
+          <w:i w:val="0"/>
+          <w:iCs w:val="0"/>
+          <w:caps w:val="0"/>
+          <w:color w:val="000000" w:themeColor="text1"/>
+          <w:spacing w:val="0"/>
+          <w:sz w:val="22"/>
+          <w:szCs w:val="22"/>
+          <w:highlight w:val="none"/>
+          <w:shd w:val="clear" w:fill="FFFFFF"/>
+          <w:lang w:val="en-US"/>
+          <w14:textFill>
+            <w14:solidFill>
+              <w14:schemeClr w14:val="tx1"/>
+            </w14:solidFill>
+          </w14:textFill>
+        </w:rPr>
+        <w:t xml:space="preserve">: mvn clean package </w:t>
+      </w:r>
+    </w:p>
+    <w:p>
+      <w:pPr>
+        <w:jc w:val="left"/>
+        <w:rPr>
+          <w:rFonts w:hint="default" w:ascii="Times New Roman" w:hAnsi="Times New Roman" w:eastAsia="sans-serif" w:cs="Times New Roman"/>
+          <w:b w:val="0"/>
+          <w:bCs w:val="0"/>
+          <w:i w:val="0"/>
+          <w:iCs w:val="0"/>
+          <w:caps w:val="0"/>
+          <w:color w:val="000000" w:themeColor="text1"/>
+          <w:spacing w:val="0"/>
+          <w:sz w:val="22"/>
+          <w:szCs w:val="22"/>
+          <w:highlight w:val="none"/>
+          <w:shd w:val="clear" w:fill="FFFFFF"/>
+          <w:lang w:val="en-US"/>
+          <w14:textFill>
+            <w14:solidFill>
+              <w14:schemeClr w14:val="tx1"/>
+            </w14:solidFill>
+          </w14:textFill>
+        </w:rPr>
+      </w:pPr>
+    </w:p>
+    <w:p>
+      <w:pPr>
+        <w:jc w:val="left"/>
+        <w:rPr>
+          <w:rFonts w:hint="default" w:ascii="Times New Roman" w:hAnsi="Times New Roman" w:eastAsia="sans-serif" w:cs="Times New Roman"/>
+          <w:b w:val="0"/>
+          <w:bCs w:val="0"/>
+          <w:i w:val="0"/>
+          <w:iCs w:val="0"/>
+          <w:caps w:val="0"/>
+          <w:color w:val="000000" w:themeColor="text1"/>
+          <w:spacing w:val="0"/>
+          <w:sz w:val="22"/>
+          <w:szCs w:val="22"/>
+          <w:highlight w:val="none"/>
+          <w:shd w:val="clear" w:fill="FFFFFF"/>
+          <w:lang w:val="en-US"/>
+          <w14:textFill>
+            <w14:solidFill>
+              <w14:schemeClr w14:val="tx1"/>
+            </w14:solidFill>
+          </w14:textFill>
+        </w:rPr>
+      </w:pPr>
+      <w:r>
+        <w:rPr>
+          <w:rFonts w:hint="default" w:ascii="Times New Roman" w:hAnsi="Times New Roman" w:eastAsia="sans-serif" w:cs="Times New Roman"/>
+          <w:b w:val="0"/>
+          <w:bCs w:val="0"/>
+          <w:i w:val="0"/>
+          <w:iCs w:val="0"/>
+          <w:caps w:val="0"/>
+          <w:color w:val="000000" w:themeColor="text1"/>
+          <w:spacing w:val="0"/>
+          <w:sz w:val="22"/>
+          <w:szCs w:val="22"/>
+          <w:highlight w:val="none"/>
+          <w:shd w:val="clear" w:fill="FFFFFF"/>
+          <w:lang w:val="en-US"/>
+          <w14:textFill>
+            <w14:solidFill>
+              <w14:schemeClr w14:val="tx1"/>
+            </w14:solidFill>
+          </w14:textFill>
+        </w:rPr>
+        <w:t>This command will create a jar file in projects Target Directory.</w:t>
+      </w:r>
+    </w:p>
+    <w:p>
+      <w:pPr>
+        <w:jc w:val="left"/>
+        <w:rPr>
+          <w:rFonts w:hint="default"/>
+          <w:sz w:val="32"/>
+          <w:szCs w:val="32"/>
+          <w:lang w:val="en-US"/>
+        </w:rPr>
+      </w:pPr>
+    </w:p>
+    <w:p>
+      <w:pPr>
+        <w:jc w:val="left"/>
+        <w:rPr>
+          <w:rFonts w:hint="default"/>
+          <w:sz w:val="32"/>
+          <w:szCs w:val="32"/>
+          <w:lang w:val="en-US"/>
         </w:rPr>
       </w:pPr>
     </w:p>
@@ -7730,7 +7316,7 @@
             </w14:solidFill>
           </w14:textFill>
         </w:rPr>
-        <w:t>Software Requirement:</w:t>
+        <w:t>Execution of Jar File (2 ways):</w:t>
       </w:r>
     </w:p>
     <w:p>
@@ -7746,709 +7332,13 @@
     </w:p>
     <w:p>
       <w:pPr>
-        <w:jc w:val="left"/>
-        <w:rPr>
-          <w:rFonts w:hint="default" w:ascii="Times New Roman" w:hAnsi="Times New Roman" w:eastAsia="sans-serif" w:cs="Times New Roman"/>
-          <w:b w:val="0"/>
-          <w:bCs w:val="0"/>
-          <w:i w:val="0"/>
-          <w:iCs w:val="0"/>
-          <w:caps w:val="0"/>
-          <w:color w:val="000000" w:themeColor="text1"/>
-          <w:spacing w:val="0"/>
-          <w:sz w:val="22"/>
-          <w:szCs w:val="22"/>
-          <w:highlight w:val="none"/>
-          <w:shd w:val="clear" w:fill="FFFFFF"/>
-          <w:lang w:val="en-US"/>
-          <w14:textFill>
-            <w14:solidFill>
-              <w14:schemeClr w14:val="tx1"/>
-            </w14:solidFill>
-          </w14:textFill>
-        </w:rPr>
-      </w:pPr>
-      <w:r>
-        <w:rPr>
-          <w:rFonts w:hint="default" w:ascii="Times New Roman" w:hAnsi="Times New Roman" w:eastAsia="sans-serif" w:cs="Times New Roman"/>
-          <w:b w:val="0"/>
-          <w:bCs w:val="0"/>
-          <w:i w:val="0"/>
-          <w:iCs w:val="0"/>
-          <w:caps w:val="0"/>
-          <w:color w:val="000000" w:themeColor="text1"/>
-          <w:spacing w:val="0"/>
-          <w:sz w:val="22"/>
-          <w:szCs w:val="22"/>
-          <w:highlight w:val="none"/>
-          <w:shd w:val="clear" w:fill="FFFFFF"/>
-          <w:lang w:val="en-US"/>
-          <w14:textFill>
-            <w14:solidFill>
-              <w14:schemeClr w14:val="tx1"/>
-            </w14:solidFill>
-          </w14:textFill>
-        </w:rPr>
-        <w:t>Minimum requirement for Project development:</w:t>
-      </w:r>
-    </w:p>
-    <w:p>
-      <w:pPr>
-        <w:jc w:val="left"/>
-        <w:rPr>
-          <w:rFonts w:hint="default" w:ascii="Times New Roman" w:hAnsi="Times New Roman" w:eastAsia="sans-serif" w:cs="Times New Roman"/>
-          <w:b w:val="0"/>
-          <w:bCs w:val="0"/>
-          <w:i w:val="0"/>
-          <w:iCs w:val="0"/>
-          <w:caps w:val="0"/>
-          <w:color w:val="000000" w:themeColor="text1"/>
-          <w:spacing w:val="0"/>
-          <w:sz w:val="22"/>
-          <w:szCs w:val="22"/>
-          <w:highlight w:val="none"/>
-          <w:shd w:val="clear" w:fill="FFFFFF"/>
-          <w:lang w:val="en-US"/>
-          <w14:textFill>
-            <w14:solidFill>
-              <w14:schemeClr w14:val="tx1"/>
-            </w14:solidFill>
-          </w14:textFill>
-        </w:rPr>
-      </w:pPr>
-    </w:p>
-    <w:p>
-      <w:pPr>
         <w:numPr>
           <w:ilvl w:val="0"/>
-          <w:numId w:val="4"/>
+          <w:numId w:val="3"/>
         </w:numPr>
-        <w:ind w:left="420" w:leftChars="0" w:hanging="420" w:firstLineChars="0"/>
         <w:jc w:val="left"/>
         <w:rPr>
           <w:rFonts w:hint="default" w:ascii="Times New Roman" w:hAnsi="Times New Roman" w:eastAsia="sans-serif" w:cs="Times New Roman"/>
-          <w:b w:val="0"/>
-          <w:bCs w:val="0"/>
-          <w:i w:val="0"/>
-          <w:iCs w:val="0"/>
-          <w:caps w:val="0"/>
-          <w:color w:val="000000" w:themeColor="text1"/>
-          <w:spacing w:val="0"/>
-          <w:sz w:val="22"/>
-          <w:szCs w:val="22"/>
-          <w:highlight w:val="none"/>
-          <w:shd w:val="clear" w:fill="FFFFFF"/>
-          <w:lang w:val="en-US"/>
-          <w14:textFill>
-            <w14:solidFill>
-              <w14:schemeClr w14:val="tx1"/>
-            </w14:solidFill>
-          </w14:textFill>
-        </w:rPr>
-      </w:pPr>
-      <w:r>
-        <w:rPr>
-          <w:rFonts w:hint="default" w:ascii="Times New Roman" w:hAnsi="Times New Roman" w:eastAsia="sans-serif" w:cs="Times New Roman"/>
-          <w:b w:val="0"/>
-          <w:bCs w:val="0"/>
-          <w:i w:val="0"/>
-          <w:iCs w:val="0"/>
-          <w:caps w:val="0"/>
-          <w:color w:val="000000" w:themeColor="text1"/>
-          <w:spacing w:val="0"/>
-          <w:sz w:val="22"/>
-          <w:szCs w:val="22"/>
-          <w:highlight w:val="none"/>
-          <w:shd w:val="clear" w:fill="FFFFFF"/>
-          <w:lang w:val="en-US"/>
-          <w14:textFill>
-            <w14:solidFill>
-              <w14:schemeClr w14:val="tx1"/>
-            </w14:solidFill>
-          </w14:textFill>
-        </w:rPr>
-        <w:t xml:space="preserve">JDK (1.8) </w:t>
-      </w:r>
-    </w:p>
-    <w:p>
-      <w:pPr>
-        <w:jc w:val="left"/>
-        <w:rPr>
-          <w:rFonts w:hint="default" w:ascii="Times New Roman" w:hAnsi="Times New Roman" w:eastAsia="sans-serif" w:cs="Times New Roman"/>
-          <w:b w:val="0"/>
-          <w:bCs w:val="0"/>
-          <w:i w:val="0"/>
-          <w:iCs w:val="0"/>
-          <w:caps w:val="0"/>
-          <w:color w:val="000000" w:themeColor="text1"/>
-          <w:spacing w:val="0"/>
-          <w:sz w:val="22"/>
-          <w:szCs w:val="22"/>
-          <w:highlight w:val="none"/>
-          <w:shd w:val="clear" w:fill="FFFFFF"/>
-          <w:lang w:val="en-US"/>
-          <w14:textFill>
-            <w14:solidFill>
-              <w14:schemeClr w14:val="tx1"/>
-            </w14:solidFill>
-          </w14:textFill>
-        </w:rPr>
-      </w:pPr>
-    </w:p>
-    <w:p>
-      <w:pPr>
-        <w:numPr>
-          <w:ilvl w:val="0"/>
-          <w:numId w:val="4"/>
-        </w:numPr>
-        <w:ind w:left="420" w:leftChars="0" w:hanging="420" w:firstLineChars="0"/>
-        <w:jc w:val="left"/>
-        <w:rPr>
-          <w:rFonts w:hint="default" w:ascii="Times New Roman" w:hAnsi="Times New Roman" w:eastAsia="sans-serif" w:cs="Times New Roman"/>
-          <w:b w:val="0"/>
-          <w:bCs w:val="0"/>
-          <w:i w:val="0"/>
-          <w:iCs w:val="0"/>
-          <w:caps w:val="0"/>
-          <w:color w:val="000000" w:themeColor="text1"/>
-          <w:spacing w:val="0"/>
-          <w:sz w:val="22"/>
-          <w:szCs w:val="22"/>
-          <w:highlight w:val="none"/>
-          <w:shd w:val="clear" w:fill="FFFFFF"/>
-          <w:lang w:val="en-US"/>
-          <w14:textFill>
-            <w14:solidFill>
-              <w14:schemeClr w14:val="tx1"/>
-            </w14:solidFill>
-          </w14:textFill>
-        </w:rPr>
-      </w:pPr>
-      <w:r>
-        <w:rPr>
-          <w:rFonts w:hint="default" w:ascii="Times New Roman" w:hAnsi="Times New Roman" w:eastAsia="sans-serif" w:cs="Times New Roman"/>
-          <w:b w:val="0"/>
-          <w:bCs w:val="0"/>
-          <w:i w:val="0"/>
-          <w:iCs w:val="0"/>
-          <w:caps w:val="0"/>
-          <w:color w:val="000000" w:themeColor="text1"/>
-          <w:spacing w:val="0"/>
-          <w:sz w:val="22"/>
-          <w:szCs w:val="22"/>
-          <w:highlight w:val="none"/>
-          <w:shd w:val="clear" w:fill="FFFFFF"/>
-          <w:lang w:val="en-US"/>
-          <w14:textFill>
-            <w14:solidFill>
-              <w14:schemeClr w14:val="tx1"/>
-            </w14:solidFill>
-          </w14:textFill>
-        </w:rPr>
-        <w:t>Eclipse IDE</w:t>
-      </w:r>
-    </w:p>
-    <w:p>
-      <w:pPr>
-        <w:jc w:val="left"/>
-        <w:rPr>
-          <w:rFonts w:hint="default" w:ascii="Times New Roman" w:hAnsi="Times New Roman" w:eastAsia="sans-serif" w:cs="Times New Roman"/>
-          <w:b w:val="0"/>
-          <w:bCs w:val="0"/>
-          <w:i w:val="0"/>
-          <w:iCs w:val="0"/>
-          <w:caps w:val="0"/>
-          <w:color w:val="000000" w:themeColor="text1"/>
-          <w:spacing w:val="0"/>
-          <w:sz w:val="22"/>
-          <w:szCs w:val="22"/>
-          <w:highlight w:val="none"/>
-          <w:shd w:val="clear" w:fill="FFFFFF"/>
-          <w:lang w:val="en-US"/>
-          <w14:textFill>
-            <w14:solidFill>
-              <w14:schemeClr w14:val="tx1"/>
-            </w14:solidFill>
-          </w14:textFill>
-        </w:rPr>
-      </w:pPr>
-    </w:p>
-    <w:p>
-      <w:pPr>
-        <w:numPr>
-          <w:ilvl w:val="0"/>
-          <w:numId w:val="4"/>
-        </w:numPr>
-        <w:ind w:left="420" w:leftChars="0" w:hanging="420" w:firstLineChars="0"/>
-        <w:jc w:val="left"/>
-        <w:rPr>
-          <w:rFonts w:hint="default" w:ascii="Times New Roman" w:hAnsi="Times New Roman" w:eastAsia="sans-serif" w:cs="Times New Roman"/>
-          <w:b w:val="0"/>
-          <w:bCs w:val="0"/>
-          <w:i w:val="0"/>
-          <w:iCs w:val="0"/>
-          <w:caps w:val="0"/>
-          <w:color w:val="000000" w:themeColor="text1"/>
-          <w:spacing w:val="0"/>
-          <w:sz w:val="22"/>
-          <w:szCs w:val="22"/>
-          <w:highlight w:val="none"/>
-          <w:shd w:val="clear" w:fill="FFFFFF"/>
-          <w:lang w:val="en-US"/>
-          <w14:textFill>
-            <w14:solidFill>
-              <w14:schemeClr w14:val="tx1"/>
-            </w14:solidFill>
-          </w14:textFill>
-        </w:rPr>
-      </w:pPr>
-      <w:r>
-        <w:rPr>
-          <w:rFonts w:hint="default" w:ascii="Times New Roman" w:hAnsi="Times New Roman" w:eastAsia="sans-serif" w:cs="Times New Roman"/>
-          <w:b w:val="0"/>
-          <w:bCs w:val="0"/>
-          <w:i w:val="0"/>
-          <w:iCs w:val="0"/>
-          <w:caps w:val="0"/>
-          <w:color w:val="000000" w:themeColor="text1"/>
-          <w:spacing w:val="0"/>
-          <w:sz w:val="22"/>
-          <w:szCs w:val="22"/>
-          <w:highlight w:val="none"/>
-          <w:shd w:val="clear" w:fill="FFFFFF"/>
-          <w:lang w:val="en-US"/>
-          <w14:textFill>
-            <w14:solidFill>
-              <w14:schemeClr w14:val="tx1"/>
-            </w14:solidFill>
-          </w14:textFill>
-        </w:rPr>
-        <w:t>Selenium 4</w:t>
-      </w:r>
-    </w:p>
-    <w:p>
-      <w:pPr>
-        <w:jc w:val="left"/>
-        <w:rPr>
-          <w:rFonts w:hint="default" w:ascii="Times New Roman" w:hAnsi="Times New Roman" w:eastAsia="sans-serif" w:cs="Times New Roman"/>
-          <w:b w:val="0"/>
-          <w:bCs w:val="0"/>
-          <w:i w:val="0"/>
-          <w:iCs w:val="0"/>
-          <w:caps w:val="0"/>
-          <w:color w:val="000000" w:themeColor="text1"/>
-          <w:spacing w:val="0"/>
-          <w:sz w:val="22"/>
-          <w:szCs w:val="22"/>
-          <w:highlight w:val="none"/>
-          <w:shd w:val="clear" w:fill="FFFFFF"/>
-          <w:lang w:val="en-US"/>
-          <w14:textFill>
-            <w14:solidFill>
-              <w14:schemeClr w14:val="tx1"/>
-            </w14:solidFill>
-          </w14:textFill>
-        </w:rPr>
-      </w:pPr>
-    </w:p>
-    <w:p>
-      <w:pPr>
-        <w:numPr>
-          <w:ilvl w:val="0"/>
-          <w:numId w:val="4"/>
-        </w:numPr>
-        <w:ind w:left="420" w:leftChars="0" w:hanging="420" w:firstLineChars="0"/>
-        <w:jc w:val="left"/>
-        <w:rPr>
-          <w:rFonts w:hint="default" w:ascii="Times New Roman" w:hAnsi="Times New Roman" w:eastAsia="sans-serif" w:cs="Times New Roman"/>
-          <w:b w:val="0"/>
-          <w:bCs w:val="0"/>
-          <w:i w:val="0"/>
-          <w:iCs w:val="0"/>
-          <w:caps w:val="0"/>
-          <w:color w:val="000000" w:themeColor="text1"/>
-          <w:spacing w:val="0"/>
-          <w:sz w:val="22"/>
-          <w:szCs w:val="22"/>
-          <w:highlight w:val="none"/>
-          <w:shd w:val="clear" w:fill="FFFFFF"/>
-          <w:lang w:val="en-US"/>
-          <w14:textFill>
-            <w14:solidFill>
-              <w14:schemeClr w14:val="tx1"/>
-            </w14:solidFill>
-          </w14:textFill>
-        </w:rPr>
-      </w:pPr>
-      <w:r>
-        <w:rPr>
-          <w:rFonts w:hint="default" w:ascii="Times New Roman" w:hAnsi="Times New Roman" w:eastAsia="sans-serif" w:cs="Times New Roman"/>
-          <w:b w:val="0"/>
-          <w:bCs w:val="0"/>
-          <w:i w:val="0"/>
-          <w:iCs w:val="0"/>
-          <w:caps w:val="0"/>
-          <w:color w:val="000000" w:themeColor="text1"/>
-          <w:spacing w:val="0"/>
-          <w:sz w:val="22"/>
-          <w:szCs w:val="22"/>
-          <w:highlight w:val="none"/>
-          <w:shd w:val="clear" w:fill="FFFFFF"/>
-          <w:lang w:val="en-US"/>
-          <w14:textFill>
-            <w14:solidFill>
-              <w14:schemeClr w14:val="tx1"/>
-            </w14:solidFill>
-          </w14:textFill>
-        </w:rPr>
-        <w:t>AutoIT software : To interact with OS window</w:t>
-      </w:r>
-    </w:p>
-    <w:p>
-      <w:pPr>
-        <w:jc w:val="left"/>
-        <w:rPr>
-          <w:rFonts w:hint="default" w:ascii="Times New Roman" w:hAnsi="Times New Roman" w:eastAsia="sans-serif" w:cs="Times New Roman"/>
-          <w:b w:val="0"/>
-          <w:bCs w:val="0"/>
-          <w:i w:val="0"/>
-          <w:iCs w:val="0"/>
-          <w:caps w:val="0"/>
-          <w:color w:val="000000" w:themeColor="text1"/>
-          <w:spacing w:val="0"/>
-          <w:sz w:val="22"/>
-          <w:szCs w:val="22"/>
-          <w:highlight w:val="none"/>
-          <w:shd w:val="clear" w:fill="FFFFFF"/>
-          <w:lang w:val="en-US"/>
-          <w14:textFill>
-            <w14:solidFill>
-              <w14:schemeClr w14:val="tx1"/>
-            </w14:solidFill>
-          </w14:textFill>
-        </w:rPr>
-      </w:pPr>
-    </w:p>
-    <w:p>
-      <w:pPr>
-        <w:numPr>
-          <w:ilvl w:val="0"/>
-          <w:numId w:val="4"/>
-        </w:numPr>
-        <w:ind w:left="420" w:leftChars="0" w:hanging="420" w:firstLineChars="0"/>
-        <w:jc w:val="left"/>
-        <w:rPr>
-          <w:rFonts w:hint="default" w:ascii="Times New Roman" w:hAnsi="Times New Roman" w:eastAsia="sans-serif" w:cs="Times New Roman"/>
-          <w:b w:val="0"/>
-          <w:bCs w:val="0"/>
-          <w:i w:val="0"/>
-          <w:iCs w:val="0"/>
-          <w:caps w:val="0"/>
-          <w:color w:val="000000" w:themeColor="text1"/>
-          <w:spacing w:val="0"/>
-          <w:sz w:val="22"/>
-          <w:szCs w:val="22"/>
-          <w:highlight w:val="none"/>
-          <w:shd w:val="clear" w:fill="FFFFFF"/>
-          <w:lang w:val="en-US"/>
-          <w14:textFill>
-            <w14:solidFill>
-              <w14:schemeClr w14:val="tx1"/>
-            </w14:solidFill>
-          </w14:textFill>
-        </w:rPr>
-      </w:pPr>
-      <w:r>
-        <w:rPr>
-          <w:rFonts w:hint="default" w:ascii="Times New Roman" w:hAnsi="Times New Roman" w:eastAsia="sans-serif" w:cs="Times New Roman"/>
-          <w:b w:val="0"/>
-          <w:bCs w:val="0"/>
-          <w:i w:val="0"/>
-          <w:iCs w:val="0"/>
-          <w:caps w:val="0"/>
-          <w:color w:val="000000" w:themeColor="text1"/>
-          <w:spacing w:val="0"/>
-          <w:sz w:val="22"/>
-          <w:szCs w:val="22"/>
-          <w:highlight w:val="none"/>
-          <w:shd w:val="clear" w:fill="FFFFFF"/>
-          <w:lang w:val="en-US"/>
-          <w14:textFill>
-            <w14:solidFill>
-              <w14:schemeClr w14:val="tx1"/>
-            </w14:solidFill>
-          </w14:textFill>
-        </w:rPr>
-        <w:t>Excel : For input</w:t>
-      </w:r>
-    </w:p>
-    <w:p>
-      <w:pPr>
-        <w:jc w:val="left"/>
-        <w:rPr>
-          <w:rFonts w:hint="default" w:ascii="Times New Roman" w:hAnsi="Times New Roman" w:eastAsia="sans-serif" w:cs="Times New Roman"/>
-          <w:b w:val="0"/>
-          <w:bCs w:val="0"/>
-          <w:i w:val="0"/>
-          <w:iCs w:val="0"/>
-          <w:caps w:val="0"/>
-          <w:color w:val="000000" w:themeColor="text1"/>
-          <w:spacing w:val="0"/>
-          <w:sz w:val="22"/>
-          <w:szCs w:val="22"/>
-          <w:highlight w:val="none"/>
-          <w:shd w:val="clear" w:fill="FFFFFF"/>
-          <w:lang w:val="en-US"/>
-          <w14:textFill>
-            <w14:solidFill>
-              <w14:schemeClr w14:val="tx1"/>
-            </w14:solidFill>
-          </w14:textFill>
-        </w:rPr>
-      </w:pPr>
-    </w:p>
-    <w:p>
-      <w:pPr>
-        <w:jc w:val="left"/>
-        <w:rPr>
-          <w:rFonts w:hint="default" w:ascii="Times New Roman" w:hAnsi="Times New Roman" w:eastAsia="sans-serif" w:cs="Times New Roman"/>
-          <w:b w:val="0"/>
-          <w:bCs w:val="0"/>
-          <w:i w:val="0"/>
-          <w:iCs w:val="0"/>
-          <w:caps w:val="0"/>
-          <w:color w:val="000000" w:themeColor="text1"/>
-          <w:spacing w:val="0"/>
-          <w:sz w:val="22"/>
-          <w:szCs w:val="22"/>
-          <w:highlight w:val="none"/>
-          <w:shd w:val="clear" w:fill="FFFFFF"/>
-          <w:lang w:val="en-US"/>
-          <w14:textFill>
-            <w14:solidFill>
-              <w14:schemeClr w14:val="tx1"/>
-            </w14:solidFill>
-          </w14:textFill>
-        </w:rPr>
-      </w:pPr>
-      <w:r>
-        <w:rPr>
-          <w:rFonts w:hint="default" w:ascii="Times New Roman" w:hAnsi="Times New Roman" w:eastAsia="sans-serif" w:cs="Times New Roman"/>
-          <w:b w:val="0"/>
-          <w:bCs w:val="0"/>
-          <w:i w:val="0"/>
-          <w:iCs w:val="0"/>
-          <w:caps w:val="0"/>
-          <w:color w:val="000000" w:themeColor="text1"/>
-          <w:spacing w:val="0"/>
-          <w:sz w:val="22"/>
-          <w:szCs w:val="22"/>
-          <w:highlight w:val="none"/>
-          <w:shd w:val="clear" w:fill="FFFFFF"/>
-          <w:lang w:val="en-US"/>
-          <w14:textFill>
-            <w14:solidFill>
-              <w14:schemeClr w14:val="tx1"/>
-            </w14:solidFill>
-          </w14:textFill>
-        </w:rPr>
-        <w:t>Minimum requirement to run project:</w:t>
-      </w:r>
-    </w:p>
-    <w:p>
-      <w:pPr>
-        <w:jc w:val="left"/>
-        <w:rPr>
-          <w:rFonts w:hint="default" w:ascii="Times New Roman" w:hAnsi="Times New Roman" w:eastAsia="sans-serif" w:cs="Times New Roman"/>
-          <w:b w:val="0"/>
-          <w:bCs w:val="0"/>
-          <w:i w:val="0"/>
-          <w:iCs w:val="0"/>
-          <w:caps w:val="0"/>
-          <w:color w:val="000000" w:themeColor="text1"/>
-          <w:spacing w:val="0"/>
-          <w:sz w:val="22"/>
-          <w:szCs w:val="22"/>
-          <w:highlight w:val="none"/>
-          <w:shd w:val="clear" w:fill="FFFFFF"/>
-          <w:lang w:val="en-US"/>
-          <w14:textFill>
-            <w14:solidFill>
-              <w14:schemeClr w14:val="tx1"/>
-            </w14:solidFill>
-          </w14:textFill>
-        </w:rPr>
-      </w:pPr>
-    </w:p>
-    <w:p>
-      <w:pPr>
-        <w:numPr>
-          <w:ilvl w:val="0"/>
-          <w:numId w:val="4"/>
-        </w:numPr>
-        <w:ind w:left="420" w:leftChars="0" w:hanging="420" w:firstLineChars="0"/>
-        <w:jc w:val="left"/>
-        <w:rPr>
-          <w:rFonts w:hint="default" w:ascii="Times New Roman" w:hAnsi="Times New Roman" w:eastAsia="sans-serif" w:cs="Times New Roman"/>
-          <w:b w:val="0"/>
-          <w:bCs w:val="0"/>
-          <w:i w:val="0"/>
-          <w:iCs w:val="0"/>
-          <w:caps w:val="0"/>
-          <w:color w:val="000000" w:themeColor="text1"/>
-          <w:spacing w:val="0"/>
-          <w:sz w:val="22"/>
-          <w:szCs w:val="22"/>
-          <w:highlight w:val="none"/>
-          <w:shd w:val="clear" w:fill="FFFFFF"/>
-          <w:lang w:val="en-US"/>
-          <w14:textFill>
-            <w14:solidFill>
-              <w14:schemeClr w14:val="tx1"/>
-            </w14:solidFill>
-          </w14:textFill>
-        </w:rPr>
-      </w:pPr>
-      <w:r>
-        <w:rPr>
-          <w:rFonts w:hint="default" w:ascii="Times New Roman" w:hAnsi="Times New Roman" w:eastAsia="sans-serif" w:cs="Times New Roman"/>
-          <w:b w:val="0"/>
-          <w:bCs w:val="0"/>
-          <w:i w:val="0"/>
-          <w:iCs w:val="0"/>
-          <w:caps w:val="0"/>
-          <w:color w:val="000000" w:themeColor="text1"/>
-          <w:spacing w:val="0"/>
-          <w:sz w:val="22"/>
-          <w:szCs w:val="22"/>
-          <w:highlight w:val="none"/>
-          <w:shd w:val="clear" w:fill="FFFFFF"/>
-          <w:lang w:val="en-US"/>
-          <w14:textFill>
-            <w14:solidFill>
-              <w14:schemeClr w14:val="tx1"/>
-            </w14:solidFill>
-          </w14:textFill>
-        </w:rPr>
-        <w:t>JRE (1.8)</w:t>
-      </w:r>
-    </w:p>
-    <w:p>
-      <w:pPr>
-        <w:jc w:val="left"/>
-        <w:rPr>
-          <w:rFonts w:hint="default" w:ascii="Times New Roman" w:hAnsi="Times New Roman" w:eastAsia="sans-serif" w:cs="Times New Roman"/>
-          <w:b w:val="0"/>
-          <w:bCs w:val="0"/>
-          <w:i w:val="0"/>
-          <w:iCs w:val="0"/>
-          <w:caps w:val="0"/>
-          <w:color w:val="000000" w:themeColor="text1"/>
-          <w:spacing w:val="0"/>
-          <w:sz w:val="22"/>
-          <w:szCs w:val="22"/>
-          <w:highlight w:val="none"/>
-          <w:shd w:val="clear" w:fill="FFFFFF"/>
-          <w:lang w:val="en-US"/>
-          <w14:textFill>
-            <w14:solidFill>
-              <w14:schemeClr w14:val="tx1"/>
-            </w14:solidFill>
-          </w14:textFill>
-        </w:rPr>
-      </w:pPr>
-    </w:p>
-    <w:p>
-      <w:pPr>
-        <w:numPr>
-          <w:ilvl w:val="0"/>
-          <w:numId w:val="4"/>
-        </w:numPr>
-        <w:ind w:left="420" w:leftChars="0" w:hanging="420" w:firstLineChars="0"/>
-        <w:jc w:val="left"/>
-        <w:rPr>
-          <w:rFonts w:hint="default" w:ascii="Times New Roman" w:hAnsi="Times New Roman" w:eastAsia="sans-serif" w:cs="Times New Roman"/>
-          <w:b w:val="0"/>
-          <w:bCs w:val="0"/>
-          <w:i w:val="0"/>
-          <w:iCs w:val="0"/>
-          <w:caps w:val="0"/>
-          <w:color w:val="000000" w:themeColor="text1"/>
-          <w:spacing w:val="0"/>
-          <w:sz w:val="22"/>
-          <w:szCs w:val="22"/>
-          <w:highlight w:val="none"/>
-          <w:shd w:val="clear" w:fill="FFFFFF"/>
-          <w:lang w:val="en-US"/>
-          <w14:textFill>
-            <w14:solidFill>
-              <w14:schemeClr w14:val="tx1"/>
-            </w14:solidFill>
-          </w14:textFill>
-        </w:rPr>
-      </w:pPr>
-      <w:r>
-        <w:rPr>
-          <w:rFonts w:hint="default" w:ascii="Times New Roman" w:hAnsi="Times New Roman" w:eastAsia="sans-serif" w:cs="Times New Roman"/>
-          <w:b w:val="0"/>
-          <w:bCs w:val="0"/>
-          <w:i w:val="0"/>
-          <w:iCs w:val="0"/>
-          <w:caps w:val="0"/>
-          <w:color w:val="000000" w:themeColor="text1"/>
-          <w:spacing w:val="0"/>
-          <w:sz w:val="22"/>
-          <w:szCs w:val="22"/>
-          <w:highlight w:val="none"/>
-          <w:shd w:val="clear" w:fill="FFFFFF"/>
-          <w:lang w:val="en-US"/>
-          <w14:textFill>
-            <w14:solidFill>
-              <w14:schemeClr w14:val="tx1"/>
-            </w14:solidFill>
-          </w14:textFill>
-        </w:rPr>
-        <w:t>.jar file</w:t>
-      </w:r>
-    </w:p>
-    <w:p>
-      <w:pPr>
-        <w:jc w:val="left"/>
-        <w:rPr>
-          <w:rFonts w:hint="default"/>
-          <w:sz w:val="32"/>
-          <w:szCs w:val="32"/>
-          <w:lang w:val="en-US"/>
-        </w:rPr>
-      </w:pPr>
-    </w:p>
-    <w:p>
-      <w:pPr>
-        <w:jc w:val="left"/>
-        <w:rPr>
-          <w:rFonts w:hint="default"/>
-          <w:sz w:val="32"/>
-          <w:szCs w:val="32"/>
-          <w:lang w:val="en-US"/>
-        </w:rPr>
-      </w:pPr>
-    </w:p>
-    <w:p>
-      <w:pPr>
-        <w:jc w:val="left"/>
-        <w:rPr>
-          <w:rFonts w:hint="default"/>
-          <w:sz w:val="32"/>
-          <w:szCs w:val="32"/>
-          <w:lang w:val="en-US"/>
-        </w:rPr>
-      </w:pPr>
-    </w:p>
-    <w:p>
-      <w:pPr>
-        <w:jc w:val="left"/>
-        <w:rPr>
-          <w:rFonts w:hint="default" w:ascii="Arial" w:hAnsi="Arial" w:eastAsia="sans-serif" w:cs="Arial"/>
           <w:b/>
           <w:bCs/>
           <w:i w:val="0"/>
@@ -8456,21 +7346,21 @@
           <w:caps w:val="0"/>
           <w:color w:val="000000" w:themeColor="text1"/>
           <w:spacing w:val="0"/>
-          <w:sz w:val="28"/>
-          <w:szCs w:val="28"/>
-          <w:highlight w:val="none"/>
-          <w:shd w:val="clear" w:fill="FFFFFF"/>
-          <w:lang w:val="en-US"/>
-          <w14:textFill>
-            <w14:solidFill>
-              <w14:schemeClr w14:val="tx1"/>
-            </w14:solidFill>
-          </w14:textFill>
-        </w:rPr>
-      </w:pPr>
-      <w:r>
-        <w:rPr>
-          <w:rFonts w:hint="default" w:ascii="Arial" w:hAnsi="Arial" w:eastAsia="sans-serif" w:cs="Arial"/>
+          <w:sz w:val="22"/>
+          <w:szCs w:val="22"/>
+          <w:highlight w:val="none"/>
+          <w:shd w:val="clear" w:fill="FFFFFF"/>
+          <w:lang w:val="en-US"/>
+          <w14:textFill>
+            <w14:solidFill>
+              <w14:schemeClr w14:val="tx1"/>
+            </w14:solidFill>
+          </w14:textFill>
+        </w:rPr>
+      </w:pPr>
+      <w:r>
+        <w:rPr>
+          <w:rFonts w:hint="default" w:ascii="Times New Roman" w:hAnsi="Times New Roman" w:eastAsia="sans-serif" w:cs="Times New Roman"/>
           <w:b/>
           <w:bCs/>
           <w:i w:val="0"/>
@@ -8478,155 +7368,18 @@
           <w:caps w:val="0"/>
           <w:color w:val="000000" w:themeColor="text1"/>
           <w:spacing w:val="0"/>
-          <w:sz w:val="28"/>
-          <w:szCs w:val="28"/>
-          <w:highlight w:val="none"/>
-          <w:shd w:val="clear" w:fill="FFFFFF"/>
-          <w:lang w:val="en-US"/>
-          <w14:textFill>
-            <w14:solidFill>
-              <w14:schemeClr w14:val="tx1"/>
-            </w14:solidFill>
-          </w14:textFill>
-        </w:rPr>
-        <w:t>Hardware Requirement :</w:t>
-      </w:r>
-    </w:p>
-    <w:p>
-      <w:pPr>
-        <w:jc w:val="left"/>
-        <w:rPr>
-          <w:rFonts w:hint="default"/>
-          <w:sz w:val="32"/>
-          <w:szCs w:val="32"/>
-          <w:lang w:val="en-US"/>
-        </w:rPr>
-      </w:pPr>
-    </w:p>
-    <w:p>
-      <w:pPr>
-        <w:jc w:val="left"/>
-        <w:rPr>
-          <w:rFonts w:hint="default" w:ascii="Times New Roman" w:hAnsi="Times New Roman" w:eastAsia="sans-serif" w:cs="Times New Roman"/>
-          <w:b w:val="0"/>
-          <w:bCs w:val="0"/>
-          <w:i w:val="0"/>
-          <w:iCs w:val="0"/>
-          <w:caps w:val="0"/>
-          <w:color w:val="000000" w:themeColor="text1"/>
-          <w:spacing w:val="0"/>
-          <w:sz w:val="22"/>
-          <w:szCs w:val="22"/>
-          <w:highlight w:val="none"/>
-          <w:shd w:val="clear" w:fill="FFFFFF"/>
-          <w:lang w:val="en-US"/>
-          <w14:textFill>
-            <w14:solidFill>
-              <w14:schemeClr w14:val="tx1"/>
-            </w14:solidFill>
-          </w14:textFill>
-        </w:rPr>
-      </w:pPr>
-      <w:r>
-        <w:rPr>
-          <w:rFonts w:hint="default" w:ascii="Times New Roman" w:hAnsi="Times New Roman" w:eastAsia="sans-serif" w:cs="Times New Roman"/>
-          <w:b w:val="0"/>
-          <w:bCs w:val="0"/>
-          <w:i w:val="0"/>
-          <w:iCs w:val="0"/>
-          <w:caps w:val="0"/>
-          <w:color w:val="000000" w:themeColor="text1"/>
-          <w:spacing w:val="0"/>
-          <w:sz w:val="22"/>
-          <w:szCs w:val="22"/>
-          <w:highlight w:val="none"/>
-          <w:shd w:val="clear" w:fill="FFFFFF"/>
-          <w:lang w:val="en-US"/>
-          <w14:textFill>
-            <w14:solidFill>
-              <w14:schemeClr w14:val="tx1"/>
-            </w14:solidFill>
-          </w14:textFill>
-        </w:rPr>
-        <w:t>Minimum requirement:</w:t>
-      </w:r>
-    </w:p>
-    <w:p>
-      <w:pPr>
-        <w:jc w:val="left"/>
-        <w:rPr>
-          <w:rFonts w:hint="default" w:ascii="Times New Roman" w:hAnsi="Times New Roman" w:eastAsia="sans-serif" w:cs="Times New Roman"/>
-          <w:b w:val="0"/>
-          <w:bCs w:val="0"/>
-          <w:i w:val="0"/>
-          <w:iCs w:val="0"/>
-          <w:caps w:val="0"/>
-          <w:color w:val="000000" w:themeColor="text1"/>
-          <w:spacing w:val="0"/>
-          <w:sz w:val="22"/>
-          <w:szCs w:val="22"/>
-          <w:highlight w:val="none"/>
-          <w:shd w:val="clear" w:fill="FFFFFF"/>
-          <w:lang w:val="en-US"/>
-          <w14:textFill>
-            <w14:solidFill>
-              <w14:schemeClr w14:val="tx1"/>
-            </w14:solidFill>
-          </w14:textFill>
-        </w:rPr>
-      </w:pPr>
-    </w:p>
-    <w:p>
-      <w:pPr>
-        <w:numPr>
-          <w:ilvl w:val="0"/>
-          <w:numId w:val="4"/>
-        </w:numPr>
-        <w:ind w:left="420" w:leftChars="0" w:hanging="420" w:firstLineChars="0"/>
-        <w:jc w:val="left"/>
-        <w:rPr>
-          <w:rFonts w:hint="default" w:ascii="Times New Roman" w:hAnsi="Times New Roman" w:eastAsia="sans-serif" w:cs="Times New Roman"/>
-          <w:b w:val="0"/>
-          <w:bCs w:val="0"/>
-          <w:i w:val="0"/>
-          <w:iCs w:val="0"/>
-          <w:caps w:val="0"/>
-          <w:color w:val="000000" w:themeColor="text1"/>
-          <w:spacing w:val="0"/>
-          <w:sz w:val="22"/>
-          <w:szCs w:val="22"/>
-          <w:highlight w:val="none"/>
-          <w:shd w:val="clear" w:fill="FFFFFF"/>
-          <w:lang w:val="en-US"/>
-          <w14:textFill>
-            <w14:solidFill>
-              <w14:schemeClr w14:val="tx1"/>
-            </w14:solidFill>
-          </w14:textFill>
-        </w:rPr>
-      </w:pPr>
-      <w:r>
-        <w:rPr>
-          <w:rFonts w:hint="default" w:ascii="Times New Roman" w:hAnsi="Times New Roman" w:eastAsia="sans-serif" w:cs="Times New Roman"/>
-          <w:b w:val="0"/>
-          <w:bCs w:val="0"/>
-          <w:i w:val="0"/>
-          <w:iCs w:val="0"/>
-          <w:caps w:val="0"/>
-          <w:color w:val="000000" w:themeColor="text1"/>
-          <w:spacing w:val="0"/>
-          <w:sz w:val="22"/>
-          <w:szCs w:val="22"/>
-          <w:highlight w:val="none"/>
-          <w:shd w:val="clear" w:fill="FFFFFF"/>
-          <w:lang w:val="en-US"/>
-          <w14:textFill>
-            <w14:solidFill>
-              <w14:schemeClr w14:val="tx1"/>
-            </w14:solidFill>
-          </w14:textFill>
-        </w:rPr>
-        <w:t>Ram: 4GB</w:t>
+          <w:sz w:val="22"/>
+          <w:szCs w:val="22"/>
+          <w:highlight w:val="none"/>
+          <w:shd w:val="clear" w:fill="FFFFFF"/>
+          <w:lang w:val="en-US"/>
+          <w14:textFill>
+            <w14:solidFill>
+              <w14:schemeClr w14:val="tx1"/>
+            </w14:solidFill>
+          </w14:textFill>
+        </w:rPr>
+        <w:t>Using cmd (command prompt)</w:t>
       </w:r>
     </w:p>
     <w:p>
@@ -8635,7 +7388,6 @@
           <w:ilvl w:val="0"/>
           <w:numId w:val="0"/>
         </w:numPr>
-        <w:ind w:leftChars="0"/>
         <w:jc w:val="left"/>
         <w:rPr>
           <w:rFonts w:hint="default" w:ascii="Times New Roman" w:hAnsi="Times New Roman" w:eastAsia="sans-serif" w:cs="Times New Roman"/>
@@ -8658,213 +7410,358 @@
           </w14:textFill>
         </w:rPr>
       </w:pPr>
-      <w:r>
-        <w:rPr>
-          <w:rFonts w:hint="default" w:ascii="Times New Roman" w:hAnsi="Times New Roman" w:eastAsia="sans-serif" w:cs="Times New Roman"/>
-          <w:b w:val="0"/>
-          <w:bCs w:val="0"/>
-          <w:i w:val="0"/>
-          <w:iCs w:val="0"/>
-          <w:caps w:val="0"/>
-          <w:color w:val="000000" w:themeColor="text1"/>
-          <w:spacing w:val="0"/>
-          <w:sz w:val="22"/>
-          <w:szCs w:val="22"/>
-          <w:highlight w:val="none"/>
-          <w:shd w:val="clear" w:fill="FFFFFF"/>
-          <w:lang w:val="en-US"/>
-          <w14:textFill>
-            <w14:solidFill>
-              <w14:schemeClr w14:val="tx1"/>
-            </w14:solidFill>
-          </w14:textFill>
-        </w:rPr>
-        <w:t xml:space="preserve"> </w:t>
-      </w:r>
+    </w:p>
+    <w:p>
+      <w:pPr>
+        <w:jc w:val="left"/>
+        <w:rPr>
+          <w:rFonts w:hint="default" w:ascii="Times New Roman" w:hAnsi="Times New Roman" w:eastAsia="sans-serif" w:cs="Times New Roman"/>
+          <w:b w:val="0"/>
+          <w:bCs w:val="0"/>
+          <w:i w:val="0"/>
+          <w:iCs w:val="0"/>
+          <w:caps w:val="0"/>
+          <w:color w:val="000000" w:themeColor="text1"/>
+          <w:spacing w:val="0"/>
+          <w:sz w:val="22"/>
+          <w:szCs w:val="22"/>
+          <w:highlight w:val="none"/>
+          <w:shd w:val="clear" w:fill="FFFFFF"/>
+          <w:lang w:val="en-US"/>
+          <w14:textFill>
+            <w14:solidFill>
+              <w14:schemeClr w14:val="tx1"/>
+            </w14:solidFill>
+          </w14:textFill>
+        </w:rPr>
+      </w:pPr>
+      <w:r>
+        <w:rPr>
+          <w:rFonts w:hint="default" w:ascii="Times New Roman" w:hAnsi="Times New Roman" w:eastAsia="sans-serif" w:cs="Times New Roman"/>
+          <w:b w:val="0"/>
+          <w:bCs w:val="0"/>
+          <w:i w:val="0"/>
+          <w:iCs w:val="0"/>
+          <w:caps w:val="0"/>
+          <w:color w:val="000000" w:themeColor="text1"/>
+          <w:spacing w:val="0"/>
+          <w:sz w:val="22"/>
+          <w:szCs w:val="22"/>
+          <w:highlight w:val="none"/>
+          <w:shd w:val="clear" w:fill="FFFFFF"/>
+          <w:lang w:val="en-US"/>
+          <w14:textFill>
+            <w14:solidFill>
+              <w14:schemeClr w14:val="tx1"/>
+            </w14:solidFill>
+          </w14:textFill>
+        </w:rPr>
+        <w:t>After Generating jar file go To target Directory and run command</w:t>
+      </w:r>
+    </w:p>
+    <w:p>
+      <w:pPr>
+        <w:jc w:val="left"/>
+        <w:rPr>
+          <w:rFonts w:hint="default" w:ascii="Times New Roman" w:hAnsi="Times New Roman" w:eastAsia="sans-serif" w:cs="Times New Roman"/>
+          <w:b w:val="0"/>
+          <w:bCs w:val="0"/>
+          <w:i w:val="0"/>
+          <w:iCs w:val="0"/>
+          <w:caps w:val="0"/>
+          <w:color w:val="000000" w:themeColor="text1"/>
+          <w:spacing w:val="0"/>
+          <w:sz w:val="22"/>
+          <w:szCs w:val="22"/>
+          <w:highlight w:val="none"/>
+          <w:shd w:val="clear" w:fill="FFFFFF"/>
+          <w:lang w:val="en-US"/>
+          <w14:textFill>
+            <w14:solidFill>
+              <w14:schemeClr w14:val="tx1"/>
+            </w14:solidFill>
+          </w14:textFill>
+        </w:rPr>
+      </w:pPr>
+    </w:p>
+    <w:p>
+      <w:pPr>
+        <w:jc w:val="left"/>
+        <w:rPr>
+          <w:rFonts w:hint="default" w:ascii="Times New Roman" w:hAnsi="Times New Roman" w:eastAsia="sans-serif" w:cs="Times New Roman"/>
+          <w:b/>
+          <w:bCs/>
+          <w:i w:val="0"/>
+          <w:iCs w:val="0"/>
+          <w:caps w:val="0"/>
+          <w:color w:val="000000" w:themeColor="text1"/>
+          <w:spacing w:val="0"/>
+          <w:sz w:val="22"/>
+          <w:szCs w:val="22"/>
+          <w:highlight w:val="none"/>
+          <w:shd w:val="clear" w:fill="FFFFFF"/>
+          <w:lang w:val="en-US"/>
+          <w14:textFill>
+            <w14:solidFill>
+              <w14:schemeClr w14:val="tx1"/>
+            </w14:solidFill>
+          </w14:textFill>
+        </w:rPr>
+      </w:pPr>
+      <w:r>
+        <w:rPr>
+          <w:rFonts w:hint="default" w:ascii="Times New Roman" w:hAnsi="Times New Roman" w:eastAsia="sans-serif" w:cs="Times New Roman"/>
+          <w:b w:val="0"/>
+          <w:bCs w:val="0"/>
+          <w:i w:val="0"/>
+          <w:iCs w:val="0"/>
+          <w:caps w:val="0"/>
+          <w:color w:val="000000" w:themeColor="text1"/>
+          <w:spacing w:val="0"/>
+          <w:sz w:val="22"/>
+          <w:szCs w:val="22"/>
+          <w:highlight w:val="none"/>
+          <w:u w:val="single"/>
+          <w:shd w:val="clear" w:fill="FFFFFF"/>
+          <w:lang w:val="en-US"/>
+          <w14:textFill>
+            <w14:solidFill>
+              <w14:schemeClr w14:val="tx1"/>
+            </w14:solidFill>
+          </w14:textFill>
+        </w:rPr>
+        <w:t>: java -jar jarFileName.jar</w:t>
+      </w:r>
+      <w:r>
+        <w:rPr>
+          <w:rFonts w:hint="default" w:ascii="Times New Roman" w:hAnsi="Times New Roman" w:eastAsia="sans-serif" w:cs="Times New Roman"/>
+          <w:b/>
+          <w:bCs/>
+          <w:i w:val="0"/>
+          <w:iCs w:val="0"/>
+          <w:caps w:val="0"/>
+          <w:color w:val="000000" w:themeColor="text1"/>
+          <w:spacing w:val="0"/>
+          <w:sz w:val="22"/>
+          <w:szCs w:val="22"/>
+          <w:highlight w:val="none"/>
+          <w:shd w:val="clear" w:fill="FFFFFF"/>
+          <w:lang w:val="en-US"/>
+          <w14:textFill>
+            <w14:solidFill>
+              <w14:schemeClr w14:val="tx1"/>
+            </w14:solidFill>
+          </w14:textFill>
+        </w:rPr>
+        <w:t xml:space="preserve">  </w:t>
+      </w:r>
+    </w:p>
+    <w:p>
+      <w:pPr>
+        <w:jc w:val="left"/>
+        <w:rPr>
+          <w:rFonts w:hint="default" w:ascii="Times New Roman" w:hAnsi="Times New Roman" w:eastAsia="sans-serif" w:cs="Times New Roman"/>
+          <w:b/>
+          <w:bCs/>
+          <w:i w:val="0"/>
+          <w:iCs w:val="0"/>
+          <w:caps w:val="0"/>
+          <w:color w:val="000000" w:themeColor="text1"/>
+          <w:spacing w:val="0"/>
+          <w:sz w:val="22"/>
+          <w:szCs w:val="22"/>
+          <w:highlight w:val="none"/>
+          <w:shd w:val="clear" w:fill="FFFFFF"/>
+          <w:lang w:val="en-US"/>
+          <w14:textFill>
+            <w14:solidFill>
+              <w14:schemeClr w14:val="tx1"/>
+            </w14:solidFill>
+          </w14:textFill>
+        </w:rPr>
+      </w:pPr>
+    </w:p>
+    <w:p>
+      <w:pPr>
+        <w:jc w:val="left"/>
+        <w:rPr>
+          <w:rFonts w:hint="default" w:ascii="Times New Roman" w:hAnsi="Times New Roman" w:eastAsia="sans-serif" w:cs="Times New Roman"/>
+          <w:b w:val="0"/>
+          <w:bCs w:val="0"/>
+          <w:i w:val="0"/>
+          <w:iCs w:val="0"/>
+          <w:caps w:val="0"/>
+          <w:color w:val="000000" w:themeColor="text1"/>
+          <w:spacing w:val="0"/>
+          <w:sz w:val="22"/>
+          <w:szCs w:val="22"/>
+          <w:highlight w:val="none"/>
+          <w:shd w:val="clear" w:fill="FFFFFF"/>
+          <w:lang w:val="en-US"/>
+          <w14:textFill>
+            <w14:solidFill>
+              <w14:schemeClr w14:val="tx1"/>
+            </w14:solidFill>
+          </w14:textFill>
+        </w:rPr>
+      </w:pPr>
+      <w:r>
+        <w:rPr>
+          <w:rFonts w:hint="default" w:ascii="Times New Roman" w:hAnsi="Times New Roman" w:eastAsia="sans-serif" w:cs="Times New Roman"/>
+          <w:b w:val="0"/>
+          <w:bCs w:val="0"/>
+          <w:i w:val="0"/>
+          <w:iCs w:val="0"/>
+          <w:caps w:val="0"/>
+          <w:color w:val="000000" w:themeColor="text1"/>
+          <w:spacing w:val="0"/>
+          <w:sz w:val="22"/>
+          <w:szCs w:val="22"/>
+          <w:highlight w:val="none"/>
+          <w:shd w:val="clear" w:fill="FFFFFF"/>
+          <w:lang w:val="en-US"/>
+          <w14:textFill>
+            <w14:solidFill>
+              <w14:schemeClr w14:val="tx1"/>
+            </w14:solidFill>
+          </w14:textFill>
+        </w:rPr>
+        <w:t>This Command will Execute JAR File.</w:t>
+      </w:r>
+    </w:p>
+    <w:p>
+      <w:pPr>
+        <w:jc w:val="left"/>
+        <w:rPr>
+          <w:rFonts w:hint="default" w:ascii="Times New Roman" w:hAnsi="Times New Roman" w:eastAsia="sans-serif" w:cs="Times New Roman"/>
+          <w:b w:val="0"/>
+          <w:bCs w:val="0"/>
+          <w:i w:val="0"/>
+          <w:iCs w:val="0"/>
+          <w:caps w:val="0"/>
+          <w:color w:val="000000" w:themeColor="text1"/>
+          <w:spacing w:val="0"/>
+          <w:sz w:val="22"/>
+          <w:szCs w:val="22"/>
+          <w:highlight w:val="none"/>
+          <w:shd w:val="clear" w:fill="FFFFFF"/>
+          <w:lang w:val="en-US"/>
+          <w14:textFill>
+            <w14:solidFill>
+              <w14:schemeClr w14:val="tx1"/>
+            </w14:solidFill>
+          </w14:textFill>
+        </w:rPr>
+      </w:pPr>
+    </w:p>
+    <w:p>
+      <w:pPr>
+        <w:jc w:val="left"/>
+        <w:rPr>
+          <w:rFonts w:hint="default" w:ascii="Times New Roman" w:hAnsi="Times New Roman" w:eastAsia="sans-serif" w:cs="Times New Roman"/>
+          <w:b w:val="0"/>
+          <w:bCs w:val="0"/>
+          <w:i w:val="0"/>
+          <w:iCs w:val="0"/>
+          <w:caps w:val="0"/>
+          <w:color w:val="000000" w:themeColor="text1"/>
+          <w:spacing w:val="0"/>
+          <w:sz w:val="22"/>
+          <w:szCs w:val="22"/>
+          <w:highlight w:val="none"/>
+          <w:shd w:val="clear" w:fill="FFFFFF"/>
+          <w:lang w:val="en-US"/>
+          <w14:textFill>
+            <w14:solidFill>
+              <w14:schemeClr w14:val="tx1"/>
+            </w14:solidFill>
+          </w14:textFill>
+        </w:rPr>
+      </w:pPr>
     </w:p>
     <w:p>
       <w:pPr>
         <w:numPr>
           <w:ilvl w:val="0"/>
-          <w:numId w:val="4"/>
+          <w:numId w:val="3"/>
         </w:numPr>
-        <w:ind w:left="420" w:leftChars="0" w:hanging="420" w:firstLineChars="0"/>
+        <w:ind w:left="0" w:leftChars="0" w:firstLine="0" w:firstLineChars="0"/>
         <w:jc w:val="left"/>
         <w:rPr>
           <w:rFonts w:hint="default" w:ascii="Times New Roman" w:hAnsi="Times New Roman" w:eastAsia="sans-serif" w:cs="Times New Roman"/>
-          <w:b w:val="0"/>
-          <w:bCs w:val="0"/>
-          <w:i w:val="0"/>
-          <w:iCs w:val="0"/>
-          <w:caps w:val="0"/>
-          <w:color w:val="000000" w:themeColor="text1"/>
-          <w:spacing w:val="0"/>
-          <w:sz w:val="22"/>
-          <w:szCs w:val="22"/>
-          <w:highlight w:val="none"/>
-          <w:shd w:val="clear" w:fill="FFFFFF"/>
-          <w:lang w:val="en-US"/>
-          <w14:textFill>
-            <w14:solidFill>
-              <w14:schemeClr w14:val="tx1"/>
-            </w14:solidFill>
-          </w14:textFill>
-        </w:rPr>
-      </w:pPr>
-      <w:r>
-        <w:rPr>
-          <w:rFonts w:hint="default" w:ascii="Times New Roman" w:hAnsi="Times New Roman" w:eastAsia="sans-serif" w:cs="Times New Roman"/>
-          <w:b w:val="0"/>
-          <w:bCs w:val="0"/>
-          <w:i w:val="0"/>
-          <w:iCs w:val="0"/>
-          <w:caps w:val="0"/>
-          <w:color w:val="000000" w:themeColor="text1"/>
-          <w:spacing w:val="0"/>
-          <w:sz w:val="22"/>
-          <w:szCs w:val="22"/>
-          <w:highlight w:val="none"/>
-          <w:shd w:val="clear" w:fill="FFFFFF"/>
-          <w:lang w:val="en-US"/>
-          <w14:textFill>
-            <w14:solidFill>
-              <w14:schemeClr w14:val="tx1"/>
-            </w14:solidFill>
-          </w14:textFill>
-        </w:rPr>
-        <w:t>Storage : 20GB</w:t>
+          <w:b/>
+          <w:bCs/>
+          <w:i w:val="0"/>
+          <w:iCs w:val="0"/>
+          <w:caps w:val="0"/>
+          <w:color w:val="000000" w:themeColor="text1"/>
+          <w:spacing w:val="0"/>
+          <w:sz w:val="22"/>
+          <w:szCs w:val="22"/>
+          <w:highlight w:val="none"/>
+          <w:shd w:val="clear" w:fill="FFFFFF"/>
+          <w:lang w:val="en-US"/>
+          <w14:textFill>
+            <w14:solidFill>
+              <w14:schemeClr w14:val="tx1"/>
+            </w14:solidFill>
+          </w14:textFill>
+        </w:rPr>
+      </w:pPr>
+      <w:r>
+        <w:rPr>
+          <w:rFonts w:hint="default" w:ascii="Times New Roman" w:hAnsi="Times New Roman" w:eastAsia="sans-serif" w:cs="Times New Roman"/>
+          <w:b/>
+          <w:bCs/>
+          <w:i w:val="0"/>
+          <w:iCs w:val="0"/>
+          <w:caps w:val="0"/>
+          <w:color w:val="000000" w:themeColor="text1"/>
+          <w:spacing w:val="0"/>
+          <w:sz w:val="22"/>
+          <w:szCs w:val="22"/>
+          <w:highlight w:val="none"/>
+          <w:shd w:val="clear" w:fill="FFFFFF"/>
+          <w:lang w:val="en-US"/>
+          <w14:textFill>
+            <w14:solidFill>
+              <w14:schemeClr w14:val="tx1"/>
+            </w14:solidFill>
+          </w14:textFill>
+        </w:rPr>
+        <w:t xml:space="preserve">Double click on .jar file </w:t>
       </w:r>
     </w:p>
     <w:p>
       <w:pPr>
         <w:jc w:val="left"/>
         <w:rPr>
-          <w:rFonts w:hint="default" w:ascii="Times New Roman" w:hAnsi="Times New Roman" w:eastAsia="sans-serif" w:cs="Times New Roman"/>
-          <w:b w:val="0"/>
-          <w:bCs w:val="0"/>
-          <w:i w:val="0"/>
-          <w:iCs w:val="0"/>
-          <w:caps w:val="0"/>
-          <w:color w:val="000000" w:themeColor="text1"/>
-          <w:spacing w:val="0"/>
-          <w:sz w:val="22"/>
-          <w:szCs w:val="22"/>
-          <w:highlight w:val="none"/>
-          <w:shd w:val="clear" w:fill="FFFFFF"/>
-          <w:lang w:val="en-US"/>
-          <w14:textFill>
-            <w14:solidFill>
-              <w14:schemeClr w14:val="tx1"/>
-            </w14:solidFill>
-          </w14:textFill>
-        </w:rPr>
-      </w:pPr>
-    </w:p>
-    <w:p>
-      <w:pPr>
-        <w:numPr>
-          <w:ilvl w:val="0"/>
-          <w:numId w:val="4"/>
-        </w:numPr>
-        <w:ind w:left="420" w:leftChars="0" w:hanging="420" w:firstLineChars="0"/>
+          <w:rFonts w:hint="default" w:ascii="Times New Roman" w:hAnsi="Times New Roman" w:cs="Times New Roman"/>
+          <w:sz w:val="22"/>
+          <w:szCs w:val="22"/>
+          <w:lang w:val="en-US"/>
+        </w:rPr>
+      </w:pPr>
+    </w:p>
+    <w:p>
+      <w:pPr>
         <w:jc w:val="left"/>
         <w:rPr>
-          <w:rFonts w:hint="default" w:ascii="Times New Roman" w:hAnsi="Times New Roman" w:eastAsia="sans-serif" w:cs="Times New Roman"/>
-          <w:b w:val="0"/>
-          <w:bCs w:val="0"/>
-          <w:i w:val="0"/>
-          <w:iCs w:val="0"/>
-          <w:caps w:val="0"/>
-          <w:color w:val="000000" w:themeColor="text1"/>
-          <w:spacing w:val="0"/>
-          <w:sz w:val="22"/>
-          <w:szCs w:val="22"/>
-          <w:highlight w:val="none"/>
-          <w:shd w:val="clear" w:fill="FFFFFF"/>
-          <w:lang w:val="en-US"/>
-          <w14:textFill>
-            <w14:solidFill>
-              <w14:schemeClr w14:val="tx1"/>
-            </w14:solidFill>
-          </w14:textFill>
-        </w:rPr>
-      </w:pPr>
-      <w:r>
-        <w:rPr>
-          <w:rFonts w:hint="default" w:ascii="Times New Roman" w:hAnsi="Times New Roman" w:eastAsia="sans-serif" w:cs="Times New Roman"/>
-          <w:b w:val="0"/>
-          <w:bCs w:val="0"/>
-          <w:i w:val="0"/>
-          <w:iCs w:val="0"/>
-          <w:caps w:val="0"/>
-          <w:color w:val="000000" w:themeColor="text1"/>
-          <w:spacing w:val="0"/>
-          <w:sz w:val="22"/>
-          <w:szCs w:val="22"/>
-          <w:highlight w:val="none"/>
-          <w:shd w:val="clear" w:fill="FFFFFF"/>
-          <w:lang w:val="en-US"/>
-          <w14:textFill>
-            <w14:solidFill>
-              <w14:schemeClr w14:val="tx1"/>
-            </w14:solidFill>
-          </w14:textFill>
-        </w:rPr>
-        <w:t xml:space="preserve">Processor: Any modern multi-core processor should be able to run Selenium tests efficiently. </w:t>
-      </w:r>
+          <w:rFonts w:hint="default"/>
+          <w:sz w:val="32"/>
+          <w:szCs w:val="32"/>
+          <w:lang w:val="en-US"/>
+        </w:rPr>
+      </w:pPr>
     </w:p>
     <w:p>
       <w:pPr>
         <w:jc w:val="left"/>
         <w:rPr>
-          <w:rFonts w:hint="default" w:ascii="Times New Roman" w:hAnsi="Times New Roman" w:eastAsia="sans-serif" w:cs="Times New Roman"/>
-          <w:b w:val="0"/>
-          <w:bCs w:val="0"/>
-          <w:i w:val="0"/>
-          <w:iCs w:val="0"/>
-          <w:caps w:val="0"/>
-          <w:color w:val="000000" w:themeColor="text1"/>
-          <w:spacing w:val="0"/>
-          <w:sz w:val="22"/>
-          <w:szCs w:val="22"/>
-          <w:highlight w:val="none"/>
-          <w:shd w:val="clear" w:fill="FFFFFF"/>
-          <w:lang w:val="en-US"/>
-          <w14:textFill>
-            <w14:solidFill>
-              <w14:schemeClr w14:val="tx1"/>
-            </w14:solidFill>
-          </w14:textFill>
-        </w:rPr>
-      </w:pPr>
-    </w:p>
-    <w:p>
-      <w:pPr>
-        <w:numPr>
-          <w:ilvl w:val="0"/>
-          <w:numId w:val="4"/>
-        </w:numPr>
-        <w:ind w:left="420" w:leftChars="0" w:hanging="420" w:firstLineChars="0"/>
-        <w:jc w:val="left"/>
-        <w:rPr>
-          <w:rFonts w:hint="default" w:ascii="Times New Roman" w:hAnsi="Times New Roman" w:eastAsia="sans-serif" w:cs="Times New Roman"/>
-          <w:b w:val="0"/>
-          <w:bCs w:val="0"/>
-          <w:i w:val="0"/>
-          <w:iCs w:val="0"/>
-          <w:caps w:val="0"/>
-          <w:color w:val="000000" w:themeColor="text1"/>
-          <w:spacing w:val="0"/>
-          <w:sz w:val="22"/>
-          <w:szCs w:val="22"/>
-          <w:highlight w:val="none"/>
-          <w:shd w:val="clear" w:fill="FFFFFF"/>
-          <w:lang w:val="en-US"/>
-          <w14:textFill>
-            <w14:solidFill>
-              <w14:schemeClr w14:val="tx1"/>
-            </w14:solidFill>
-          </w14:textFill>
+          <w:rFonts w:hint="default"/>
+          <w:sz w:val="32"/>
+          <w:szCs w:val="32"/>
+          <w:lang w:val="en-US"/>
         </w:rPr>
         <w:sectPr>
           <w:pgSz w:w="11906" w:h="16838"/>
@@ -8881,99 +7778,21 @@
       </w:pPr>
       <w:r>
         <w:rPr>
-          <w:rFonts w:hint="default" w:ascii="Times New Roman" w:hAnsi="Times New Roman" w:eastAsia="sans-serif" w:cs="Times New Roman"/>
-          <w:b w:val="0"/>
-          <w:bCs w:val="0"/>
-          <w:i w:val="0"/>
-          <w:iCs w:val="0"/>
-          <w:caps w:val="0"/>
-          <w:color w:val="000000" w:themeColor="text1"/>
-          <w:spacing w:val="0"/>
-          <w:sz w:val="22"/>
-          <w:szCs w:val="22"/>
-          <w:highlight w:val="none"/>
-          <w:shd w:val="clear" w:fill="FFFFFF"/>
-          <w:lang w:val="en-US"/>
-          <w14:textFill>
-            <w14:solidFill>
-              <w14:schemeClr w14:val="tx1"/>
-            </w14:solidFill>
-          </w14:textFill>
-        </w:rPr>
-        <w:t>Network: A stable and reliable internet connection is required to access the websites you will be testing and for downloading updates to Selenium, Java, and the web drivers for the various browsers.</w:t>
-      </w:r>
-    </w:p>
-    <w:p>
-      <w:pPr>
-        <w:jc w:val="left"/>
-        <w:rPr>
-          <w:rFonts w:hint="default" w:ascii="Arial" w:hAnsi="Arial" w:eastAsia="sans-serif" w:cs="Arial"/>
-          <w:b/>
-          <w:bCs/>
-          <w:i w:val="0"/>
-          <w:iCs w:val="0"/>
-          <w:caps w:val="0"/>
-          <w:color w:val="000000" w:themeColor="text1"/>
-          <w:spacing w:val="0"/>
-          <w:sz w:val="28"/>
-          <w:szCs w:val="28"/>
-          <w:highlight w:val="none"/>
-          <w:shd w:val="clear" w:fill="FFFFFF"/>
-          <w:lang w:val="en-US"/>
-          <w14:textFill>
-            <w14:solidFill>
-              <w14:schemeClr w14:val="tx1"/>
-            </w14:solidFill>
-          </w14:textFill>
-        </w:rPr>
-      </w:pPr>
-    </w:p>
-    <w:p>
-      <w:pPr>
-        <w:jc w:val="left"/>
-        <w:rPr>
-          <w:rFonts w:hint="default" w:ascii="Arial" w:hAnsi="Arial" w:eastAsia="sans-serif" w:cs="Arial"/>
-          <w:b/>
-          <w:bCs/>
-          <w:i w:val="0"/>
-          <w:iCs w:val="0"/>
-          <w:caps w:val="0"/>
-          <w:color w:val="000000" w:themeColor="text1"/>
-          <w:spacing w:val="0"/>
-          <w:sz w:val="28"/>
-          <w:szCs w:val="28"/>
-          <w:highlight w:val="none"/>
-          <w:shd w:val="clear" w:fill="FFFFFF"/>
-          <w:lang w:val="en-US"/>
-          <w14:textFill>
-            <w14:solidFill>
-              <w14:schemeClr w14:val="tx1"/>
-            </w14:solidFill>
-          </w14:textFill>
-        </w:rPr>
-      </w:pPr>
-      <w:r>
-        <w:rPr>
-          <w:rFonts w:hint="default" w:ascii="Arial" w:hAnsi="Arial" w:eastAsia="sans-serif" w:cs="Arial"/>
-          <w:b/>
-          <w:bCs/>
-          <w:i w:val="0"/>
-          <w:iCs w:val="0"/>
-          <w:caps w:val="0"/>
-          <w:color w:val="000000" w:themeColor="text1"/>
-          <w:spacing w:val="0"/>
-          <w:sz w:val="28"/>
-          <w:szCs w:val="28"/>
-          <w:highlight w:val="none"/>
-          <w:shd w:val="clear" w:fill="FFFFFF"/>
-          <w:lang w:val="en-US"/>
-          <w14:textFill>
-            <w14:solidFill>
-              <w14:schemeClr w14:val="tx1"/>
-            </w14:solidFill>
-          </w14:textFill>
-        </w:rPr>
-        <w:t>Conclusion :</w:t>
+          <w:rFonts w:hint="default"/>
+          <w:sz w:val="32"/>
+          <w:szCs w:val="32"/>
+          <w:lang w:val="en-US"/>
+        </w:rPr>
+        <w:br w:type="textWrapping"/>
+      </w:r>
+      <w:r>
+        <w:rPr>
+          <w:rFonts w:hint="default"/>
+          <w:sz w:val="32"/>
+          <w:szCs w:val="32"/>
+          <w:lang w:val="en-US"/>
+        </w:rPr>
+        <w:br w:type="textWrapping"/>
       </w:r>
     </w:p>
     <w:p>
@@ -8986,15 +7805,15 @@
         <w:jc w:val="left"/>
         <w:rPr>
           <w:rFonts w:hint="default" w:ascii="Times New Roman" w:hAnsi="Times New Roman" w:eastAsia="sans-serif" w:cs="Times New Roman"/>
-          <w:b w:val="0"/>
-          <w:bCs w:val="0"/>
-          <w:i w:val="0"/>
-          <w:iCs w:val="0"/>
-          <w:caps w:val="0"/>
-          <w:color w:val="000000" w:themeColor="text1"/>
-          <w:spacing w:val="0"/>
-          <w:sz w:val="22"/>
-          <w:szCs w:val="22"/>
+          <w:b/>
+          <w:bCs/>
+          <w:i w:val="0"/>
+          <w:iCs w:val="0"/>
+          <w:caps w:val="0"/>
+          <w:color w:val="000000" w:themeColor="text1"/>
+          <w:spacing w:val="0"/>
+          <w:sz w:val="28"/>
+          <w:szCs w:val="28"/>
           <w:highlight w:val="none"/>
           <w:shd w:val="clear" w:fill="FFFFFF"/>
           <w:lang w:val="en-US"/>
@@ -9010,249 +7829,1163 @@
       <w:pPr>
         <w:jc w:val="left"/>
         <w:rPr>
-          <w:rFonts w:hint="default" w:ascii="Times New Roman" w:hAnsi="Times New Roman" w:eastAsia="sans-serif" w:cs="Times New Roman"/>
-          <w:b w:val="0"/>
-          <w:bCs w:val="0"/>
-          <w:i w:val="0"/>
-          <w:iCs w:val="0"/>
-          <w:caps w:val="0"/>
-          <w:color w:val="000000" w:themeColor="text1"/>
-          <w:spacing w:val="0"/>
-          <w:sz w:val="22"/>
-          <w:szCs w:val="22"/>
-          <w:highlight w:val="none"/>
-          <w:shd w:val="clear" w:fill="FFFFFF"/>
-          <w:lang w:val="en-US"/>
-          <w14:textFill>
-            <w14:solidFill>
-              <w14:schemeClr w14:val="tx1"/>
-            </w14:solidFill>
-          </w14:textFill>
-        </w:rPr>
-      </w:pPr>
-    </w:p>
-    <w:p>
-      <w:pPr>
-        <w:jc w:val="both"/>
-        <w:rPr>
-          <w:rFonts w:hint="default" w:ascii="Times New Roman" w:hAnsi="Times New Roman" w:eastAsia="sans-serif" w:cs="Times New Roman"/>
-          <w:b w:val="0"/>
-          <w:bCs w:val="0"/>
-          <w:i w:val="0"/>
-          <w:iCs w:val="0"/>
-          <w:caps w:val="0"/>
-          <w:color w:val="000000" w:themeColor="text1"/>
-          <w:spacing w:val="0"/>
-          <w:sz w:val="22"/>
-          <w:szCs w:val="22"/>
-          <w:highlight w:val="none"/>
-          <w:shd w:val="clear" w:fill="FFFFFF"/>
-          <w:lang w:val="en-US"/>
-          <w14:textFill>
-            <w14:solidFill>
-              <w14:schemeClr w14:val="tx1"/>
-            </w14:solidFill>
-          </w14:textFill>
-        </w:rPr>
-      </w:pPr>
-      <w:r>
-        <w:rPr>
-          <w:rFonts w:hint="default" w:ascii="Times New Roman" w:hAnsi="Times New Roman" w:eastAsia="sans-serif" w:cs="Times New Roman"/>
-          <w:b w:val="0"/>
-          <w:bCs w:val="0"/>
-          <w:i w:val="0"/>
-          <w:iCs w:val="0"/>
-          <w:caps w:val="0"/>
-          <w:color w:val="000000" w:themeColor="text1"/>
-          <w:spacing w:val="0"/>
-          <w:sz w:val="22"/>
-          <w:szCs w:val="22"/>
-          <w:highlight w:val="none"/>
-          <w:shd w:val="clear" w:fill="FFFFFF"/>
-          <w:lang w:val="en-US"/>
-          <w14:textFill>
-            <w14:solidFill>
-              <w14:schemeClr w14:val="tx1"/>
-            </w14:solidFill>
-          </w14:textFill>
-        </w:rPr>
-        <w:t>In conclusion, the automation solution developed for ICICI SME project, implemented with Selenium WebDriver and Java, signifies a significant milestone in optimizing document extraction and file management tasks. This system, designed to interact with ICICI Bank's online interface, automates various processes, reducing the necessity for manual intervention, thereby saving time and resources while increasing efficiency.</w:t>
-      </w:r>
-    </w:p>
-    <w:p>
-      <w:pPr>
-        <w:jc w:val="both"/>
-        <w:rPr>
-          <w:rFonts w:hint="default" w:ascii="Times New Roman" w:hAnsi="Times New Roman" w:eastAsia="sans-serif" w:cs="Times New Roman"/>
-          <w:b w:val="0"/>
-          <w:bCs w:val="0"/>
-          <w:i w:val="0"/>
-          <w:iCs w:val="0"/>
-          <w:caps w:val="0"/>
-          <w:color w:val="000000" w:themeColor="text1"/>
-          <w:spacing w:val="0"/>
-          <w:sz w:val="22"/>
-          <w:szCs w:val="22"/>
-          <w:highlight w:val="none"/>
-          <w:shd w:val="clear" w:fill="FFFFFF"/>
-          <w:lang w:val="en-US"/>
-          <w14:textFill>
-            <w14:solidFill>
-              <w14:schemeClr w14:val="tx1"/>
-            </w14:solidFill>
-          </w14:textFill>
-        </w:rPr>
-      </w:pPr>
-    </w:p>
-    <w:p>
-      <w:pPr>
-        <w:jc w:val="both"/>
-        <w:rPr>
-          <w:rFonts w:hint="default" w:ascii="Times New Roman" w:hAnsi="Times New Roman" w:eastAsia="sans-serif" w:cs="Times New Roman"/>
-          <w:b w:val="0"/>
-          <w:bCs w:val="0"/>
-          <w:i w:val="0"/>
-          <w:iCs w:val="0"/>
-          <w:caps w:val="0"/>
-          <w:color w:val="000000" w:themeColor="text1"/>
-          <w:spacing w:val="0"/>
-          <w:sz w:val="22"/>
-          <w:szCs w:val="22"/>
-          <w:highlight w:val="none"/>
-          <w:shd w:val="clear" w:fill="FFFFFF"/>
-          <w:lang w:val="en-US"/>
-          <w14:textFill>
-            <w14:solidFill>
-              <w14:schemeClr w14:val="tx1"/>
-            </w14:solidFill>
-          </w14:textFill>
-        </w:rPr>
-      </w:pPr>
-      <w:r>
-        <w:rPr>
-          <w:rFonts w:hint="default" w:ascii="Times New Roman" w:hAnsi="Times New Roman" w:eastAsia="sans-serif" w:cs="Times New Roman"/>
-          <w:b w:val="0"/>
-          <w:bCs w:val="0"/>
-          <w:i w:val="0"/>
-          <w:iCs w:val="0"/>
-          <w:caps w:val="0"/>
-          <w:color w:val="000000" w:themeColor="text1"/>
-          <w:spacing w:val="0"/>
-          <w:sz w:val="22"/>
-          <w:szCs w:val="22"/>
-          <w:highlight w:val="none"/>
-          <w:shd w:val="clear" w:fill="FFFFFF"/>
-          <w:lang w:val="en-US"/>
-          <w14:textFill>
-            <w14:solidFill>
-              <w14:schemeClr w14:val="tx1"/>
-            </w14:solidFill>
-          </w14:textFill>
-        </w:rPr>
-        <w:t>The software bot's ability to extract UniCore IDs from an input Excel file, create an organized folder structure, navigate and login to the ICICI Bank's website, search and download corresponding documents, and efficiently store them in the respective folders represents a comprehensive solution to a previously manual and time-consuming process.</w:t>
-      </w:r>
-    </w:p>
-    <w:p>
-      <w:pPr>
-        <w:jc w:val="both"/>
-        <w:rPr>
-          <w:rFonts w:hint="default" w:ascii="Times New Roman" w:hAnsi="Times New Roman" w:eastAsia="sans-serif" w:cs="Times New Roman"/>
-          <w:b w:val="0"/>
-          <w:bCs w:val="0"/>
-          <w:i w:val="0"/>
-          <w:iCs w:val="0"/>
-          <w:caps w:val="0"/>
-          <w:color w:val="000000" w:themeColor="text1"/>
-          <w:spacing w:val="0"/>
-          <w:sz w:val="22"/>
-          <w:szCs w:val="22"/>
-          <w:highlight w:val="none"/>
-          <w:shd w:val="clear" w:fill="FFFFFF"/>
-          <w:lang w:val="en-US"/>
-          <w14:textFill>
-            <w14:solidFill>
-              <w14:schemeClr w14:val="tx1"/>
-            </w14:solidFill>
-          </w14:textFill>
-        </w:rPr>
-      </w:pPr>
-    </w:p>
-    <w:p>
-      <w:pPr>
-        <w:jc w:val="both"/>
-        <w:rPr>
-          <w:rFonts w:hint="default" w:ascii="Times New Roman" w:hAnsi="Times New Roman" w:eastAsia="sans-serif" w:cs="Times New Roman"/>
-          <w:b w:val="0"/>
-          <w:bCs w:val="0"/>
-          <w:i w:val="0"/>
-          <w:iCs w:val="0"/>
-          <w:caps w:val="0"/>
-          <w:color w:val="000000" w:themeColor="text1"/>
-          <w:spacing w:val="0"/>
-          <w:sz w:val="22"/>
-          <w:szCs w:val="22"/>
-          <w:highlight w:val="none"/>
-          <w:shd w:val="clear" w:fill="FFFFFF"/>
-          <w:lang w:val="en-US"/>
-          <w14:textFill>
-            <w14:solidFill>
-              <w14:schemeClr w14:val="tx1"/>
-            </w14:solidFill>
-          </w14:textFill>
-        </w:rPr>
-      </w:pPr>
-      <w:r>
-        <w:rPr>
-          <w:rFonts w:hint="default" w:ascii="Times New Roman" w:hAnsi="Times New Roman" w:eastAsia="sans-serif" w:cs="Times New Roman"/>
-          <w:b w:val="0"/>
-          <w:bCs w:val="0"/>
-          <w:i w:val="0"/>
-          <w:iCs w:val="0"/>
-          <w:caps w:val="0"/>
-          <w:color w:val="000000" w:themeColor="text1"/>
-          <w:spacing w:val="0"/>
-          <w:sz w:val="22"/>
-          <w:szCs w:val="22"/>
-          <w:highlight w:val="none"/>
-          <w:shd w:val="clear" w:fill="FFFFFF"/>
-          <w:lang w:val="en-US"/>
-          <w14:textFill>
-            <w14:solidFill>
-              <w14:schemeClr w14:val="tx1"/>
-            </w14:solidFill>
-          </w14:textFill>
-        </w:rPr>
-        <w:t>The success of this system underscores the value of automation in routine tasks. It highlights how such automation not only significantly improves operational efficiency but also minimizes potential errors associated with manual handling. Furthermore, this solution lays the groundwork for further automation opportunities, thus setting the stage for continued process optimization.</w:t>
-      </w:r>
-    </w:p>
-    <w:p>
-      <w:pPr>
-        <w:jc w:val="both"/>
-        <w:rPr>
-          <w:rFonts w:hint="default" w:ascii="Times New Roman" w:hAnsi="Times New Roman" w:eastAsia="sans-serif" w:cs="Times New Roman"/>
-          <w:b w:val="0"/>
-          <w:bCs w:val="0"/>
-          <w:i w:val="0"/>
-          <w:iCs w:val="0"/>
-          <w:caps w:val="0"/>
-          <w:color w:val="000000" w:themeColor="text1"/>
-          <w:spacing w:val="0"/>
-          <w:sz w:val="22"/>
-          <w:szCs w:val="22"/>
-          <w:highlight w:val="none"/>
-          <w:shd w:val="clear" w:fill="FFFFFF"/>
-          <w:lang w:val="en-US"/>
-          <w14:textFill>
-            <w14:solidFill>
-              <w14:schemeClr w14:val="tx1"/>
-            </w14:solidFill>
-          </w14:textFill>
-        </w:rPr>
-      </w:pPr>
-    </w:p>
-    <w:p>
-      <w:pPr>
-        <w:jc w:val="both"/>
+          <w:rFonts w:hint="default" w:ascii="Arial" w:hAnsi="Arial" w:eastAsia="sans-serif" w:cs="Arial"/>
+          <w:b/>
+          <w:bCs/>
+          <w:i w:val="0"/>
+          <w:iCs w:val="0"/>
+          <w:caps w:val="0"/>
+          <w:color w:val="000000" w:themeColor="text1"/>
+          <w:spacing w:val="0"/>
+          <w:sz w:val="28"/>
+          <w:szCs w:val="28"/>
+          <w:highlight w:val="none"/>
+          <w:shd w:val="clear" w:fill="FFFFFF"/>
+          <w:lang w:val="en-US"/>
+          <w14:textFill>
+            <w14:solidFill>
+              <w14:schemeClr w14:val="tx1"/>
+            </w14:solidFill>
+          </w14:textFill>
+        </w:rPr>
+      </w:pPr>
+      <w:r>
+        <w:rPr>
+          <w:rFonts w:hint="default" w:ascii="Arial" w:hAnsi="Arial" w:eastAsia="sans-serif" w:cs="Arial"/>
+          <w:b/>
+          <w:bCs/>
+          <w:i w:val="0"/>
+          <w:iCs w:val="0"/>
+          <w:caps w:val="0"/>
+          <w:color w:val="000000" w:themeColor="text1"/>
+          <w:spacing w:val="0"/>
+          <w:sz w:val="28"/>
+          <w:szCs w:val="28"/>
+          <w:highlight w:val="none"/>
+          <w:shd w:val="clear" w:fill="FFFFFF"/>
+          <w:lang w:val="en-US"/>
+          <w14:textFill>
+            <w14:solidFill>
+              <w14:schemeClr w14:val="tx1"/>
+            </w14:solidFill>
+          </w14:textFill>
+        </w:rPr>
+        <w:t>Software Requirement:</w:t>
+      </w:r>
+    </w:p>
+    <w:p>
+      <w:pPr>
+        <w:jc w:val="left"/>
+        <w:rPr>
+          <w:rFonts w:hint="default"/>
+          <w:sz w:val="32"/>
+          <w:szCs w:val="32"/>
+          <w:lang w:val="en-US"/>
+        </w:rPr>
+      </w:pPr>
+    </w:p>
+    <w:p>
+      <w:pPr>
+        <w:jc w:val="left"/>
+        <w:rPr>
+          <w:rFonts w:hint="default" w:ascii="Times New Roman" w:hAnsi="Times New Roman" w:eastAsia="sans-serif" w:cs="Times New Roman"/>
+          <w:b w:val="0"/>
+          <w:bCs w:val="0"/>
+          <w:i w:val="0"/>
+          <w:iCs w:val="0"/>
+          <w:caps w:val="0"/>
+          <w:color w:val="000000" w:themeColor="text1"/>
+          <w:spacing w:val="0"/>
+          <w:sz w:val="22"/>
+          <w:szCs w:val="22"/>
+          <w:highlight w:val="none"/>
+          <w:shd w:val="clear" w:fill="FFFFFF"/>
+          <w:lang w:val="en-US"/>
+          <w14:textFill>
+            <w14:solidFill>
+              <w14:schemeClr w14:val="tx1"/>
+            </w14:solidFill>
+          </w14:textFill>
+        </w:rPr>
+      </w:pPr>
+      <w:r>
+        <w:rPr>
+          <w:rFonts w:hint="default" w:ascii="Times New Roman" w:hAnsi="Times New Roman" w:eastAsia="sans-serif" w:cs="Times New Roman"/>
+          <w:b w:val="0"/>
+          <w:bCs w:val="0"/>
+          <w:i w:val="0"/>
+          <w:iCs w:val="0"/>
+          <w:caps w:val="0"/>
+          <w:color w:val="000000" w:themeColor="text1"/>
+          <w:spacing w:val="0"/>
+          <w:sz w:val="22"/>
+          <w:szCs w:val="22"/>
+          <w:highlight w:val="none"/>
+          <w:shd w:val="clear" w:fill="FFFFFF"/>
+          <w:lang w:val="en-US"/>
+          <w14:textFill>
+            <w14:solidFill>
+              <w14:schemeClr w14:val="tx1"/>
+            </w14:solidFill>
+          </w14:textFill>
+        </w:rPr>
+        <w:t>Minimum requirement for Project development:</w:t>
+      </w:r>
+    </w:p>
+    <w:p>
+      <w:pPr>
+        <w:jc w:val="left"/>
+        <w:rPr>
+          <w:rFonts w:hint="default" w:ascii="Times New Roman" w:hAnsi="Times New Roman" w:eastAsia="sans-serif" w:cs="Times New Roman"/>
+          <w:b w:val="0"/>
+          <w:bCs w:val="0"/>
+          <w:i w:val="0"/>
+          <w:iCs w:val="0"/>
+          <w:caps w:val="0"/>
+          <w:color w:val="000000" w:themeColor="text1"/>
+          <w:spacing w:val="0"/>
+          <w:sz w:val="22"/>
+          <w:szCs w:val="22"/>
+          <w:highlight w:val="none"/>
+          <w:shd w:val="clear" w:fill="FFFFFF"/>
+          <w:lang w:val="en-US"/>
+          <w14:textFill>
+            <w14:solidFill>
+              <w14:schemeClr w14:val="tx1"/>
+            </w14:solidFill>
+          </w14:textFill>
+        </w:rPr>
+      </w:pPr>
+    </w:p>
+    <w:p>
+      <w:pPr>
+        <w:numPr>
+          <w:ilvl w:val="0"/>
+          <w:numId w:val="4"/>
+        </w:numPr>
+        <w:ind w:left="420" w:leftChars="0" w:hanging="420" w:firstLineChars="0"/>
+        <w:jc w:val="left"/>
+        <w:rPr>
+          <w:rFonts w:hint="default" w:ascii="Times New Roman" w:hAnsi="Times New Roman" w:eastAsia="sans-serif" w:cs="Times New Roman"/>
+          <w:b w:val="0"/>
+          <w:bCs w:val="0"/>
+          <w:i w:val="0"/>
+          <w:iCs w:val="0"/>
+          <w:caps w:val="0"/>
+          <w:color w:val="000000" w:themeColor="text1"/>
+          <w:spacing w:val="0"/>
+          <w:sz w:val="22"/>
+          <w:szCs w:val="22"/>
+          <w:highlight w:val="none"/>
+          <w:shd w:val="clear" w:fill="FFFFFF"/>
+          <w:lang w:val="en-US"/>
+          <w14:textFill>
+            <w14:solidFill>
+              <w14:schemeClr w14:val="tx1"/>
+            </w14:solidFill>
+          </w14:textFill>
+        </w:rPr>
+      </w:pPr>
+      <w:r>
+        <w:rPr>
+          <w:rFonts w:hint="default" w:ascii="Times New Roman" w:hAnsi="Times New Roman" w:eastAsia="sans-serif" w:cs="Times New Roman"/>
+          <w:b w:val="0"/>
+          <w:bCs w:val="0"/>
+          <w:i w:val="0"/>
+          <w:iCs w:val="0"/>
+          <w:caps w:val="0"/>
+          <w:color w:val="000000" w:themeColor="text1"/>
+          <w:spacing w:val="0"/>
+          <w:sz w:val="22"/>
+          <w:szCs w:val="22"/>
+          <w:highlight w:val="none"/>
+          <w:shd w:val="clear" w:fill="FFFFFF"/>
+          <w:lang w:val="en-US"/>
+          <w14:textFill>
+            <w14:solidFill>
+              <w14:schemeClr w14:val="tx1"/>
+            </w14:solidFill>
+          </w14:textFill>
+        </w:rPr>
+        <w:t xml:space="preserve">JDK (1.8) </w:t>
+      </w:r>
+    </w:p>
+    <w:p>
+      <w:pPr>
+        <w:jc w:val="left"/>
+        <w:rPr>
+          <w:rFonts w:hint="default" w:ascii="Times New Roman" w:hAnsi="Times New Roman" w:eastAsia="sans-serif" w:cs="Times New Roman"/>
+          <w:b w:val="0"/>
+          <w:bCs w:val="0"/>
+          <w:i w:val="0"/>
+          <w:iCs w:val="0"/>
+          <w:caps w:val="0"/>
+          <w:color w:val="000000" w:themeColor="text1"/>
+          <w:spacing w:val="0"/>
+          <w:sz w:val="22"/>
+          <w:szCs w:val="22"/>
+          <w:highlight w:val="none"/>
+          <w:shd w:val="clear" w:fill="FFFFFF"/>
+          <w:lang w:val="en-US"/>
+          <w14:textFill>
+            <w14:solidFill>
+              <w14:schemeClr w14:val="tx1"/>
+            </w14:solidFill>
+          </w14:textFill>
+        </w:rPr>
+      </w:pPr>
+    </w:p>
+    <w:p>
+      <w:pPr>
+        <w:numPr>
+          <w:ilvl w:val="0"/>
+          <w:numId w:val="4"/>
+        </w:numPr>
+        <w:ind w:left="420" w:leftChars="0" w:hanging="420" w:firstLineChars="0"/>
+        <w:jc w:val="left"/>
+        <w:rPr>
+          <w:rFonts w:hint="default" w:ascii="Times New Roman" w:hAnsi="Times New Roman" w:eastAsia="sans-serif" w:cs="Times New Roman"/>
+          <w:b w:val="0"/>
+          <w:bCs w:val="0"/>
+          <w:i w:val="0"/>
+          <w:iCs w:val="0"/>
+          <w:caps w:val="0"/>
+          <w:color w:val="000000" w:themeColor="text1"/>
+          <w:spacing w:val="0"/>
+          <w:sz w:val="22"/>
+          <w:szCs w:val="22"/>
+          <w:highlight w:val="none"/>
+          <w:shd w:val="clear" w:fill="FFFFFF"/>
+          <w:lang w:val="en-US"/>
+          <w14:textFill>
+            <w14:solidFill>
+              <w14:schemeClr w14:val="tx1"/>
+            </w14:solidFill>
+          </w14:textFill>
+        </w:rPr>
+      </w:pPr>
+      <w:r>
+        <w:rPr>
+          <w:rFonts w:hint="default" w:ascii="Times New Roman" w:hAnsi="Times New Roman" w:eastAsia="sans-serif" w:cs="Times New Roman"/>
+          <w:b w:val="0"/>
+          <w:bCs w:val="0"/>
+          <w:i w:val="0"/>
+          <w:iCs w:val="0"/>
+          <w:caps w:val="0"/>
+          <w:color w:val="000000" w:themeColor="text1"/>
+          <w:spacing w:val="0"/>
+          <w:sz w:val="22"/>
+          <w:szCs w:val="22"/>
+          <w:highlight w:val="none"/>
+          <w:shd w:val="clear" w:fill="FFFFFF"/>
+          <w:lang w:val="en-US"/>
+          <w14:textFill>
+            <w14:solidFill>
+              <w14:schemeClr w14:val="tx1"/>
+            </w14:solidFill>
+          </w14:textFill>
+        </w:rPr>
+        <w:t>Eclipse IDE</w:t>
+      </w:r>
+    </w:p>
+    <w:p>
+      <w:pPr>
+        <w:jc w:val="left"/>
+        <w:rPr>
+          <w:rFonts w:hint="default" w:ascii="Times New Roman" w:hAnsi="Times New Roman" w:eastAsia="sans-serif" w:cs="Times New Roman"/>
+          <w:b w:val="0"/>
+          <w:bCs w:val="0"/>
+          <w:i w:val="0"/>
+          <w:iCs w:val="0"/>
+          <w:caps w:val="0"/>
+          <w:color w:val="000000" w:themeColor="text1"/>
+          <w:spacing w:val="0"/>
+          <w:sz w:val="22"/>
+          <w:szCs w:val="22"/>
+          <w:highlight w:val="none"/>
+          <w:shd w:val="clear" w:fill="FFFFFF"/>
+          <w:lang w:val="en-US"/>
+          <w14:textFill>
+            <w14:solidFill>
+              <w14:schemeClr w14:val="tx1"/>
+            </w14:solidFill>
+          </w14:textFill>
+        </w:rPr>
+      </w:pPr>
+    </w:p>
+    <w:p>
+      <w:pPr>
+        <w:numPr>
+          <w:ilvl w:val="0"/>
+          <w:numId w:val="4"/>
+        </w:numPr>
+        <w:ind w:left="420" w:leftChars="0" w:hanging="420" w:firstLineChars="0"/>
+        <w:jc w:val="left"/>
+        <w:rPr>
+          <w:rFonts w:hint="default" w:ascii="Times New Roman" w:hAnsi="Times New Roman" w:eastAsia="sans-serif" w:cs="Times New Roman"/>
+          <w:b w:val="0"/>
+          <w:bCs w:val="0"/>
+          <w:i w:val="0"/>
+          <w:iCs w:val="0"/>
+          <w:caps w:val="0"/>
+          <w:color w:val="000000" w:themeColor="text1"/>
+          <w:spacing w:val="0"/>
+          <w:sz w:val="22"/>
+          <w:szCs w:val="22"/>
+          <w:highlight w:val="none"/>
+          <w:shd w:val="clear" w:fill="FFFFFF"/>
+          <w:lang w:val="en-US"/>
+          <w14:textFill>
+            <w14:solidFill>
+              <w14:schemeClr w14:val="tx1"/>
+            </w14:solidFill>
+          </w14:textFill>
+        </w:rPr>
+      </w:pPr>
+      <w:r>
+        <w:rPr>
+          <w:rFonts w:hint="default" w:ascii="Times New Roman" w:hAnsi="Times New Roman" w:eastAsia="sans-serif" w:cs="Times New Roman"/>
+          <w:b w:val="0"/>
+          <w:bCs w:val="0"/>
+          <w:i w:val="0"/>
+          <w:iCs w:val="0"/>
+          <w:caps w:val="0"/>
+          <w:color w:val="000000" w:themeColor="text1"/>
+          <w:spacing w:val="0"/>
+          <w:sz w:val="22"/>
+          <w:szCs w:val="22"/>
+          <w:highlight w:val="none"/>
+          <w:shd w:val="clear" w:fill="FFFFFF"/>
+          <w:lang w:val="en-US"/>
+          <w14:textFill>
+            <w14:solidFill>
+              <w14:schemeClr w14:val="tx1"/>
+            </w14:solidFill>
+          </w14:textFill>
+        </w:rPr>
+        <w:t>Selenium 4</w:t>
+      </w:r>
+    </w:p>
+    <w:p>
+      <w:pPr>
+        <w:jc w:val="left"/>
+        <w:rPr>
+          <w:rFonts w:hint="default" w:ascii="Times New Roman" w:hAnsi="Times New Roman" w:eastAsia="sans-serif" w:cs="Times New Roman"/>
+          <w:b w:val="0"/>
+          <w:bCs w:val="0"/>
+          <w:i w:val="0"/>
+          <w:iCs w:val="0"/>
+          <w:caps w:val="0"/>
+          <w:color w:val="000000" w:themeColor="text1"/>
+          <w:spacing w:val="0"/>
+          <w:sz w:val="22"/>
+          <w:szCs w:val="22"/>
+          <w:highlight w:val="none"/>
+          <w:shd w:val="clear" w:fill="FFFFFF"/>
+          <w:lang w:val="en-US"/>
+          <w14:textFill>
+            <w14:solidFill>
+              <w14:schemeClr w14:val="tx1"/>
+            </w14:solidFill>
+          </w14:textFill>
+        </w:rPr>
+      </w:pPr>
+    </w:p>
+    <w:p>
+      <w:pPr>
+        <w:numPr>
+          <w:ilvl w:val="0"/>
+          <w:numId w:val="4"/>
+        </w:numPr>
+        <w:ind w:left="420" w:leftChars="0" w:hanging="420" w:firstLineChars="0"/>
+        <w:jc w:val="left"/>
+        <w:rPr>
+          <w:rFonts w:hint="default" w:ascii="Times New Roman" w:hAnsi="Times New Roman" w:eastAsia="sans-serif" w:cs="Times New Roman"/>
+          <w:b w:val="0"/>
+          <w:bCs w:val="0"/>
+          <w:i w:val="0"/>
+          <w:iCs w:val="0"/>
+          <w:caps w:val="0"/>
+          <w:color w:val="000000" w:themeColor="text1"/>
+          <w:spacing w:val="0"/>
+          <w:sz w:val="22"/>
+          <w:szCs w:val="22"/>
+          <w:highlight w:val="none"/>
+          <w:shd w:val="clear" w:fill="FFFFFF"/>
+          <w:lang w:val="en-US"/>
+          <w14:textFill>
+            <w14:solidFill>
+              <w14:schemeClr w14:val="tx1"/>
+            </w14:solidFill>
+          </w14:textFill>
+        </w:rPr>
+      </w:pPr>
+      <w:r>
+        <w:rPr>
+          <w:rFonts w:hint="default" w:ascii="Times New Roman" w:hAnsi="Times New Roman" w:eastAsia="sans-serif" w:cs="Times New Roman"/>
+          <w:b w:val="0"/>
+          <w:bCs w:val="0"/>
+          <w:i w:val="0"/>
+          <w:iCs w:val="0"/>
+          <w:caps w:val="0"/>
+          <w:color w:val="000000" w:themeColor="text1"/>
+          <w:spacing w:val="0"/>
+          <w:sz w:val="22"/>
+          <w:szCs w:val="22"/>
+          <w:highlight w:val="none"/>
+          <w:shd w:val="clear" w:fill="FFFFFF"/>
+          <w:lang w:val="en-US"/>
+          <w14:textFill>
+            <w14:solidFill>
+              <w14:schemeClr w14:val="tx1"/>
+            </w14:solidFill>
+          </w14:textFill>
+        </w:rPr>
+        <w:t>AutoIT software : To interact with OS window</w:t>
+      </w:r>
+    </w:p>
+    <w:p>
+      <w:pPr>
+        <w:jc w:val="left"/>
+        <w:rPr>
+          <w:rFonts w:hint="default" w:ascii="Times New Roman" w:hAnsi="Times New Roman" w:eastAsia="sans-serif" w:cs="Times New Roman"/>
+          <w:b w:val="0"/>
+          <w:bCs w:val="0"/>
+          <w:i w:val="0"/>
+          <w:iCs w:val="0"/>
+          <w:caps w:val="0"/>
+          <w:color w:val="000000" w:themeColor="text1"/>
+          <w:spacing w:val="0"/>
+          <w:sz w:val="22"/>
+          <w:szCs w:val="22"/>
+          <w:highlight w:val="none"/>
+          <w:shd w:val="clear" w:fill="FFFFFF"/>
+          <w:lang w:val="en-US"/>
+          <w14:textFill>
+            <w14:solidFill>
+              <w14:schemeClr w14:val="tx1"/>
+            </w14:solidFill>
+          </w14:textFill>
+        </w:rPr>
+      </w:pPr>
+    </w:p>
+    <w:p>
+      <w:pPr>
+        <w:numPr>
+          <w:ilvl w:val="0"/>
+          <w:numId w:val="4"/>
+        </w:numPr>
+        <w:ind w:left="420" w:leftChars="0" w:hanging="420" w:firstLineChars="0"/>
+        <w:jc w:val="left"/>
+        <w:rPr>
+          <w:rFonts w:hint="default" w:ascii="Times New Roman" w:hAnsi="Times New Roman" w:eastAsia="sans-serif" w:cs="Times New Roman"/>
+          <w:b w:val="0"/>
+          <w:bCs w:val="0"/>
+          <w:i w:val="0"/>
+          <w:iCs w:val="0"/>
+          <w:caps w:val="0"/>
+          <w:color w:val="000000" w:themeColor="text1"/>
+          <w:spacing w:val="0"/>
+          <w:sz w:val="22"/>
+          <w:szCs w:val="22"/>
+          <w:highlight w:val="none"/>
+          <w:shd w:val="clear" w:fill="FFFFFF"/>
+          <w:lang w:val="en-US"/>
+          <w14:textFill>
+            <w14:solidFill>
+              <w14:schemeClr w14:val="tx1"/>
+            </w14:solidFill>
+          </w14:textFill>
+        </w:rPr>
+      </w:pPr>
+      <w:r>
+        <w:rPr>
+          <w:rFonts w:hint="default" w:ascii="Times New Roman" w:hAnsi="Times New Roman" w:eastAsia="sans-serif" w:cs="Times New Roman"/>
+          <w:b w:val="0"/>
+          <w:bCs w:val="0"/>
+          <w:i w:val="0"/>
+          <w:iCs w:val="0"/>
+          <w:caps w:val="0"/>
+          <w:color w:val="000000" w:themeColor="text1"/>
+          <w:spacing w:val="0"/>
+          <w:sz w:val="22"/>
+          <w:szCs w:val="22"/>
+          <w:highlight w:val="none"/>
+          <w:shd w:val="clear" w:fill="FFFFFF"/>
+          <w:lang w:val="en-US"/>
+          <w14:textFill>
+            <w14:solidFill>
+              <w14:schemeClr w14:val="tx1"/>
+            </w14:solidFill>
+          </w14:textFill>
+        </w:rPr>
+        <w:t>Excel : For input</w:t>
+      </w:r>
+    </w:p>
+    <w:p>
+      <w:pPr>
+        <w:jc w:val="left"/>
+        <w:rPr>
+          <w:rFonts w:hint="default" w:ascii="Times New Roman" w:hAnsi="Times New Roman" w:eastAsia="sans-serif" w:cs="Times New Roman"/>
+          <w:b w:val="0"/>
+          <w:bCs w:val="0"/>
+          <w:i w:val="0"/>
+          <w:iCs w:val="0"/>
+          <w:caps w:val="0"/>
+          <w:color w:val="000000" w:themeColor="text1"/>
+          <w:spacing w:val="0"/>
+          <w:sz w:val="22"/>
+          <w:szCs w:val="22"/>
+          <w:highlight w:val="none"/>
+          <w:shd w:val="clear" w:fill="FFFFFF"/>
+          <w:lang w:val="en-US"/>
+          <w14:textFill>
+            <w14:solidFill>
+              <w14:schemeClr w14:val="tx1"/>
+            </w14:solidFill>
+          </w14:textFill>
+        </w:rPr>
+      </w:pPr>
+    </w:p>
+    <w:p>
+      <w:pPr>
+        <w:jc w:val="left"/>
+        <w:rPr>
+          <w:rFonts w:hint="default" w:ascii="Times New Roman" w:hAnsi="Times New Roman" w:eastAsia="sans-serif" w:cs="Times New Roman"/>
+          <w:b w:val="0"/>
+          <w:bCs w:val="0"/>
+          <w:i w:val="0"/>
+          <w:iCs w:val="0"/>
+          <w:caps w:val="0"/>
+          <w:color w:val="000000" w:themeColor="text1"/>
+          <w:spacing w:val="0"/>
+          <w:sz w:val="22"/>
+          <w:szCs w:val="22"/>
+          <w:highlight w:val="none"/>
+          <w:shd w:val="clear" w:fill="FFFFFF"/>
+          <w:lang w:val="en-US"/>
+          <w14:textFill>
+            <w14:solidFill>
+              <w14:schemeClr w14:val="tx1"/>
+            </w14:solidFill>
+          </w14:textFill>
+        </w:rPr>
+      </w:pPr>
+      <w:r>
+        <w:rPr>
+          <w:rFonts w:hint="default" w:ascii="Times New Roman" w:hAnsi="Times New Roman" w:eastAsia="sans-serif" w:cs="Times New Roman"/>
+          <w:b w:val="0"/>
+          <w:bCs w:val="0"/>
+          <w:i w:val="0"/>
+          <w:iCs w:val="0"/>
+          <w:caps w:val="0"/>
+          <w:color w:val="000000" w:themeColor="text1"/>
+          <w:spacing w:val="0"/>
+          <w:sz w:val="22"/>
+          <w:szCs w:val="22"/>
+          <w:highlight w:val="none"/>
+          <w:shd w:val="clear" w:fill="FFFFFF"/>
+          <w:lang w:val="en-US"/>
+          <w14:textFill>
+            <w14:solidFill>
+              <w14:schemeClr w14:val="tx1"/>
+            </w14:solidFill>
+          </w14:textFill>
+        </w:rPr>
+        <w:t>Minimum requirement to run project:</w:t>
+      </w:r>
+    </w:p>
+    <w:p>
+      <w:pPr>
+        <w:jc w:val="left"/>
+        <w:rPr>
+          <w:rFonts w:hint="default" w:ascii="Times New Roman" w:hAnsi="Times New Roman" w:eastAsia="sans-serif" w:cs="Times New Roman"/>
+          <w:b w:val="0"/>
+          <w:bCs w:val="0"/>
+          <w:i w:val="0"/>
+          <w:iCs w:val="0"/>
+          <w:caps w:val="0"/>
+          <w:color w:val="000000" w:themeColor="text1"/>
+          <w:spacing w:val="0"/>
+          <w:sz w:val="22"/>
+          <w:szCs w:val="22"/>
+          <w:highlight w:val="none"/>
+          <w:shd w:val="clear" w:fill="FFFFFF"/>
+          <w:lang w:val="en-US"/>
+          <w14:textFill>
+            <w14:solidFill>
+              <w14:schemeClr w14:val="tx1"/>
+            </w14:solidFill>
+          </w14:textFill>
+        </w:rPr>
+      </w:pPr>
+    </w:p>
+    <w:p>
+      <w:pPr>
+        <w:numPr>
+          <w:ilvl w:val="0"/>
+          <w:numId w:val="4"/>
+        </w:numPr>
+        <w:ind w:left="420" w:leftChars="0" w:hanging="420" w:firstLineChars="0"/>
+        <w:jc w:val="left"/>
+        <w:rPr>
+          <w:rFonts w:hint="default" w:ascii="Times New Roman" w:hAnsi="Times New Roman" w:eastAsia="sans-serif" w:cs="Times New Roman"/>
+          <w:b w:val="0"/>
+          <w:bCs w:val="0"/>
+          <w:i w:val="0"/>
+          <w:iCs w:val="0"/>
+          <w:caps w:val="0"/>
+          <w:color w:val="000000" w:themeColor="text1"/>
+          <w:spacing w:val="0"/>
+          <w:sz w:val="22"/>
+          <w:szCs w:val="22"/>
+          <w:highlight w:val="none"/>
+          <w:shd w:val="clear" w:fill="FFFFFF"/>
+          <w:lang w:val="en-US"/>
+          <w14:textFill>
+            <w14:solidFill>
+              <w14:schemeClr w14:val="tx1"/>
+            </w14:solidFill>
+          </w14:textFill>
+        </w:rPr>
+      </w:pPr>
+      <w:r>
+        <w:rPr>
+          <w:rFonts w:hint="default" w:ascii="Times New Roman" w:hAnsi="Times New Roman" w:eastAsia="sans-serif" w:cs="Times New Roman"/>
+          <w:b w:val="0"/>
+          <w:bCs w:val="0"/>
+          <w:i w:val="0"/>
+          <w:iCs w:val="0"/>
+          <w:caps w:val="0"/>
+          <w:color w:val="000000" w:themeColor="text1"/>
+          <w:spacing w:val="0"/>
+          <w:sz w:val="22"/>
+          <w:szCs w:val="22"/>
+          <w:highlight w:val="none"/>
+          <w:shd w:val="clear" w:fill="FFFFFF"/>
+          <w:lang w:val="en-US"/>
+          <w14:textFill>
+            <w14:solidFill>
+              <w14:schemeClr w14:val="tx1"/>
+            </w14:solidFill>
+          </w14:textFill>
+        </w:rPr>
+        <w:t>JRE (1.8)</w:t>
+      </w:r>
+    </w:p>
+    <w:p>
+      <w:pPr>
+        <w:jc w:val="left"/>
+        <w:rPr>
+          <w:rFonts w:hint="default" w:ascii="Times New Roman" w:hAnsi="Times New Roman" w:eastAsia="sans-serif" w:cs="Times New Roman"/>
+          <w:b w:val="0"/>
+          <w:bCs w:val="0"/>
+          <w:i w:val="0"/>
+          <w:iCs w:val="0"/>
+          <w:caps w:val="0"/>
+          <w:color w:val="000000" w:themeColor="text1"/>
+          <w:spacing w:val="0"/>
+          <w:sz w:val="22"/>
+          <w:szCs w:val="22"/>
+          <w:highlight w:val="none"/>
+          <w:shd w:val="clear" w:fill="FFFFFF"/>
+          <w:lang w:val="en-US"/>
+          <w14:textFill>
+            <w14:solidFill>
+              <w14:schemeClr w14:val="tx1"/>
+            </w14:solidFill>
+          </w14:textFill>
+        </w:rPr>
+      </w:pPr>
+    </w:p>
+    <w:p>
+      <w:pPr>
+        <w:numPr>
+          <w:ilvl w:val="0"/>
+          <w:numId w:val="4"/>
+        </w:numPr>
+        <w:ind w:left="420" w:leftChars="0" w:hanging="420" w:firstLineChars="0"/>
+        <w:jc w:val="left"/>
+        <w:rPr>
+          <w:rFonts w:hint="default" w:ascii="Times New Roman" w:hAnsi="Times New Roman" w:eastAsia="sans-serif" w:cs="Times New Roman"/>
+          <w:b w:val="0"/>
+          <w:bCs w:val="0"/>
+          <w:i w:val="0"/>
+          <w:iCs w:val="0"/>
+          <w:caps w:val="0"/>
+          <w:color w:val="000000" w:themeColor="text1"/>
+          <w:spacing w:val="0"/>
+          <w:sz w:val="22"/>
+          <w:szCs w:val="22"/>
+          <w:highlight w:val="none"/>
+          <w:shd w:val="clear" w:fill="FFFFFF"/>
+          <w:lang w:val="en-US"/>
+          <w14:textFill>
+            <w14:solidFill>
+              <w14:schemeClr w14:val="tx1"/>
+            </w14:solidFill>
+          </w14:textFill>
+        </w:rPr>
+      </w:pPr>
+      <w:r>
+        <w:rPr>
+          <w:rFonts w:hint="default" w:ascii="Times New Roman" w:hAnsi="Times New Roman" w:eastAsia="sans-serif" w:cs="Times New Roman"/>
+          <w:b w:val="0"/>
+          <w:bCs w:val="0"/>
+          <w:i w:val="0"/>
+          <w:iCs w:val="0"/>
+          <w:caps w:val="0"/>
+          <w:color w:val="000000" w:themeColor="text1"/>
+          <w:spacing w:val="0"/>
+          <w:sz w:val="22"/>
+          <w:szCs w:val="22"/>
+          <w:highlight w:val="none"/>
+          <w:shd w:val="clear" w:fill="FFFFFF"/>
+          <w:lang w:val="en-US"/>
+          <w14:textFill>
+            <w14:solidFill>
+              <w14:schemeClr w14:val="tx1"/>
+            </w14:solidFill>
+          </w14:textFill>
+        </w:rPr>
+        <w:t>.jar file</w:t>
+      </w:r>
+    </w:p>
+    <w:p>
+      <w:pPr>
+        <w:jc w:val="left"/>
+        <w:rPr>
+          <w:rFonts w:hint="default"/>
+          <w:sz w:val="32"/>
+          <w:szCs w:val="32"/>
+          <w:lang w:val="en-US"/>
+        </w:rPr>
+      </w:pPr>
+    </w:p>
+    <w:p>
+      <w:pPr>
+        <w:jc w:val="left"/>
+        <w:rPr>
+          <w:rFonts w:hint="default"/>
+          <w:sz w:val="32"/>
+          <w:szCs w:val="32"/>
+          <w:lang w:val="en-US"/>
+        </w:rPr>
+      </w:pPr>
+    </w:p>
+    <w:p>
+      <w:pPr>
+        <w:jc w:val="left"/>
+        <w:rPr>
+          <w:rFonts w:hint="default"/>
+          <w:sz w:val="32"/>
+          <w:szCs w:val="32"/>
+          <w:lang w:val="en-US"/>
+        </w:rPr>
+      </w:pPr>
+    </w:p>
+    <w:p>
+      <w:pPr>
+        <w:jc w:val="left"/>
+        <w:rPr>
+          <w:rFonts w:hint="default" w:ascii="Arial" w:hAnsi="Arial" w:eastAsia="sans-serif" w:cs="Arial"/>
+          <w:b/>
+          <w:bCs/>
+          <w:i w:val="0"/>
+          <w:iCs w:val="0"/>
+          <w:caps w:val="0"/>
+          <w:color w:val="000000" w:themeColor="text1"/>
+          <w:spacing w:val="0"/>
+          <w:sz w:val="28"/>
+          <w:szCs w:val="28"/>
+          <w:highlight w:val="none"/>
+          <w:shd w:val="clear" w:fill="FFFFFF"/>
+          <w:lang w:val="en-US"/>
+          <w14:textFill>
+            <w14:solidFill>
+              <w14:schemeClr w14:val="tx1"/>
+            </w14:solidFill>
+          </w14:textFill>
+        </w:rPr>
+      </w:pPr>
+      <w:r>
+        <w:rPr>
+          <w:rFonts w:hint="default" w:ascii="Arial" w:hAnsi="Arial" w:eastAsia="sans-serif" w:cs="Arial"/>
+          <w:b/>
+          <w:bCs/>
+          <w:i w:val="0"/>
+          <w:iCs w:val="0"/>
+          <w:caps w:val="0"/>
+          <w:color w:val="000000" w:themeColor="text1"/>
+          <w:spacing w:val="0"/>
+          <w:sz w:val="28"/>
+          <w:szCs w:val="28"/>
+          <w:highlight w:val="none"/>
+          <w:shd w:val="clear" w:fill="FFFFFF"/>
+          <w:lang w:val="en-US"/>
+          <w14:textFill>
+            <w14:solidFill>
+              <w14:schemeClr w14:val="tx1"/>
+            </w14:solidFill>
+          </w14:textFill>
+        </w:rPr>
+        <w:t>Hardware Requirement :</w:t>
+      </w:r>
+    </w:p>
+    <w:p>
+      <w:pPr>
+        <w:jc w:val="left"/>
+        <w:rPr>
+          <w:rFonts w:hint="default"/>
+          <w:sz w:val="32"/>
+          <w:szCs w:val="32"/>
+          <w:lang w:val="en-US"/>
+        </w:rPr>
+      </w:pPr>
+    </w:p>
+    <w:p>
+      <w:pPr>
+        <w:jc w:val="left"/>
+        <w:rPr>
+          <w:rFonts w:hint="default" w:ascii="Times New Roman" w:hAnsi="Times New Roman" w:eastAsia="sans-serif" w:cs="Times New Roman"/>
+          <w:b w:val="0"/>
+          <w:bCs w:val="0"/>
+          <w:i w:val="0"/>
+          <w:iCs w:val="0"/>
+          <w:caps w:val="0"/>
+          <w:color w:val="000000" w:themeColor="text1"/>
+          <w:spacing w:val="0"/>
+          <w:sz w:val="22"/>
+          <w:szCs w:val="22"/>
+          <w:highlight w:val="none"/>
+          <w:shd w:val="clear" w:fill="FFFFFF"/>
+          <w:lang w:val="en-US"/>
+          <w14:textFill>
+            <w14:solidFill>
+              <w14:schemeClr w14:val="tx1"/>
+            </w14:solidFill>
+          </w14:textFill>
+        </w:rPr>
+      </w:pPr>
+      <w:r>
+        <w:rPr>
+          <w:rFonts w:hint="default" w:ascii="Times New Roman" w:hAnsi="Times New Roman" w:eastAsia="sans-serif" w:cs="Times New Roman"/>
+          <w:b w:val="0"/>
+          <w:bCs w:val="0"/>
+          <w:i w:val="0"/>
+          <w:iCs w:val="0"/>
+          <w:caps w:val="0"/>
+          <w:color w:val="000000" w:themeColor="text1"/>
+          <w:spacing w:val="0"/>
+          <w:sz w:val="22"/>
+          <w:szCs w:val="22"/>
+          <w:highlight w:val="none"/>
+          <w:shd w:val="clear" w:fill="FFFFFF"/>
+          <w:lang w:val="en-US"/>
+          <w14:textFill>
+            <w14:solidFill>
+              <w14:schemeClr w14:val="tx1"/>
+            </w14:solidFill>
+          </w14:textFill>
+        </w:rPr>
+        <w:t>Minimum requirement:</w:t>
+      </w:r>
+    </w:p>
+    <w:p>
+      <w:pPr>
+        <w:jc w:val="left"/>
+        <w:rPr>
+          <w:rFonts w:hint="default" w:ascii="Times New Roman" w:hAnsi="Times New Roman" w:eastAsia="sans-serif" w:cs="Times New Roman"/>
+          <w:b w:val="0"/>
+          <w:bCs w:val="0"/>
+          <w:i w:val="0"/>
+          <w:iCs w:val="0"/>
+          <w:caps w:val="0"/>
+          <w:color w:val="000000" w:themeColor="text1"/>
+          <w:spacing w:val="0"/>
+          <w:sz w:val="22"/>
+          <w:szCs w:val="22"/>
+          <w:highlight w:val="none"/>
+          <w:shd w:val="clear" w:fill="FFFFFF"/>
+          <w:lang w:val="en-US"/>
+          <w14:textFill>
+            <w14:solidFill>
+              <w14:schemeClr w14:val="tx1"/>
+            </w14:solidFill>
+          </w14:textFill>
+        </w:rPr>
+      </w:pPr>
+    </w:p>
+    <w:p>
+      <w:pPr>
+        <w:numPr>
+          <w:ilvl w:val="0"/>
+          <w:numId w:val="4"/>
+        </w:numPr>
+        <w:ind w:left="420" w:leftChars="0" w:hanging="420" w:firstLineChars="0"/>
+        <w:jc w:val="left"/>
+        <w:rPr>
+          <w:rFonts w:hint="default" w:ascii="Times New Roman" w:hAnsi="Times New Roman" w:eastAsia="sans-serif" w:cs="Times New Roman"/>
+          <w:b w:val="0"/>
+          <w:bCs w:val="0"/>
+          <w:i w:val="0"/>
+          <w:iCs w:val="0"/>
+          <w:caps w:val="0"/>
+          <w:color w:val="000000" w:themeColor="text1"/>
+          <w:spacing w:val="0"/>
+          <w:sz w:val="22"/>
+          <w:szCs w:val="22"/>
+          <w:highlight w:val="none"/>
+          <w:shd w:val="clear" w:fill="FFFFFF"/>
+          <w:lang w:val="en-US"/>
+          <w14:textFill>
+            <w14:solidFill>
+              <w14:schemeClr w14:val="tx1"/>
+            </w14:solidFill>
+          </w14:textFill>
+        </w:rPr>
+      </w:pPr>
+      <w:r>
+        <w:rPr>
+          <w:rFonts w:hint="default" w:ascii="Times New Roman" w:hAnsi="Times New Roman" w:eastAsia="sans-serif" w:cs="Times New Roman"/>
+          <w:b w:val="0"/>
+          <w:bCs w:val="0"/>
+          <w:i w:val="0"/>
+          <w:iCs w:val="0"/>
+          <w:caps w:val="0"/>
+          <w:color w:val="000000" w:themeColor="text1"/>
+          <w:spacing w:val="0"/>
+          <w:sz w:val="22"/>
+          <w:szCs w:val="22"/>
+          <w:highlight w:val="none"/>
+          <w:shd w:val="clear" w:fill="FFFFFF"/>
+          <w:lang w:val="en-US"/>
+          <w14:textFill>
+            <w14:solidFill>
+              <w14:schemeClr w14:val="tx1"/>
+            </w14:solidFill>
+          </w14:textFill>
+        </w:rPr>
+        <w:t>Ram: 4GB</w:t>
+      </w:r>
+    </w:p>
+    <w:p>
+      <w:pPr>
+        <w:numPr>
+          <w:ilvl w:val="0"/>
+          <w:numId w:val="0"/>
+        </w:numPr>
+        <w:ind w:leftChars="0"/>
+        <w:jc w:val="left"/>
+        <w:rPr>
+          <w:rFonts w:hint="default" w:ascii="Times New Roman" w:hAnsi="Times New Roman" w:eastAsia="sans-serif" w:cs="Times New Roman"/>
+          <w:b w:val="0"/>
+          <w:bCs w:val="0"/>
+          <w:i w:val="0"/>
+          <w:iCs w:val="0"/>
+          <w:caps w:val="0"/>
+          <w:color w:val="000000" w:themeColor="text1"/>
+          <w:spacing w:val="0"/>
+          <w:sz w:val="22"/>
+          <w:szCs w:val="22"/>
+          <w:highlight w:val="none"/>
+          <w:shd w:val="clear" w:fill="FFFFFF"/>
+          <w:lang w:val="en-US"/>
+          <w14:textFill>
+            <w14:solidFill>
+              <w14:schemeClr w14:val="tx1"/>
+            </w14:solidFill>
+          </w14:textFill>
+        </w:rPr>
+      </w:pPr>
+      <w:r>
+        <w:rPr>
+          <w:rFonts w:hint="default" w:ascii="Times New Roman" w:hAnsi="Times New Roman" w:eastAsia="sans-serif" w:cs="Times New Roman"/>
+          <w:b w:val="0"/>
+          <w:bCs w:val="0"/>
+          <w:i w:val="0"/>
+          <w:iCs w:val="0"/>
+          <w:caps w:val="0"/>
+          <w:color w:val="000000" w:themeColor="text1"/>
+          <w:spacing w:val="0"/>
+          <w:sz w:val="22"/>
+          <w:szCs w:val="22"/>
+          <w:highlight w:val="none"/>
+          <w:shd w:val="clear" w:fill="FFFFFF"/>
+          <w:lang w:val="en-US"/>
+          <w14:textFill>
+            <w14:solidFill>
+              <w14:schemeClr w14:val="tx1"/>
+            </w14:solidFill>
+          </w14:textFill>
+        </w:rPr>
+        <w:t xml:space="preserve"> </w:t>
+      </w:r>
+    </w:p>
+    <w:p>
+      <w:pPr>
+        <w:numPr>
+          <w:ilvl w:val="0"/>
+          <w:numId w:val="4"/>
+        </w:numPr>
+        <w:ind w:left="420" w:leftChars="0" w:hanging="420" w:firstLineChars="0"/>
+        <w:jc w:val="left"/>
+        <w:rPr>
+          <w:rFonts w:hint="default" w:ascii="Times New Roman" w:hAnsi="Times New Roman" w:eastAsia="sans-serif" w:cs="Times New Roman"/>
+          <w:b w:val="0"/>
+          <w:bCs w:val="0"/>
+          <w:i w:val="0"/>
+          <w:iCs w:val="0"/>
+          <w:caps w:val="0"/>
+          <w:color w:val="000000" w:themeColor="text1"/>
+          <w:spacing w:val="0"/>
+          <w:sz w:val="22"/>
+          <w:szCs w:val="22"/>
+          <w:highlight w:val="none"/>
+          <w:shd w:val="clear" w:fill="FFFFFF"/>
+          <w:lang w:val="en-US"/>
+          <w14:textFill>
+            <w14:solidFill>
+              <w14:schemeClr w14:val="tx1"/>
+            </w14:solidFill>
+          </w14:textFill>
+        </w:rPr>
+      </w:pPr>
+      <w:r>
+        <w:rPr>
+          <w:rFonts w:hint="default" w:ascii="Times New Roman" w:hAnsi="Times New Roman" w:eastAsia="sans-serif" w:cs="Times New Roman"/>
+          <w:b w:val="0"/>
+          <w:bCs w:val="0"/>
+          <w:i w:val="0"/>
+          <w:iCs w:val="0"/>
+          <w:caps w:val="0"/>
+          <w:color w:val="000000" w:themeColor="text1"/>
+          <w:spacing w:val="0"/>
+          <w:sz w:val="22"/>
+          <w:szCs w:val="22"/>
+          <w:highlight w:val="none"/>
+          <w:shd w:val="clear" w:fill="FFFFFF"/>
+          <w:lang w:val="en-US"/>
+          <w14:textFill>
+            <w14:solidFill>
+              <w14:schemeClr w14:val="tx1"/>
+            </w14:solidFill>
+          </w14:textFill>
+        </w:rPr>
+        <w:t>Storage : 20GB</w:t>
+      </w:r>
+    </w:p>
+    <w:p>
+      <w:pPr>
+        <w:jc w:val="left"/>
+        <w:rPr>
+          <w:rFonts w:hint="default" w:ascii="Times New Roman" w:hAnsi="Times New Roman" w:eastAsia="sans-serif" w:cs="Times New Roman"/>
+          <w:b w:val="0"/>
+          <w:bCs w:val="0"/>
+          <w:i w:val="0"/>
+          <w:iCs w:val="0"/>
+          <w:caps w:val="0"/>
+          <w:color w:val="000000" w:themeColor="text1"/>
+          <w:spacing w:val="0"/>
+          <w:sz w:val="22"/>
+          <w:szCs w:val="22"/>
+          <w:highlight w:val="none"/>
+          <w:shd w:val="clear" w:fill="FFFFFF"/>
+          <w:lang w:val="en-US"/>
+          <w14:textFill>
+            <w14:solidFill>
+              <w14:schemeClr w14:val="tx1"/>
+            </w14:solidFill>
+          </w14:textFill>
+        </w:rPr>
+      </w:pPr>
+    </w:p>
+    <w:p>
+      <w:pPr>
+        <w:numPr>
+          <w:ilvl w:val="0"/>
+          <w:numId w:val="4"/>
+        </w:numPr>
+        <w:ind w:left="420" w:leftChars="0" w:hanging="420" w:firstLineChars="0"/>
+        <w:jc w:val="left"/>
+        <w:rPr>
+          <w:rFonts w:hint="default" w:ascii="Times New Roman" w:hAnsi="Times New Roman" w:eastAsia="sans-serif" w:cs="Times New Roman"/>
+          <w:b w:val="0"/>
+          <w:bCs w:val="0"/>
+          <w:i w:val="0"/>
+          <w:iCs w:val="0"/>
+          <w:caps w:val="0"/>
+          <w:color w:val="000000" w:themeColor="text1"/>
+          <w:spacing w:val="0"/>
+          <w:sz w:val="22"/>
+          <w:szCs w:val="22"/>
+          <w:highlight w:val="none"/>
+          <w:shd w:val="clear" w:fill="FFFFFF"/>
+          <w:lang w:val="en-US"/>
+          <w14:textFill>
+            <w14:solidFill>
+              <w14:schemeClr w14:val="tx1"/>
+            </w14:solidFill>
+          </w14:textFill>
+        </w:rPr>
+      </w:pPr>
+      <w:r>
+        <w:rPr>
+          <w:rFonts w:hint="default" w:ascii="Times New Roman" w:hAnsi="Times New Roman" w:eastAsia="sans-serif" w:cs="Times New Roman"/>
+          <w:b w:val="0"/>
+          <w:bCs w:val="0"/>
+          <w:i w:val="0"/>
+          <w:iCs w:val="0"/>
+          <w:caps w:val="0"/>
+          <w:color w:val="000000" w:themeColor="text1"/>
+          <w:spacing w:val="0"/>
+          <w:sz w:val="22"/>
+          <w:szCs w:val="22"/>
+          <w:highlight w:val="none"/>
+          <w:shd w:val="clear" w:fill="FFFFFF"/>
+          <w:lang w:val="en-US"/>
+          <w14:textFill>
+            <w14:solidFill>
+              <w14:schemeClr w14:val="tx1"/>
+            </w14:solidFill>
+          </w14:textFill>
+        </w:rPr>
+        <w:t xml:space="preserve">Processor: Any modern multi-core processor should be able to run Selenium tests efficiently. </w:t>
+      </w:r>
+    </w:p>
+    <w:p>
+      <w:pPr>
+        <w:jc w:val="left"/>
+        <w:rPr>
+          <w:rFonts w:hint="default" w:ascii="Times New Roman" w:hAnsi="Times New Roman" w:eastAsia="sans-serif" w:cs="Times New Roman"/>
+          <w:b w:val="0"/>
+          <w:bCs w:val="0"/>
+          <w:i w:val="0"/>
+          <w:iCs w:val="0"/>
+          <w:caps w:val="0"/>
+          <w:color w:val="000000" w:themeColor="text1"/>
+          <w:spacing w:val="0"/>
+          <w:sz w:val="22"/>
+          <w:szCs w:val="22"/>
+          <w:highlight w:val="none"/>
+          <w:shd w:val="clear" w:fill="FFFFFF"/>
+          <w:lang w:val="en-US"/>
+          <w14:textFill>
+            <w14:solidFill>
+              <w14:schemeClr w14:val="tx1"/>
+            </w14:solidFill>
+          </w14:textFill>
+        </w:rPr>
+      </w:pPr>
+    </w:p>
+    <w:p>
+      <w:pPr>
+        <w:numPr>
+          <w:ilvl w:val="0"/>
+          <w:numId w:val="4"/>
+        </w:numPr>
+        <w:ind w:left="420" w:leftChars="0" w:hanging="420" w:firstLineChars="0"/>
+        <w:jc w:val="left"/>
         <w:rPr>
           <w:rFonts w:hint="default" w:ascii="Times New Roman" w:hAnsi="Times New Roman" w:eastAsia="sans-serif" w:cs="Times New Roman"/>
           <w:b w:val="0"/>
@@ -9307,33 +9040,8 @@
             </w14:solidFill>
           </w14:textFill>
         </w:rPr>
-        <w:t>Overall, the development and implementation of this automated document downloading and management system have proved to be a valuable asset for the ICICI SME project. Its effectiveness in streamlining the document management process and its potential for scalability make it a robust and future-proof solution.</w:t>
-      </w:r>
-    </w:p>
-    <w:p>
-      <w:pPr>
-        <w:jc w:val="left"/>
-        <w:rPr>
-          <w:rFonts w:hint="default" w:ascii="Times New Roman" w:hAnsi="Times New Roman" w:eastAsia="sans-serif"/>
-          <w:b w:val="0"/>
-          <w:bCs w:val="0"/>
-          <w:i w:val="0"/>
-          <w:iCs w:val="0"/>
-          <w:caps w:val="0"/>
-          <w:color w:val="000000" w:themeColor="text1"/>
-          <w:spacing w:val="0"/>
-          <w:sz w:val="22"/>
-          <w:szCs w:val="22"/>
-          <w:highlight w:val="none"/>
-          <w:shd w:val="clear" w:fill="FFFFFF"/>
-          <w:lang w:val="en-US"/>
-          <w14:textFill>
-            <w14:solidFill>
-              <w14:schemeClr w14:val="tx1"/>
-            </w14:solidFill>
-          </w14:textFill>
-        </w:rPr>
-      </w:pPr>
+        <w:t>Network: A stable and reliable internet connection is required to access the websites you will be testing and for downloading updates to Selenium, Java, and the web drivers for the various browsers.</w:t>
+      </w:r>
     </w:p>
     <w:p>
       <w:pPr>
@@ -9359,7 +9067,10 @@
           </w14:textFill>
         </w:rPr>
       </w:pPr>
-      <w:r>
+    </w:p>
+    <w:p>
+      <w:pPr>
+        <w:jc w:val="left"/>
         <w:rPr>
           <w:rFonts w:hint="default" w:ascii="Arial" w:hAnsi="Arial" w:eastAsia="sans-serif" w:cs="Arial"/>
           <w:b/>
@@ -9380,6 +9091,435 @@
             </w14:solidFill>
           </w14:textFill>
         </w:rPr>
+      </w:pPr>
+      <w:r>
+        <w:rPr>
+          <w:rFonts w:hint="default" w:ascii="Arial" w:hAnsi="Arial" w:eastAsia="sans-serif" w:cs="Arial"/>
+          <w:b/>
+          <w:bCs/>
+          <w:i w:val="0"/>
+          <w:iCs w:val="0"/>
+          <w:caps w:val="0"/>
+          <w:color w:val="000000" w:themeColor="text1"/>
+          <w:spacing w:val="0"/>
+          <w:sz w:val="28"/>
+          <w:szCs w:val="28"/>
+          <w:highlight w:val="none"/>
+          <w:shd w:val="clear" w:fill="FFFFFF"/>
+          <w:lang w:val="en-US"/>
+          <w14:textFill>
+            <w14:solidFill>
+              <w14:schemeClr w14:val="tx1"/>
+            </w14:solidFill>
+          </w14:textFill>
+        </w:rPr>
+        <w:t>Conclusion :</w:t>
+      </w:r>
+    </w:p>
+    <w:p>
+      <w:pPr>
+        <w:numPr>
+          <w:ilvl w:val="0"/>
+          <w:numId w:val="0"/>
+        </w:numPr>
+        <w:ind w:leftChars="0"/>
+        <w:jc w:val="left"/>
+        <w:rPr>
+          <w:rFonts w:hint="default" w:ascii="Times New Roman" w:hAnsi="Times New Roman" w:eastAsia="sans-serif" w:cs="Times New Roman"/>
+          <w:b w:val="0"/>
+          <w:bCs w:val="0"/>
+          <w:i w:val="0"/>
+          <w:iCs w:val="0"/>
+          <w:caps w:val="0"/>
+          <w:color w:val="000000" w:themeColor="text1"/>
+          <w:spacing w:val="0"/>
+          <w:sz w:val="22"/>
+          <w:szCs w:val="22"/>
+          <w:highlight w:val="none"/>
+          <w:shd w:val="clear" w:fill="FFFFFF"/>
+          <w:lang w:val="en-US"/>
+          <w14:textFill>
+            <w14:solidFill>
+              <w14:schemeClr w14:val="tx1"/>
+            </w14:solidFill>
+          </w14:textFill>
+        </w:rPr>
+      </w:pPr>
+    </w:p>
+    <w:p>
+      <w:pPr>
+        <w:jc w:val="left"/>
+        <w:rPr>
+          <w:rFonts w:hint="default" w:ascii="Times New Roman" w:hAnsi="Times New Roman" w:eastAsia="sans-serif" w:cs="Times New Roman"/>
+          <w:b w:val="0"/>
+          <w:bCs w:val="0"/>
+          <w:i w:val="0"/>
+          <w:iCs w:val="0"/>
+          <w:caps w:val="0"/>
+          <w:color w:val="000000" w:themeColor="text1"/>
+          <w:spacing w:val="0"/>
+          <w:sz w:val="22"/>
+          <w:szCs w:val="22"/>
+          <w:highlight w:val="none"/>
+          <w:shd w:val="clear" w:fill="FFFFFF"/>
+          <w:lang w:val="en-US"/>
+          <w14:textFill>
+            <w14:solidFill>
+              <w14:schemeClr w14:val="tx1"/>
+            </w14:solidFill>
+          </w14:textFill>
+        </w:rPr>
+      </w:pPr>
+    </w:p>
+    <w:p>
+      <w:pPr>
+        <w:jc w:val="both"/>
+        <w:rPr>
+          <w:rFonts w:hint="default" w:ascii="Times New Roman" w:hAnsi="Times New Roman" w:eastAsia="sans-serif" w:cs="Times New Roman"/>
+          <w:b w:val="0"/>
+          <w:bCs w:val="0"/>
+          <w:i w:val="0"/>
+          <w:iCs w:val="0"/>
+          <w:caps w:val="0"/>
+          <w:color w:val="000000" w:themeColor="text1"/>
+          <w:spacing w:val="0"/>
+          <w:sz w:val="22"/>
+          <w:szCs w:val="22"/>
+          <w:highlight w:val="none"/>
+          <w:shd w:val="clear" w:fill="FFFFFF"/>
+          <w:lang w:val="en-US"/>
+          <w14:textFill>
+            <w14:solidFill>
+              <w14:schemeClr w14:val="tx1"/>
+            </w14:solidFill>
+          </w14:textFill>
+        </w:rPr>
+      </w:pPr>
+      <w:r>
+        <w:rPr>
+          <w:rFonts w:hint="default" w:ascii="Times New Roman" w:hAnsi="Times New Roman" w:eastAsia="sans-serif" w:cs="Times New Roman"/>
+          <w:b w:val="0"/>
+          <w:bCs w:val="0"/>
+          <w:i w:val="0"/>
+          <w:iCs w:val="0"/>
+          <w:caps w:val="0"/>
+          <w:color w:val="000000" w:themeColor="text1"/>
+          <w:spacing w:val="0"/>
+          <w:sz w:val="22"/>
+          <w:szCs w:val="22"/>
+          <w:highlight w:val="none"/>
+          <w:shd w:val="clear" w:fill="FFFFFF"/>
+          <w:lang w:val="en-US"/>
+          <w14:textFill>
+            <w14:solidFill>
+              <w14:schemeClr w14:val="tx1"/>
+            </w14:solidFill>
+          </w14:textFill>
+        </w:rPr>
+        <w:t>In conclusion, the automation solution developed for ICICI SME project, implemented with Selenium WebDriver and Java, signifies a significant milestone in optimizing document extraction and file management tasks. This system, designed to interact with ICICI Bank's online interface, automates various processes, reducing the necessity for manual intervention, thereby saving time and resources while increasing efficiency.</w:t>
+      </w:r>
+    </w:p>
+    <w:p>
+      <w:pPr>
+        <w:jc w:val="both"/>
+        <w:rPr>
+          <w:rFonts w:hint="default" w:ascii="Times New Roman" w:hAnsi="Times New Roman" w:eastAsia="sans-serif" w:cs="Times New Roman"/>
+          <w:b w:val="0"/>
+          <w:bCs w:val="0"/>
+          <w:i w:val="0"/>
+          <w:iCs w:val="0"/>
+          <w:caps w:val="0"/>
+          <w:color w:val="000000" w:themeColor="text1"/>
+          <w:spacing w:val="0"/>
+          <w:sz w:val="22"/>
+          <w:szCs w:val="22"/>
+          <w:highlight w:val="none"/>
+          <w:shd w:val="clear" w:fill="FFFFFF"/>
+          <w:lang w:val="en-US"/>
+          <w14:textFill>
+            <w14:solidFill>
+              <w14:schemeClr w14:val="tx1"/>
+            </w14:solidFill>
+          </w14:textFill>
+        </w:rPr>
+      </w:pPr>
+    </w:p>
+    <w:p>
+      <w:pPr>
+        <w:jc w:val="both"/>
+        <w:rPr>
+          <w:rFonts w:hint="default" w:ascii="Times New Roman" w:hAnsi="Times New Roman" w:eastAsia="sans-serif" w:cs="Times New Roman"/>
+          <w:b w:val="0"/>
+          <w:bCs w:val="0"/>
+          <w:i w:val="0"/>
+          <w:iCs w:val="0"/>
+          <w:caps w:val="0"/>
+          <w:color w:val="000000" w:themeColor="text1"/>
+          <w:spacing w:val="0"/>
+          <w:sz w:val="22"/>
+          <w:szCs w:val="22"/>
+          <w:highlight w:val="none"/>
+          <w:shd w:val="clear" w:fill="FFFFFF"/>
+          <w:lang w:val="en-US"/>
+          <w14:textFill>
+            <w14:solidFill>
+              <w14:schemeClr w14:val="tx1"/>
+            </w14:solidFill>
+          </w14:textFill>
+        </w:rPr>
+      </w:pPr>
+      <w:r>
+        <w:rPr>
+          <w:rFonts w:hint="default" w:ascii="Times New Roman" w:hAnsi="Times New Roman" w:eastAsia="sans-serif" w:cs="Times New Roman"/>
+          <w:b w:val="0"/>
+          <w:bCs w:val="0"/>
+          <w:i w:val="0"/>
+          <w:iCs w:val="0"/>
+          <w:caps w:val="0"/>
+          <w:color w:val="000000" w:themeColor="text1"/>
+          <w:spacing w:val="0"/>
+          <w:sz w:val="22"/>
+          <w:szCs w:val="22"/>
+          <w:highlight w:val="none"/>
+          <w:shd w:val="clear" w:fill="FFFFFF"/>
+          <w:lang w:val="en-US"/>
+          <w14:textFill>
+            <w14:solidFill>
+              <w14:schemeClr w14:val="tx1"/>
+            </w14:solidFill>
+          </w14:textFill>
+        </w:rPr>
+        <w:t>The software bot's ability to extract ICOS IDs from an input Excel file, create an organized folder structure, navigate and login to the ICICI Bank's website, search and download corresponding documents, and efficiently store them in the respective folders represents a comprehensive solution to a previously manual and time-consuming process.</w:t>
+      </w:r>
+    </w:p>
+    <w:p>
+      <w:pPr>
+        <w:jc w:val="both"/>
+        <w:rPr>
+          <w:rFonts w:hint="default" w:ascii="Times New Roman" w:hAnsi="Times New Roman" w:eastAsia="sans-serif" w:cs="Times New Roman"/>
+          <w:b w:val="0"/>
+          <w:bCs w:val="0"/>
+          <w:i w:val="0"/>
+          <w:iCs w:val="0"/>
+          <w:caps w:val="0"/>
+          <w:color w:val="000000" w:themeColor="text1"/>
+          <w:spacing w:val="0"/>
+          <w:sz w:val="22"/>
+          <w:szCs w:val="22"/>
+          <w:highlight w:val="none"/>
+          <w:shd w:val="clear" w:fill="FFFFFF"/>
+          <w:lang w:val="en-US"/>
+          <w14:textFill>
+            <w14:solidFill>
+              <w14:schemeClr w14:val="tx1"/>
+            </w14:solidFill>
+          </w14:textFill>
+        </w:rPr>
+      </w:pPr>
+    </w:p>
+    <w:p>
+      <w:pPr>
+        <w:jc w:val="both"/>
+        <w:rPr>
+          <w:rFonts w:hint="default" w:ascii="Times New Roman" w:hAnsi="Times New Roman" w:eastAsia="sans-serif" w:cs="Times New Roman"/>
+          <w:b w:val="0"/>
+          <w:bCs w:val="0"/>
+          <w:i w:val="0"/>
+          <w:iCs w:val="0"/>
+          <w:caps w:val="0"/>
+          <w:color w:val="000000" w:themeColor="text1"/>
+          <w:spacing w:val="0"/>
+          <w:sz w:val="22"/>
+          <w:szCs w:val="22"/>
+          <w:highlight w:val="none"/>
+          <w:shd w:val="clear" w:fill="FFFFFF"/>
+          <w:lang w:val="en-US"/>
+          <w14:textFill>
+            <w14:solidFill>
+              <w14:schemeClr w14:val="tx1"/>
+            </w14:solidFill>
+          </w14:textFill>
+        </w:rPr>
+      </w:pPr>
+      <w:r>
+        <w:rPr>
+          <w:rFonts w:hint="default" w:ascii="Times New Roman" w:hAnsi="Times New Roman" w:eastAsia="sans-serif" w:cs="Times New Roman"/>
+          <w:b w:val="0"/>
+          <w:bCs w:val="0"/>
+          <w:i w:val="0"/>
+          <w:iCs w:val="0"/>
+          <w:caps w:val="0"/>
+          <w:color w:val="000000" w:themeColor="text1"/>
+          <w:spacing w:val="0"/>
+          <w:sz w:val="22"/>
+          <w:szCs w:val="22"/>
+          <w:highlight w:val="none"/>
+          <w:shd w:val="clear" w:fill="FFFFFF"/>
+          <w:lang w:val="en-US"/>
+          <w14:textFill>
+            <w14:solidFill>
+              <w14:schemeClr w14:val="tx1"/>
+            </w14:solidFill>
+          </w14:textFill>
+        </w:rPr>
+        <w:t>The success of this system underscores the value of automation in routine tasks. It highlights how such automation not only significantly improves operational efficiency but also minimizes potential errors associated with manual handling. Furthermore, this solution lays the groundwork for further automation opportunities, thus setting the stage for continued process optimization.</w:t>
+      </w:r>
+    </w:p>
+    <w:p>
+      <w:pPr>
+        <w:jc w:val="both"/>
+        <w:rPr>
+          <w:rFonts w:hint="default" w:ascii="Times New Roman" w:hAnsi="Times New Roman" w:eastAsia="sans-serif" w:cs="Times New Roman"/>
+          <w:b w:val="0"/>
+          <w:bCs w:val="0"/>
+          <w:i w:val="0"/>
+          <w:iCs w:val="0"/>
+          <w:caps w:val="0"/>
+          <w:color w:val="000000" w:themeColor="text1"/>
+          <w:spacing w:val="0"/>
+          <w:sz w:val="22"/>
+          <w:szCs w:val="22"/>
+          <w:highlight w:val="none"/>
+          <w:shd w:val="clear" w:fill="FFFFFF"/>
+          <w:lang w:val="en-US"/>
+          <w14:textFill>
+            <w14:solidFill>
+              <w14:schemeClr w14:val="tx1"/>
+            </w14:solidFill>
+          </w14:textFill>
+        </w:rPr>
+      </w:pPr>
+    </w:p>
+    <w:p>
+      <w:pPr>
+        <w:jc w:val="both"/>
+        <w:rPr>
+          <w:rFonts w:hint="default" w:ascii="Times New Roman" w:hAnsi="Times New Roman" w:eastAsia="sans-serif" w:cs="Times New Roman"/>
+          <w:b w:val="0"/>
+          <w:bCs w:val="0"/>
+          <w:i w:val="0"/>
+          <w:iCs w:val="0"/>
+          <w:caps w:val="0"/>
+          <w:color w:val="000000" w:themeColor="text1"/>
+          <w:spacing w:val="0"/>
+          <w:sz w:val="22"/>
+          <w:szCs w:val="22"/>
+          <w:highlight w:val="none"/>
+          <w:shd w:val="clear" w:fill="FFFFFF"/>
+          <w:lang w:val="en-US"/>
+          <w14:textFill>
+            <w14:solidFill>
+              <w14:schemeClr w14:val="tx1"/>
+            </w14:solidFill>
+          </w14:textFill>
+        </w:rPr>
+        <w:sectPr>
+          <w:pgSz w:w="11906" w:h="16838"/>
+          <w:pgMar w:top="1440" w:right="1800" w:bottom="1440" w:left="1800" w:header="720" w:footer="720" w:gutter="0"/>
+          <w:pgBorders w:offsetFrom="page">
+            <w:top w:val="single" w:color="auto" w:sz="12" w:space="24"/>
+            <w:left w:val="single" w:color="auto" w:sz="12" w:space="24"/>
+            <w:bottom w:val="single" w:color="auto" w:sz="12" w:space="24"/>
+            <w:right w:val="single" w:color="auto" w:sz="12" w:space="24"/>
+          </w:pgBorders>
+          <w:cols w:space="720" w:num="1"/>
+          <w:docGrid w:linePitch="360" w:charSpace="0"/>
+        </w:sectPr>
+      </w:pPr>
+      <w:r>
+        <w:rPr>
+          <w:rFonts w:hint="default" w:ascii="Times New Roman" w:hAnsi="Times New Roman" w:eastAsia="sans-serif" w:cs="Times New Roman"/>
+          <w:b w:val="0"/>
+          <w:bCs w:val="0"/>
+          <w:i w:val="0"/>
+          <w:iCs w:val="0"/>
+          <w:caps w:val="0"/>
+          <w:color w:val="000000" w:themeColor="text1"/>
+          <w:spacing w:val="0"/>
+          <w:sz w:val="22"/>
+          <w:szCs w:val="22"/>
+          <w:highlight w:val="none"/>
+          <w:shd w:val="clear" w:fill="FFFFFF"/>
+          <w:lang w:val="en-US"/>
+          <w14:textFill>
+            <w14:solidFill>
+              <w14:schemeClr w14:val="tx1"/>
+            </w14:solidFill>
+          </w14:textFill>
+        </w:rPr>
+        <w:t>Overall, the development and implementation of this automated document downloading and management system have proved to be a valuable asset for the ICICI SME project. Its effectiveness in streamlining the document management process and its potential for scalability make it a robust and future-proof solution.</w:t>
+      </w:r>
+    </w:p>
+    <w:p>
+      <w:pPr>
+        <w:jc w:val="left"/>
+        <w:rPr>
+          <w:rFonts w:hint="default" w:ascii="Times New Roman" w:hAnsi="Times New Roman" w:eastAsia="sans-serif"/>
+          <w:b w:val="0"/>
+          <w:bCs w:val="0"/>
+          <w:i w:val="0"/>
+          <w:iCs w:val="0"/>
+          <w:caps w:val="0"/>
+          <w:color w:val="000000" w:themeColor="text1"/>
+          <w:spacing w:val="0"/>
+          <w:sz w:val="22"/>
+          <w:szCs w:val="22"/>
+          <w:highlight w:val="none"/>
+          <w:shd w:val="clear" w:fill="FFFFFF"/>
+          <w:lang w:val="en-US"/>
+          <w14:textFill>
+            <w14:solidFill>
+              <w14:schemeClr w14:val="tx1"/>
+            </w14:solidFill>
+          </w14:textFill>
+        </w:rPr>
+      </w:pPr>
+    </w:p>
+    <w:p>
+      <w:pPr>
+        <w:jc w:val="left"/>
+        <w:rPr>
+          <w:rFonts w:hint="default" w:ascii="Arial" w:hAnsi="Arial" w:eastAsia="sans-serif" w:cs="Arial"/>
+          <w:b/>
+          <w:bCs/>
+          <w:i w:val="0"/>
+          <w:iCs w:val="0"/>
+          <w:caps w:val="0"/>
+          <w:color w:val="000000" w:themeColor="text1"/>
+          <w:spacing w:val="0"/>
+          <w:sz w:val="28"/>
+          <w:szCs w:val="28"/>
+          <w:highlight w:val="none"/>
+          <w:shd w:val="clear" w:fill="FFFFFF"/>
+          <w:lang w:val="en-US"/>
+          <w14:textFill>
+            <w14:solidFill>
+              <w14:schemeClr w14:val="tx1"/>
+            </w14:solidFill>
+          </w14:textFill>
+        </w:rPr>
+      </w:pPr>
+      <w:r>
+        <w:rPr>
+          <w:rFonts w:hint="default" w:ascii="Arial" w:hAnsi="Arial" w:eastAsia="sans-serif" w:cs="Arial"/>
+          <w:b/>
+          <w:bCs/>
+          <w:i w:val="0"/>
+          <w:iCs w:val="0"/>
+          <w:caps w:val="0"/>
+          <w:color w:val="000000" w:themeColor="text1"/>
+          <w:spacing w:val="0"/>
+          <w:sz w:val="28"/>
+          <w:szCs w:val="28"/>
+          <w:highlight w:val="none"/>
+          <w:shd w:val="clear" w:fill="FFFFFF"/>
+          <w:lang w:val="en-US"/>
+          <w14:textFill>
+            <w14:solidFill>
+              <w14:schemeClr w14:val="tx1"/>
+            </w14:solidFill>
+          </w14:textFill>
+        </w:rPr>
         <w:t>Result :</w:t>
       </w:r>
     </w:p>
@@ -9624,7 +9764,7 @@
             </w14:solidFill>
           </w14:textFill>
         </w:rPr>
-        <w:t>Accuracy: The software bot performs tasks with a high level of accuracy. By eliminating human error, the system ensures that the correct documents are downloaded and stored in their respective folders based on the UniCore ID. The error rate has been reduced to nearly 0% in the tasks performed by the bot.</w:t>
+        <w:t>Accuracy: The software bot performs tasks with a high level of accuracy. By eliminating human error, the system ensures that the correct documents are downloaded and stored in their respective folders based on the ICOS ID. The error rate has been reduced to nearly 0% in the tasks performed by the bot.</w:t>
       </w:r>
     </w:p>
     <w:p>
@@ -9697,7 +9837,7 @@
             </w14:solidFill>
           </w14:textFill>
         </w:rPr>
-        <w:t>Organized Data Management: The hierarchical folder structure created by the bot for each UniCore ID has streamlined the file management process. This has made file retrieval simpler and more efficient, leading to an overall increase in productivity.</w:t>
+        <w:t>Organized Data Management: The hierarchical folder structure created by the bot for each ICOS ID has streamlined the file management process. This has made file retrieval simpler and more efficient, leading to an overall increase in productivity.</w:t>
       </w:r>
     </w:p>
     <w:p>
@@ -12712,7 +12852,7 @@
     <w:lsdException w:unhideWhenUsed="0" w:uiPriority="0" w:semiHidden="0" w:name="Table Web 2"/>
     <w:lsdException w:unhideWhenUsed="0" w:uiPriority="0" w:semiHidden="0" w:name="Table Web 3"/>
     <w:lsdException w:unhideWhenUsed="0" w:uiPriority="0" w:semiHidden="0" w:name="Balloon Text"/>
-    <w:lsdException w:unhideWhenUsed="0" w:uiPriority="0" w:semiHidden="0" w:name="Table Grid"/>
+    <w:lsdException w:qFormat="1" w:unhideWhenUsed="0" w:uiPriority="0" w:semiHidden="0" w:name="Table Grid"/>
     <w:lsdException w:unhideWhenUsed="0" w:uiPriority="0" w:semiHidden="0" w:name="Table Theme"/>
     <w:lsdException w:unhideWhenUsed="0" w:uiPriority="60" w:semiHidden="0" w:name="Light Shading"/>
     <w:lsdException w:unhideWhenUsed="0" w:uiPriority="61" w:semiHidden="0" w:name="Light List"/>
@@ -12904,6 +13044,7 @@
   <w:style w:type="table" w:styleId="8">
     <w:name w:val="Table Grid"/>
     <w:basedOn w:val="3"/>
+    <w:qFormat/>
     <w:uiPriority w:val="0"/>
     <w:pPr>
       <w:widowControl w:val="0"/>
